--- a/E-Automize/resources/ПЗ.docx
+++ b/E-Automize/resources/ПЗ.docx
@@ -609,15 +609,15 @@
           <w:szCs w:val="28"/>
         </w:rPr>
         <w:tab/>
-        <w:t xml:space="preserve"> </w:t>
-      </w:r>
+      </w:r>
+      <w:proofErr w:type="gramStart"/>
       <w:r>
         <w:rPr>
           <w:color w:val="000000"/>
           <w:sz w:val="28"/>
           <w:szCs w:val="28"/>
         </w:rPr>
-        <w:t xml:space="preserve">  </w:t>
+        <w:t xml:space="preserve"> </w:t>
       </w:r>
       <w:r>
         <w:rPr>
@@ -625,7 +625,24 @@
           <w:sz w:val="28"/>
           <w:szCs w:val="28"/>
         </w:rPr>
-        <w:t>(А.О.Зеневич)</w:t>
+        <w:t xml:space="preserve">  </w:t>
+      </w:r>
+      <w:r>
+        <w:rPr>
+          <w:color w:val="000000"/>
+          <w:sz w:val="28"/>
+          <w:szCs w:val="28"/>
+        </w:rPr>
+        <w:t>(</w:t>
+      </w:r>
+      <w:proofErr w:type="gramEnd"/>
+      <w:r>
+        <w:rPr>
+          <w:color w:val="000000"/>
+          <w:sz w:val="28"/>
+          <w:szCs w:val="28"/>
+        </w:rPr>
+        <w:t>А.О.Зеневич)</w:t>
       </w:r>
     </w:p>
     <w:p>
@@ -1707,7 +1724,27 @@
                                               <w:color w:val="000000"/>
                                               <w:sz w:val="18"/>
                                             </w:rPr>
-                                            <w:t xml:space="preserve"> Разраб.</w:t>
+                                            <w:t xml:space="preserve"> </w:t>
+                                          </w:r>
+                                          <w:proofErr w:type="spellStart"/>
+                                          <w:r>
+                                            <w:rPr>
+                                              <w:rFonts w:ascii="ISOCPEUR" w:eastAsia="ISOCPEUR" w:hAnsi="ISOCPEUR" w:cs="ISOCPEUR"/>
+                                              <w:i/>
+                                              <w:color w:val="000000"/>
+                                              <w:sz w:val="18"/>
+                                            </w:rPr>
+                                            <w:t>Разраб</w:t>
+                                          </w:r>
+                                          <w:proofErr w:type="spellEnd"/>
+                                          <w:r>
+                                            <w:rPr>
+                                              <w:rFonts w:ascii="ISOCPEUR" w:eastAsia="ISOCPEUR" w:hAnsi="ISOCPEUR" w:cs="ISOCPEUR"/>
+                                              <w:i/>
+                                              <w:color w:val="000000"/>
+                                              <w:sz w:val="18"/>
+                                            </w:rPr>
+                                            <w:t>.</w:t>
                                           </w:r>
                                         </w:p>
                                       </w:txbxContent>
@@ -1811,7 +1848,27 @@
                                               <w:color w:val="000000"/>
                                               <w:sz w:val="18"/>
                                             </w:rPr>
-                                            <w:t xml:space="preserve"> Провер.</w:t>
+                                            <w:t xml:space="preserve"> </w:t>
+                                          </w:r>
+                                          <w:proofErr w:type="spellStart"/>
+                                          <w:r>
+                                            <w:rPr>
+                                              <w:rFonts w:ascii="ISOCPEUR" w:eastAsia="ISOCPEUR" w:hAnsi="ISOCPEUR" w:cs="ISOCPEUR"/>
+                                              <w:i/>
+                                              <w:color w:val="000000"/>
+                                              <w:sz w:val="18"/>
+                                            </w:rPr>
+                                            <w:t>Провер</w:t>
+                                          </w:r>
+                                          <w:proofErr w:type="spellEnd"/>
+                                          <w:r>
+                                            <w:rPr>
+                                              <w:rFonts w:ascii="ISOCPEUR" w:eastAsia="ISOCPEUR" w:hAnsi="ISOCPEUR" w:cs="ISOCPEUR"/>
+                                              <w:i/>
+                                              <w:color w:val="000000"/>
+                                              <w:sz w:val="18"/>
+                                            </w:rPr>
+                                            <w:t>.</w:t>
                                           </w:r>
                                         </w:p>
                                       </w:txbxContent>
@@ -1913,7 +1970,27 @@
                                               <w:color w:val="000000"/>
                                               <w:sz w:val="18"/>
                                             </w:rPr>
-                                            <w:t xml:space="preserve"> Реценз.</w:t>
+                                            <w:t xml:space="preserve"> </w:t>
+                                          </w:r>
+                                          <w:proofErr w:type="spellStart"/>
+                                          <w:r>
+                                            <w:rPr>
+                                              <w:rFonts w:ascii="ISOCPEUR" w:eastAsia="ISOCPEUR" w:hAnsi="ISOCPEUR" w:cs="ISOCPEUR"/>
+                                              <w:i/>
+                                              <w:color w:val="000000"/>
+                                              <w:sz w:val="18"/>
+                                            </w:rPr>
+                                            <w:t>Реценз</w:t>
+                                          </w:r>
+                                          <w:proofErr w:type="spellEnd"/>
+                                          <w:r>
+                                            <w:rPr>
+                                              <w:rFonts w:ascii="ISOCPEUR" w:eastAsia="ISOCPEUR" w:hAnsi="ISOCPEUR" w:cs="ISOCPEUR"/>
+                                              <w:i/>
+                                              <w:color w:val="000000"/>
+                                              <w:sz w:val="18"/>
+                                            </w:rPr>
+                                            <w:t>.</w:t>
                                           </w:r>
                                         </w:p>
                                       </w:txbxContent>
@@ -2076,7 +2153,27 @@
                                               <w:color w:val="000000"/>
                                               <w:sz w:val="18"/>
                                             </w:rPr>
-                                            <w:t xml:space="preserve"> Утверд.</w:t>
+                                            <w:t xml:space="preserve"> </w:t>
+                                          </w:r>
+                                          <w:proofErr w:type="spellStart"/>
+                                          <w:r>
+                                            <w:rPr>
+                                              <w:rFonts w:ascii="ISOCPEUR" w:eastAsia="ISOCPEUR" w:hAnsi="ISOCPEUR" w:cs="ISOCPEUR"/>
+                                              <w:i/>
+                                              <w:color w:val="000000"/>
+                                              <w:sz w:val="18"/>
+                                            </w:rPr>
+                                            <w:t>Утверд</w:t>
+                                          </w:r>
+                                          <w:proofErr w:type="spellEnd"/>
+                                          <w:r>
+                                            <w:rPr>
+                                              <w:rFonts w:ascii="ISOCPEUR" w:eastAsia="ISOCPEUR" w:hAnsi="ISOCPEUR" w:cs="ISOCPEUR"/>
+                                              <w:i/>
+                                              <w:color w:val="000000"/>
+                                              <w:sz w:val="18"/>
+                                            </w:rPr>
+                                            <w:t>.</w:t>
                                           </w:r>
                                         </w:p>
                                       </w:txbxContent>
@@ -2813,7 +2910,27 @@
                                         <w:color w:val="000000"/>
                                         <w:sz w:val="18"/>
                                       </w:rPr>
-                                      <w:t xml:space="preserve"> Разраб.</w:t>
+                                      <w:t xml:space="preserve"> </w:t>
+                                    </w:r>
+                                    <w:proofErr w:type="spellStart"/>
+                                    <w:r>
+                                      <w:rPr>
+                                        <w:rFonts w:ascii="ISOCPEUR" w:eastAsia="ISOCPEUR" w:hAnsi="ISOCPEUR" w:cs="ISOCPEUR"/>
+                                        <w:i/>
+                                        <w:color w:val="000000"/>
+                                        <w:sz w:val="18"/>
+                                      </w:rPr>
+                                      <w:t>Разраб</w:t>
+                                    </w:r>
+                                    <w:proofErr w:type="spellEnd"/>
+                                    <w:r>
+                                      <w:rPr>
+                                        <w:rFonts w:ascii="ISOCPEUR" w:eastAsia="ISOCPEUR" w:hAnsi="ISOCPEUR" w:cs="ISOCPEUR"/>
+                                        <w:i/>
+                                        <w:color w:val="000000"/>
+                                        <w:sz w:val="18"/>
+                                      </w:rPr>
+                                      <w:t>.</w:t>
                                     </w:r>
                                   </w:p>
                                 </w:txbxContent>
@@ -2871,7 +2988,27 @@
                                         <w:color w:val="000000"/>
                                         <w:sz w:val="18"/>
                                       </w:rPr>
-                                      <w:t xml:space="preserve"> Провер.</w:t>
+                                      <w:t xml:space="preserve"> </w:t>
+                                    </w:r>
+                                    <w:proofErr w:type="spellStart"/>
+                                    <w:r>
+                                      <w:rPr>
+                                        <w:rFonts w:ascii="ISOCPEUR" w:eastAsia="ISOCPEUR" w:hAnsi="ISOCPEUR" w:cs="ISOCPEUR"/>
+                                        <w:i/>
+                                        <w:color w:val="000000"/>
+                                        <w:sz w:val="18"/>
+                                      </w:rPr>
+                                      <w:t>Провер</w:t>
+                                    </w:r>
+                                    <w:proofErr w:type="spellEnd"/>
+                                    <w:r>
+                                      <w:rPr>
+                                        <w:rFonts w:ascii="ISOCPEUR" w:eastAsia="ISOCPEUR" w:hAnsi="ISOCPEUR" w:cs="ISOCPEUR"/>
+                                        <w:i/>
+                                        <w:color w:val="000000"/>
+                                        <w:sz w:val="18"/>
+                                      </w:rPr>
+                                      <w:t>.</w:t>
                                     </w:r>
                                   </w:p>
                                 </w:txbxContent>
@@ -2927,7 +3064,27 @@
                                         <w:color w:val="000000"/>
                                         <w:sz w:val="18"/>
                                       </w:rPr>
-                                      <w:t xml:space="preserve"> Реценз.</w:t>
+                                      <w:t xml:space="preserve"> </w:t>
+                                    </w:r>
+                                    <w:proofErr w:type="spellStart"/>
+                                    <w:r>
+                                      <w:rPr>
+                                        <w:rFonts w:ascii="ISOCPEUR" w:eastAsia="ISOCPEUR" w:hAnsi="ISOCPEUR" w:cs="ISOCPEUR"/>
+                                        <w:i/>
+                                        <w:color w:val="000000"/>
+                                        <w:sz w:val="18"/>
+                                      </w:rPr>
+                                      <w:t>Реценз</w:t>
+                                    </w:r>
+                                    <w:proofErr w:type="spellEnd"/>
+                                    <w:r>
+                                      <w:rPr>
+                                        <w:rFonts w:ascii="ISOCPEUR" w:eastAsia="ISOCPEUR" w:hAnsi="ISOCPEUR" w:cs="ISOCPEUR"/>
+                                        <w:i/>
+                                        <w:color w:val="000000"/>
+                                        <w:sz w:val="18"/>
+                                      </w:rPr>
+                                      <w:t>.</w:t>
                                     </w:r>
                                   </w:p>
                                 </w:txbxContent>
@@ -2998,7 +3155,27 @@
                                         <w:color w:val="000000"/>
                                         <w:sz w:val="18"/>
                                       </w:rPr>
-                                      <w:t xml:space="preserve"> Утверд.</w:t>
+                                      <w:t xml:space="preserve"> </w:t>
+                                    </w:r>
+                                    <w:proofErr w:type="spellStart"/>
+                                    <w:r>
+                                      <w:rPr>
+                                        <w:rFonts w:ascii="ISOCPEUR" w:eastAsia="ISOCPEUR" w:hAnsi="ISOCPEUR" w:cs="ISOCPEUR"/>
+                                        <w:i/>
+                                        <w:color w:val="000000"/>
+                                        <w:sz w:val="18"/>
+                                      </w:rPr>
+                                      <w:t>Утверд</w:t>
+                                    </w:r>
+                                    <w:proofErr w:type="spellEnd"/>
+                                    <w:r>
+                                      <w:rPr>
+                                        <w:rFonts w:ascii="ISOCPEUR" w:eastAsia="ISOCPEUR" w:hAnsi="ISOCPEUR" w:cs="ISOCPEUR"/>
+                                        <w:i/>
+                                        <w:color w:val="000000"/>
+                                        <w:sz w:val="18"/>
+                                      </w:rPr>
+                                      <w:t>.</w:t>
                                     </w:r>
                                   </w:p>
                                 </w:txbxContent>
@@ -3230,6 +3407,27 @@
       <w:bookmarkEnd w:id="5"/>
     </w:p>
     <w:p>
+      <w:r>
+        <w:rPr>
+          <w:highlight w:val="yellow"/>
+        </w:rPr>
+        <w:t>Задача</w:t>
+      </w:r>
+      <w:r>
+        <w:rPr>
+          <w:highlight w:val="yellow"/>
+          <w:lang w:val="en-US"/>
+        </w:rPr>
+        <w:t>,</w:t>
+      </w:r>
+      <w:r>
+        <w:rPr>
+          <w:highlight w:val="yellow"/>
+        </w:rPr>
+        <w:t xml:space="preserve"> актуальность.</w:t>
+      </w:r>
+    </w:p>
+    <w:p>
       <w:pPr>
         <w:rPr>
           <w:lang w:eastAsia="en-US"/>
@@ -3238,7 +3436,6 @@
       <w:r>
         <w:t xml:space="preserve">В первом разделе «Объектно-ориентированный анализ и проектирование </w:t>
       </w:r>
-      <w:proofErr w:type="gramStart"/>
       <w:r>
         <w:t xml:space="preserve">системы» </w:t>
       </w:r>
@@ -3246,19 +3443,15 @@
         <w:rPr>
           <w:lang w:eastAsia="en-US"/>
         </w:rPr>
+        <w:t>описывается</w:t>
+      </w:r>
+      <w:r>
+        <w:t xml:space="preserve"> сущность поставленной задачи, предметная область, список задач, которые</w:t>
+      </w:r>
+      <w:r>
         <w:t xml:space="preserve"> </w:t>
       </w:r>
       <w:r>
-        <w:t>описывается</w:t>
-      </w:r>
-      <w:proofErr w:type="gramEnd"/>
-      <w:r>
-        <w:t xml:space="preserve"> сущность поставленной задачи, предметная область, список задач, которые</w:t>
-      </w:r>
-      <w:r>
-        <w:t xml:space="preserve"> </w:t>
-      </w:r>
-      <w:r>
         <w:t>должны быть автоматизированы за счёт программного средства. Так же перечисляются основные функции программы, выполняется построение информационной модели, которая, в свою очередь, отражает сущности задач вместе с их свойствами.</w:t>
       </w:r>
     </w:p>
@@ -3284,29 +3477,10 @@
     </w:p>
     <w:p>
       <w:r>
-        <w:t>В шестом разделе «Применение» происходит описание сведений о назначении программного средства и области его применения, ограничениях. Так же описываются требования к техническим и программным ресурсам. Именно в этом разделе приводится структура справочной системы, а также методика её использования.</w:t>
-      </w:r>
-    </w:p>
-    <w:p>
-      <w:r>
-        <w:t xml:space="preserve">В седьмом разделе «Охрана труда и окружающей среды» происходит описание </w:t>
-      </w:r>
-      <w:r>
-        <w:rPr>
-          <w:lang w:val="en-US"/>
-        </w:rPr>
-        <w:t>x</w:t>
-      </w:r>
-    </w:p>
-    <w:p>
-      <w:r>
-        <w:t xml:space="preserve">В восьмом разделе «Экономический раздел» будут </w:t>
-      </w:r>
-      <w:r>
-        <w:rPr>
-          <w:lang w:val="en-US"/>
-        </w:rPr>
-        <w:t>x</w:t>
+        <w:t>В шестом разделе «Применение» происходит описание сведений о назначении программного средства и области его применения, ограничениях. Так же описываются требования к техническим и программным ресурсам. Именно в этом разделе приводится структура справочной системы, а также методика её использования</w:t>
+      </w:r>
+      <w:r>
+        <w:t>.</w:t>
       </w:r>
     </w:p>
     <w:p>
@@ -3322,7 +3496,13 @@
     </w:p>
     <w:p>
       <w:r>
-        <w:t>Целью данной курсовой работы является создание программного средства для</w:t>
+        <w:t xml:space="preserve">Целью данной </w:t>
+      </w:r>
+      <w:r>
+        <w:t>работы</w:t>
+      </w:r>
+      <w:r>
+        <w:t xml:space="preserve"> является создание программного средства для</w:t>
       </w:r>
       <w:r>
         <w:t xml:space="preserve"> автоматизации работы менеджера в категории «Электроника»</w:t>
@@ -3645,10 +3825,16 @@
         <w:ind w:left="0" w:firstLine="709"/>
       </w:pPr>
       <w:r>
-        <w:t xml:space="preserve">Повышение качества обработки заявок. </w:t>
-      </w:r>
-      <w:r>
-        <w:t>Информация о встречах, сделках и подготовке документов заносится в единую программу, которая присылает напоминания и уведомления. Менеджеры не упускают из поля зрения важные задачи и работают лучше.</w:t>
+        <w:t>пов</w:t>
+      </w:r>
+      <w:r>
+        <w:t xml:space="preserve">ышение качества обработки заявок. </w:t>
+      </w:r>
+      <w:r>
+        <w:t>Информация о встречах, сделках и подготовке документов заносится в единую программу, которая присылает напоминания и уведомления. Менеджеры не упускают из поля зрения важные задачи и работают лучше</w:t>
+      </w:r>
+      <w:r>
+        <w:t>;</w:t>
       </w:r>
     </w:p>
     <w:p>
@@ -3661,7 +3847,10 @@
         <w:ind w:left="0" w:firstLine="709"/>
       </w:pPr>
       <w:r>
-        <w:t>Анализ</w:t>
+        <w:t>а</w:t>
+      </w:r>
+      <w:r>
+        <w:t>нализ</w:t>
       </w:r>
       <w:r>
         <w:rPr>
@@ -3674,7 +3863,10 @@
         <w:t>эффективности отдела. Поиск слабых мест в воронке продаж происходит не за счет гипотез и предположений, а с помощью отчетов и графиков, которые формируются автоматически. Цифры показывают, где компания растет, а где теряет прибыль</w:t>
       </w:r>
       <w:r>
-        <w:t>.</w:t>
+        <w:rPr>
+          <w:lang w:val="en-US"/>
+        </w:rPr>
+        <w:t>;</w:t>
       </w:r>
     </w:p>
     <w:p>
@@ -3687,7 +3879,10 @@
         <w:ind w:left="0" w:firstLine="709"/>
       </w:pPr>
       <w:r>
-        <w:t>Единое</w:t>
+        <w:t>е</w:t>
+      </w:r>
+      <w:r>
+        <w:t>диное</w:t>
       </w:r>
       <w:r>
         <w:rPr>
@@ -3714,7 +3909,13 @@
     </w:p>
     <w:p>
       <w:r>
-        <w:t>Для генерального директора и топ-менеджеров:</w:t>
+        <w:t xml:space="preserve">Для </w:t>
+      </w:r>
+      <w:r>
+        <w:t>администраторов</w:t>
+      </w:r>
+      <w:r>
+        <w:t>:</w:t>
       </w:r>
     </w:p>
     <w:p>
@@ -3727,13 +3928,19 @@
         <w:ind w:left="0" w:firstLine="709"/>
       </w:pPr>
       <w:r>
-        <w:t>Получают</w:t>
+        <w:t>п</w:t>
+      </w:r>
+      <w:r>
+        <w:t>олучают</w:t>
       </w:r>
       <w:r>
         <w:t xml:space="preserve"> </w:t>
       </w:r>
       <w:r>
-        <w:t>актуальную аналитику о продажах, которая помогает принимать управленческие решения и планировать хозяйственную и операционную деятельность компании.</w:t>
+        <w:t>актуальную аналитику о продажах, которая помогает принимать управленческие решения и планировать хозяйственную и операционную деятельность компании</w:t>
+      </w:r>
+      <w:r>
+        <w:t>;</w:t>
       </w:r>
     </w:p>
     <w:p>
@@ -3746,7 +3953,10 @@
         <w:ind w:left="0" w:firstLine="709"/>
       </w:pPr>
       <w:r>
-        <w:t>Аналитика отнимает меньше времени, так как отчеты формируются в несколько кликов. При желании можно настроить шаблоны и пользоваться ими регулярно.</w:t>
+        <w:t>а</w:t>
+      </w:r>
+      <w:r>
+        <w:t>налитика отнимает меньше времени, так как отчеты формируются в несколько кликов. При желании можно настроить шаблоны и пользоваться ими регулярно.</w:t>
       </w:r>
     </w:p>
     <w:p>
@@ -3755,63 +3965,6 @@
         <w:ind w:left="0"/>
       </w:pPr>
       <w:r>
-        <w:t>Для директора по маркетингу:</w:t>
-      </w:r>
-    </w:p>
-    <w:p>
-      <w:pPr>
-        <w:pStyle w:val="ae"/>
-        <w:numPr>
-          <w:ilvl w:val="0"/>
-          <w:numId w:val="24"/>
-        </w:numPr>
-        <w:ind w:left="0" w:firstLine="709"/>
-      </w:pPr>
-      <w:r>
-        <w:t>Получает</w:t>
-      </w:r>
-      <w:r>
-        <w:rPr>
-          <w:rFonts w:ascii="Roboto" w:hAnsi="Roboto"/>
-          <w:color w:val="37474F"/>
-        </w:rPr>
-        <w:t xml:space="preserve"> </w:t>
-      </w:r>
-      <w:r>
-        <w:t>подробный отчет по маркетинговым каналам. После анализирует, какие из них принесли больше заявок, адаптирует маркетинговую стратегию и оптимизирует рекламные бюджеты. Компания начинает быстрее возвращать маркетинговые инвестиции.</w:t>
-      </w:r>
-    </w:p>
-    <w:p>
-      <w:pPr>
-        <w:pStyle w:val="ae"/>
-        <w:ind w:left="0"/>
-      </w:pPr>
-      <w:r>
-        <w:t>Для директора по продажам:</w:t>
-      </w:r>
-    </w:p>
-    <w:p>
-      <w:pPr>
-        <w:pStyle w:val="ae"/>
-        <w:numPr>
-          <w:ilvl w:val="0"/>
-          <w:numId w:val="24"/>
-        </w:numPr>
-        <w:ind w:left="0" w:firstLine="709"/>
-      </w:pPr>
-      <w:r>
-        <w:t>Ана</w:t>
-      </w:r>
-      <w:r>
-        <w:t>лизирует воронку продаж, видит и контролирует сделки на всех этапах, управляет временем сотрудников. В результате повышается сервис обслуживания и лояльность клиентов, отдел увеличивает количество закрытых сделок. В конце месяца ясно, какой менеджер достиг высоких KPI и заслужил премию.</w:t>
-      </w:r>
-    </w:p>
-    <w:p>
-      <w:pPr>
-        <w:pStyle w:val="ae"/>
-        <w:ind w:left="0"/>
-      </w:pPr>
-      <w:r>
         <w:t>Для менеджеров по продажам:</w:t>
       </w:r>
     </w:p>
@@ -3862,13 +4015,20 @@
           <w:szCs w:val="28"/>
           <w:shd w:val="clear" w:color="auto" w:fill="FFFFFF"/>
         </w:rPr>
-        <w:t xml:space="preserve"> директора</w:t>
+        <w:t xml:space="preserve"> </w:t>
       </w:r>
       <w:r>
         <w:rPr>
           <w:szCs w:val="28"/>
           <w:shd w:val="clear" w:color="auto" w:fill="FFFFFF"/>
         </w:rPr>
+        <w:t>администраторы</w:t>
+      </w:r>
+      <w:r>
+        <w:rPr>
+          <w:szCs w:val="28"/>
+          <w:shd w:val="clear" w:color="auto" w:fill="FFFFFF"/>
+        </w:rPr>
         <w:t>.</w:t>
       </w:r>
     </w:p>
@@ -3901,8 +4061,13 @@
       <w:r>
         <w:t xml:space="preserve">При анализе электронных и литературных источников было выявлено два интернет-приложения, отвечающее требованиям к разрабатываемой программе: </w:t>
       </w:r>
-      <w:r>
-        <w:t>Аспро.</w:t>
+      <w:proofErr w:type="spellStart"/>
+      <w:r>
+        <w:t>Аспро</w:t>
+      </w:r>
+      <w:proofErr w:type="spellEnd"/>
+      <w:r>
+        <w:t>.</w:t>
       </w:r>
       <w:r>
         <w:rPr>
@@ -3918,6 +4083,39 @@
       </w:r>
       <w:r>
         <w:t>.</w:t>
+      </w:r>
+    </w:p>
+    <w:p>
+      <w:r>
+        <w:t xml:space="preserve">На рисунке 1 представлено приложение </w:t>
+      </w:r>
+      <w:proofErr w:type="spellStart"/>
+      <w:r>
+        <w:t>Аспро</w:t>
+      </w:r>
+      <w:proofErr w:type="spellEnd"/>
+      <w:r>
+        <w:t>.</w:t>
+      </w:r>
+      <w:r>
+        <w:rPr>
+          <w:lang w:val="en-US"/>
+        </w:rPr>
+        <w:t>Cloud</w:t>
+      </w:r>
+      <w:r>
+        <w:t xml:space="preserve">, </w:t>
+      </w:r>
+      <w:r>
+        <w:t xml:space="preserve">на </w:t>
+      </w:r>
+      <w:proofErr w:type="spellStart"/>
+      <w:r>
+        <w:t>риснуке</w:t>
+      </w:r>
+      <w:proofErr w:type="spellEnd"/>
+      <w:r>
+        <w:t xml:space="preserve"> 2 представлено интернет-приложение Мегаплан. </w:t>
       </w:r>
     </w:p>
     <w:p>
@@ -3931,10 +4129,9 @@
         <w:rPr>
           <w:noProof/>
         </w:rPr>
-        <w:lastRenderedPageBreak/>
         <w:drawing>
-          <wp:inline distT="0" distB="0" distL="0" distR="0" wp14:anchorId="7682CB4B" wp14:editId="12BDEA52">
-            <wp:extent cx="4715762" cy="2695492"/>
+          <wp:inline distT="0" distB="0" distL="0" distR="0" wp14:anchorId="7682CB4B" wp14:editId="21D353A0">
+            <wp:extent cx="4576235" cy="2615738"/>
             <wp:effectExtent l="0" t="0" r="0" b="0"/>
             <wp:docPr id="5" name="Рисунок 5" descr="Облачная CRM-система Аспро.Cloud"/>
             <wp:cNvGraphicFramePr>
@@ -3965,7 +4162,7 @@
                   <pic:spPr bwMode="auto">
                     <a:xfrm>
                       <a:off x="0" y="0"/>
-                      <a:ext cx="4778995" cy="2731635"/>
+                      <a:ext cx="4654813" cy="2660653"/>
                     </a:xfrm>
                     <a:prstGeom prst="rect">
                       <a:avLst/>
@@ -4111,7 +4308,10 @@
         <w:ind w:left="0" w:firstLine="709"/>
       </w:pPr>
       <w:r>
-        <w:t>Невысокая</w:t>
+        <w:t>н</w:t>
+      </w:r>
+      <w:r>
+        <w:t>евысокая</w:t>
       </w:r>
       <w:r>
         <w:rPr>
@@ -4137,7 +4337,10 @@
         <w:ind w:left="0" w:firstLine="709"/>
       </w:pPr>
       <w:r>
-        <w:t>Всплывающие</w:t>
+        <w:t>в</w:t>
+      </w:r>
+      <w:r>
+        <w:t>сплывающие</w:t>
       </w:r>
       <w:r>
         <w:rPr>
@@ -4166,7 +4369,16 @@
         <w:ind w:left="0" w:firstLine="709"/>
       </w:pPr>
       <w:r>
-        <w:t>Учет</w:t>
+        <w:t>у</w:t>
+      </w:r>
+      <w:r>
+        <w:t>ч</w:t>
+      </w:r>
+      <w:r>
+        <w:t>ё</w:t>
+      </w:r>
+      <w:r>
+        <w:t>т</w:t>
       </w:r>
       <w:r>
         <w:rPr>
@@ -4192,7 +4404,10 @@
         <w:ind w:left="0" w:firstLine="709"/>
       </w:pPr>
       <w:r>
-        <w:t>Удобный интерфейс. Легко управлять списками задач — карточки можно перетаскивать, сортировать, создавать списки;</w:t>
+        <w:t>у</w:t>
+      </w:r>
+      <w:r>
+        <w:t>добный интерфейс. Легко управлять списками задач — карточки можно перетаскивать, сортировать, создавать списки;</w:t>
       </w:r>
     </w:p>
     <w:p>
@@ -4205,7 +4420,10 @@
         <w:ind w:left="0" w:firstLine="709"/>
       </w:pPr>
       <w:r>
-        <w:t>Доступно</w:t>
+        <w:t>д</w:t>
+      </w:r>
+      <w:r>
+        <w:t>оступно</w:t>
       </w:r>
       <w:r>
         <w:rPr>
@@ -4239,7 +4457,10 @@
         <w:ind w:left="0" w:firstLine="709"/>
       </w:pPr>
       <w:r>
-        <w:t>Нет</w:t>
+        <w:t>н</w:t>
+      </w:r>
+      <w:r>
+        <w:t>ет</w:t>
       </w:r>
       <w:r>
         <w:rPr>
@@ -4265,7 +4486,10 @@
         <w:ind w:left="0" w:firstLine="709"/>
       </w:pPr>
       <w:r>
-        <w:t>Нет</w:t>
+        <w:t>н</w:t>
+      </w:r>
+      <w:r>
+        <w:t>ет</w:t>
       </w:r>
       <w:r>
         <w:rPr>
@@ -4462,7 +4686,6 @@
     </w:p>
     <w:p>
       <w:r>
-        <w:lastRenderedPageBreak/>
         <w:t>Плюсы:</w:t>
       </w:r>
     </w:p>
@@ -4476,7 +4699,10 @@
         <w:ind w:left="0" w:firstLine="709"/>
       </w:pPr>
       <w:r>
-        <w:t>Отображение задач проекта на канбан-доске;</w:t>
+        <w:t>о</w:t>
+      </w:r>
+      <w:r>
+        <w:t>тображение задач проекта на канбан-доске;</w:t>
       </w:r>
     </w:p>
     <w:p>
@@ -4489,7 +4715,10 @@
         <w:ind w:left="0" w:firstLine="709"/>
       </w:pPr>
       <w:r>
-        <w:t>Сценарии</w:t>
+        <w:t>с</w:t>
+      </w:r>
+      <w:r>
+        <w:t>ценарии</w:t>
       </w:r>
       <w:r>
         <w:rPr>
@@ -4515,7 +4744,10 @@
         <w:ind w:left="0" w:firstLine="709"/>
       </w:pPr>
       <w:r>
-        <w:t>Обширная</w:t>
+        <w:t>о</w:t>
+      </w:r>
+      <w:r>
+        <w:t>бширная</w:t>
       </w:r>
       <w:r>
         <w:rPr>
@@ -4551,7 +4783,10 @@
         <w:ind w:left="0" w:firstLine="709"/>
       </w:pPr>
       <w:r>
-        <w:t>Интеграция</w:t>
+        <w:t>и</w:t>
+      </w:r>
+      <w:r>
+        <w:t>нтеграция</w:t>
       </w:r>
       <w:r>
         <w:rPr>
@@ -4577,7 +4812,10 @@
         <w:ind w:left="0" w:firstLine="709"/>
       </w:pPr>
       <w:r>
-        <w:t>Сбор</w:t>
+        <w:t>с</w:t>
+      </w:r>
+      <w:r>
+        <w:t>бор</w:t>
       </w:r>
       <w:r>
         <w:rPr>
@@ -4611,12 +4849,12 @@
         <w:ind w:left="0" w:firstLine="709"/>
       </w:pPr>
       <w:r>
-        <w:t>В базовой версии недоступны отчеты, аналитика по продажам и управление финансами. Техническая поддержка доступна только по email</w:t>
-      </w:r>
-      <w:r>
-        <w:rPr>
-          <w:lang w:val="en-US"/>
-        </w:rPr>
+        <w:t>в</w:t>
+      </w:r>
+      <w:r>
+        <w:t xml:space="preserve"> базовой версии недоступны отчеты, аналитика по продажам и управление финансами. Техническая поддержка доступна только по email</w:t>
+      </w:r>
+      <w:r>
         <w:t>;</w:t>
       </w:r>
     </w:p>
@@ -4630,7 +4868,10 @@
         <w:ind w:left="0" w:firstLine="709"/>
       </w:pPr>
       <w:r>
-        <w:t>Требуется</w:t>
+        <w:t>т</w:t>
+      </w:r>
+      <w:r>
+        <w:t>ребуется</w:t>
       </w:r>
       <w:r>
         <w:rPr>
@@ -4679,6 +4920,7 @@
           <w:sz w:val="28"/>
           <w:szCs w:val="28"/>
         </w:rPr>
+        <w:lastRenderedPageBreak/>
         <w:t>Проектирование модели</w:t>
       </w:r>
       <w:bookmarkEnd w:id="23"/>
@@ -4725,6 +4967,36 @@
         <w:pStyle w:val="af6"/>
         <w:ind w:firstLine="0"/>
       </w:pPr>
+      <w:r>
+        <w:rPr>
+          <w:highlight w:val="yellow"/>
+        </w:rPr>
+        <w:t>РАСПИСАТЬ ДЛЯ МЕНЕДЖЕРА</w:t>
+      </w:r>
+      <w:r>
+        <w:rPr>
+          <w:highlight w:val="yellow"/>
+        </w:rPr>
+        <w:t xml:space="preserve"> 1-3 диаграммы</w:t>
+      </w:r>
+      <w:r>
+        <w:rPr>
+          <w:highlight w:val="yellow"/>
+        </w:rPr>
+        <w:t>,</w:t>
+      </w:r>
+      <w:r>
+        <w:rPr>
+          <w:highlight w:val="yellow"/>
+        </w:rPr>
+        <w:t xml:space="preserve"> в диаграмме классов</w:t>
+      </w:r>
+      <w:r>
+        <w:rPr>
+          <w:highlight w:val="yellow"/>
+        </w:rPr>
+        <w:t xml:space="preserve"> (ВСЕ ФУНКЦИОНАЛЬНЫЕ ВОЗМОЖНОСТИ (ЛР10)) И ТУТ ТОЛЬКО ССЫЛАТЬСЯ НА НИХ, ВСЕ ЭТИ РИСУНКИ В КОНЦЕ ПЗ.</w:t>
+      </w:r>
     </w:p>
     <w:p>
       <w:pPr>
@@ -4732,12 +5004,14 @@
         <w:ind w:firstLine="0"/>
         <w:jc w:val="center"/>
         <w:rPr>
+          <w:highlight w:val="yellow"/>
           <w:lang w:val="en-US"/>
         </w:rPr>
       </w:pPr>
       <w:r>
         <w:rPr>
           <w:noProof/>
+          <w:highlight w:val="yellow"/>
         </w:rPr>
         <w:drawing>
           <wp:inline distT="0" distB="0" distL="0" distR="0" wp14:anchorId="7FB9A466" wp14:editId="20BB4D9C">
@@ -4794,6 +5068,7 @@
         <w:pStyle w:val="af6"/>
         <w:jc w:val="center"/>
         <w:rPr>
+          <w:highlight w:val="yellow"/>
           <w:lang w:val="en-US"/>
         </w:rPr>
       </w:pPr>
@@ -4805,6 +5080,9 @@
         <w:jc w:val="center"/>
       </w:pPr>
       <w:r>
+        <w:rPr>
+          <w:highlight w:val="yellow"/>
+        </w:rPr>
         <w:t>Рисунок 1 – Диаграмма вариантов использования</w:t>
       </w:r>
     </w:p>
@@ -4816,7 +5094,13 @@
     </w:p>
     <w:p>
       <w:r>
-        <w:t>На рисунке 2 представлена диаграмма деятельности</w:t>
+        <w:rPr>
+          <w:highlight w:val="yellow"/>
+        </w:rPr>
+        <w:t>На рисунке 2</w:t>
+      </w:r>
+      <w:r>
+        <w:t xml:space="preserve"> представлена диаграмма деятельности</w:t>
       </w:r>
       <w:r>
         <w:t>,</w:t>
@@ -4834,7 +5118,6 @@
         <w:rPr>
           <w:noProof/>
         </w:rPr>
-        <w:lastRenderedPageBreak/>
         <w:drawing>
           <wp:inline distT="0" distB="0" distL="0" distR="0" wp14:anchorId="58F2C509" wp14:editId="747DCC46">
             <wp:extent cx="5581015" cy="2641505"/>
@@ -4895,6 +5178,9 @@
         <w:jc w:val="center"/>
       </w:pPr>
       <w:r>
+        <w:rPr>
+          <w:highlight w:val="yellow"/>
+        </w:rPr>
         <w:t>Рисунок 2 – Диаграмма последовательности</w:t>
       </w:r>
     </w:p>
@@ -4957,6 +5243,7 @@
         <w:ind w:left="0" w:firstLine="709"/>
       </w:pPr>
       <w:r>
+        <w:lastRenderedPageBreak/>
         <w:t>загрузить(). Менеджер взаимодействует с «Формой заказов» и отправляет запрос на загрузку формы заказов.</w:t>
       </w:r>
     </w:p>
@@ -5001,7 +5288,6 @@
         <w:rPr>
           <w:noProof/>
         </w:rPr>
-        <w:lastRenderedPageBreak/>
         <w:drawing>
           <wp:inline distT="0" distB="0" distL="0" distR="0" wp14:anchorId="6CADF9DC" wp14:editId="69574E54">
             <wp:extent cx="5219700" cy="4591050"/>
@@ -5050,12 +5336,21 @@
         <w:jc w:val="center"/>
       </w:pPr>
       <w:r>
+        <w:rPr>
+          <w:highlight w:val="yellow"/>
+        </w:rPr>
         <w:t xml:space="preserve">Рисунок </w:t>
       </w:r>
       <w:r>
+        <w:rPr>
+          <w:highlight w:val="yellow"/>
+        </w:rPr>
         <w:t>3</w:t>
       </w:r>
       <w:r>
+        <w:rPr>
+          <w:highlight w:val="yellow"/>
+        </w:rPr>
         <w:t xml:space="preserve"> – Диаграммы последовательности</w:t>
       </w:r>
     </w:p>
@@ -5070,17 +5365,147 @@
       </w:pPr>
     </w:p>
     <w:p>
-      <w:r>
-        <w:rPr>
-          <w:lang w:val="en-US"/>
-        </w:rPr>
-        <w:t>x</w:t>
-      </w:r>
-      <w:r>
-        <w:t xml:space="preserve"> </w:t>
-      </w:r>
-      <w:r>
-        <w:t>(диаграмма классов)</w:t>
+      <w:pPr>
+        <w:jc w:val="center"/>
+      </w:pPr>
+      <w:r>
+        <w:rPr>
+          <w:noProof/>
+        </w:rPr>
+        <w:lastRenderedPageBreak/>
+        <w:drawing>
+          <wp:inline distT="0" distB="0" distL="0" distR="0" wp14:anchorId="3B08C611" wp14:editId="412D5CD8">
+            <wp:extent cx="4701654" cy="3526834"/>
+            <wp:effectExtent l="0" t="0" r="3810" b="0"/>
+            <wp:docPr id="82" name="Рисунок 82"/>
+            <wp:cNvGraphicFramePr>
+              <a:graphicFrameLocks xmlns:a="http://schemas.openxmlformats.org/drawingml/2006/main" noChangeAspect="1"/>
+            </wp:cNvGraphicFramePr>
+            <a:graphic xmlns:a="http://schemas.openxmlformats.org/drawingml/2006/main">
+              <a:graphicData uri="http://schemas.openxmlformats.org/drawingml/2006/picture">
+                <pic:pic xmlns:pic="http://schemas.openxmlformats.org/drawingml/2006/picture">
+                  <pic:nvPicPr>
+                    <pic:cNvPr id="0" name="Picture 6"/>
+                    <pic:cNvPicPr>
+                      <a:picLocks noChangeAspect="1" noChangeArrowheads="1"/>
+                    </pic:cNvPicPr>
+                  </pic:nvPicPr>
+                  <pic:blipFill>
+                    <a:blip r:embed="rId13">
+                      <a:extLst>
+                        <a:ext uri="{28A0092B-C50C-407E-A947-70E740481C1C}">
+                          <a14:useLocalDpi xmlns:a14="http://schemas.microsoft.com/office/drawing/2010/main" val="0"/>
+                        </a:ext>
+                      </a:extLst>
+                    </a:blip>
+                    <a:srcRect/>
+                    <a:stretch>
+                      <a:fillRect/>
+                    </a:stretch>
+                  </pic:blipFill>
+                  <pic:spPr bwMode="auto">
+                    <a:xfrm>
+                      <a:off x="0" y="0"/>
+                      <a:ext cx="4747302" cy="3561076"/>
+                    </a:xfrm>
+                    <a:prstGeom prst="rect">
+                      <a:avLst/>
+                    </a:prstGeom>
+                    <a:noFill/>
+                    <a:ln>
+                      <a:noFill/>
+                    </a:ln>
+                  </pic:spPr>
+                </pic:pic>
+              </a:graphicData>
+            </a:graphic>
+          </wp:inline>
+        </w:drawing>
+      </w:r>
+    </w:p>
+    <w:p/>
+    <w:p>
+      <w:pPr>
+        <w:jc w:val="center"/>
+      </w:pPr>
+      <w:r>
+        <w:t>Рисунок 4 – Диаграмма классов</w:t>
+      </w:r>
+    </w:p>
+    <w:p>
+      <w:pPr>
+        <w:jc w:val="center"/>
+      </w:pPr>
+    </w:p>
+    <w:p>
+      <w:pPr>
+        <w:jc w:val="center"/>
+      </w:pPr>
+      <w:r>
+        <w:rPr>
+          <w:noProof/>
+        </w:rPr>
+        <w:drawing>
+          <wp:inline distT="0" distB="0" distL="0" distR="0" wp14:anchorId="0217F5C6" wp14:editId="6C3C6D97">
+            <wp:extent cx="3575714" cy="3561869"/>
+            <wp:effectExtent l="0" t="0" r="5715" b="0"/>
+            <wp:docPr id="85" name="Рисунок 85"/>
+            <wp:cNvGraphicFramePr>
+              <a:graphicFrameLocks xmlns:a="http://schemas.openxmlformats.org/drawingml/2006/main" noChangeAspect="1"/>
+            </wp:cNvGraphicFramePr>
+            <a:graphic xmlns:a="http://schemas.openxmlformats.org/drawingml/2006/main">
+              <a:graphicData uri="http://schemas.openxmlformats.org/drawingml/2006/picture">
+                <pic:pic xmlns:pic="http://schemas.openxmlformats.org/drawingml/2006/picture">
+                  <pic:nvPicPr>
+                    <pic:cNvPr id="0" name="Picture 8"/>
+                    <pic:cNvPicPr>
+                      <a:picLocks noChangeAspect="1" noChangeArrowheads="1"/>
+                    </pic:cNvPicPr>
+                  </pic:nvPicPr>
+                  <pic:blipFill>
+                    <a:blip r:embed="rId14">
+                      <a:extLst>
+                        <a:ext uri="{28A0092B-C50C-407E-A947-70E740481C1C}">
+                          <a14:useLocalDpi xmlns:a14="http://schemas.microsoft.com/office/drawing/2010/main" val="0"/>
+                        </a:ext>
+                      </a:extLst>
+                    </a:blip>
+                    <a:srcRect/>
+                    <a:stretch>
+                      <a:fillRect/>
+                    </a:stretch>
+                  </pic:blipFill>
+                  <pic:spPr bwMode="auto">
+                    <a:xfrm>
+                      <a:off x="0" y="0"/>
+                      <a:ext cx="3613227" cy="3599237"/>
+                    </a:xfrm>
+                    <a:prstGeom prst="rect">
+                      <a:avLst/>
+                    </a:prstGeom>
+                    <a:noFill/>
+                    <a:ln>
+                      <a:noFill/>
+                    </a:ln>
+                  </pic:spPr>
+                </pic:pic>
+              </a:graphicData>
+            </a:graphic>
+          </wp:inline>
+        </w:drawing>
+      </w:r>
+    </w:p>
+    <w:p>
+      <w:pPr>
+        <w:jc w:val="center"/>
+      </w:pPr>
+    </w:p>
+    <w:p>
+      <w:pPr>
+        <w:jc w:val="center"/>
+      </w:pPr>
+      <w:r>
+        <w:t>Рисунок 5 – Диаграмма компонентов</w:t>
       </w:r>
     </w:p>
     <w:p>
@@ -5092,7 +5517,7 @@
       <w:pPr>
         <w:ind w:firstLine="0"/>
         <w:sectPr>
-          <w:footerReference w:type="default" r:id="rId13"/>
+          <w:footerReference w:type="default" r:id="rId15"/>
           <w:pgSz w:w="11906" w:h="16838"/>
           <w:pgMar w:top="1134" w:right="567" w:bottom="1134" w:left="1701" w:header="709" w:footer="709" w:gutter="0"/>
           <w:cols w:space="708"/>
@@ -5593,6 +6018,340 @@
     </w:p>
     <w:p>
       <w:r>
+        <w:t xml:space="preserve">В </w:t>
+      </w:r>
+      <w:r>
+        <w:t>ходе выполнения проекта были задействованы следующие подключаемые модули приложения:</w:t>
+      </w:r>
+    </w:p>
+    <w:p>
+      <w:pPr>
+        <w:pStyle w:val="ae"/>
+        <w:numPr>
+          <w:ilvl w:val="0"/>
+          <w:numId w:val="9"/>
+        </w:numPr>
+        <w:ind w:left="0" w:firstLine="709"/>
+      </w:pPr>
+      <w:r>
+        <w:t>«</w:t>
+      </w:r>
+      <w:r>
+        <w:rPr>
+          <w:lang w:val="en-US"/>
+        </w:rPr>
+        <w:t>Microsoft</w:t>
+      </w:r>
+      <w:r>
+        <w:t xml:space="preserve"> </w:t>
+      </w:r>
+      <w:r>
+        <w:rPr>
+          <w:lang w:val="en-US"/>
+        </w:rPr>
+        <w:t>Visual</w:t>
+      </w:r>
+      <w:r>
+        <w:t xml:space="preserve"> </w:t>
+      </w:r>
+      <w:r>
+        <w:rPr>
+          <w:lang w:val="en-US"/>
+        </w:rPr>
+        <w:t>Studio</w:t>
+      </w:r>
+      <w:r>
+        <w:t xml:space="preserve">» </w:t>
+      </w:r>
+      <w:r>
+        <w:softHyphen/>
+        <w:t xml:space="preserve">– </w:t>
+      </w:r>
+      <w:r>
+        <w:t>э</w:t>
+      </w:r>
+      <w:r>
+        <w:t>то стартовая площадка для написания, отладки и сборки кода, а также последующей публикации приложений</w:t>
+      </w:r>
+      <w:r>
+        <w:t>,</w:t>
+      </w:r>
+      <w:r>
+        <w:t xml:space="preserve"> это также </w:t>
+      </w:r>
+      <w:r>
+        <w:t>линейка продуктов компании Microsoft, включающих интегрированную среду разработки программного обеспечения и ряд других инструментов</w:t>
+      </w:r>
+      <w:r>
+        <w:t>.</w:t>
+      </w:r>
+    </w:p>
+    <w:p>
+      <w:pPr>
+        <w:pStyle w:val="ae"/>
+        <w:numPr>
+          <w:ilvl w:val="0"/>
+          <w:numId w:val="9"/>
+        </w:numPr>
+        <w:ind w:left="0" w:firstLine="709"/>
+      </w:pPr>
+      <w:r>
+        <w:t>«</w:t>
+      </w:r>
+      <w:r>
+        <w:t>SQLite</w:t>
+      </w:r>
+      <w:r>
+        <w:t>»</w:t>
+      </w:r>
+      <w:r>
+        <w:t xml:space="preserve"> </w:t>
+      </w:r>
+      <w:r>
+        <w:t>–</w:t>
+      </w:r>
+      <w:r>
+        <w:t xml:space="preserve"> </w:t>
+      </w:r>
+      <w:r>
+        <w:t>это быстрая и легкая встраиваемая однофайловая СУБД на языке C, которая не имеет сервера и позволяет хранить всю базу локально на одном устройстве. Для работы SQLite не нужны сторонние библиотеки или службы. Понятие «встраиваемый» означает, что СУБД не использует парадигму клиент-сервер.</w:t>
+      </w:r>
+    </w:p>
+    <w:p>
+      <w:pPr>
+        <w:pStyle w:val="ae"/>
+        <w:numPr>
+          <w:ilvl w:val="0"/>
+          <w:numId w:val="9"/>
+        </w:numPr>
+        <w:ind w:left="0" w:firstLine="709"/>
+      </w:pPr>
+      <w:r>
+        <w:t>«</w:t>
+      </w:r>
+      <w:r>
+        <w:rPr>
+          <w:lang w:val="en-US"/>
+        </w:rPr>
+        <w:t>SQLite</w:t>
+      </w:r>
+      <w:r>
+        <w:t xml:space="preserve"> </w:t>
+      </w:r>
+      <w:r>
+        <w:rPr>
+          <w:lang w:val="en-US"/>
+        </w:rPr>
+        <w:t>Studio</w:t>
+      </w:r>
+      <w:r>
+        <w:t xml:space="preserve">» </w:t>
+      </w:r>
+      <w:r>
+        <w:t>–</w:t>
+      </w:r>
+      <w:r>
+        <w:t xml:space="preserve"> д</w:t>
+      </w:r>
+      <w:r>
+        <w:t xml:space="preserve">ля работы с базой данной (БД) удобно использовать менеджер БД, с помощью которого можно управлять базой в визуальном режиме. Для СУБД SQLite самый удобный менеджер </w:t>
+      </w:r>
+      <w:r>
+        <w:t>–</w:t>
+      </w:r>
+      <w:r>
+        <w:t xml:space="preserve"> это SQLite</w:t>
+      </w:r>
+      <w:r>
+        <w:t xml:space="preserve"> </w:t>
+      </w:r>
+      <w:r>
+        <w:t>Studio.</w:t>
+      </w:r>
+    </w:p>
+    <w:p>
+      <w:pPr>
+        <w:pStyle w:val="ae"/>
+        <w:numPr>
+          <w:ilvl w:val="0"/>
+          <w:numId w:val="9"/>
+        </w:numPr>
+        <w:ind w:left="0" w:firstLine="709"/>
+      </w:pPr>
+      <w:r>
+        <w:t>«</w:t>
+      </w:r>
+      <w:r>
+        <w:rPr>
+          <w:lang w:val="en-US"/>
+        </w:rPr>
+        <w:t>System</w:t>
+      </w:r>
+      <w:r>
+        <w:t>.</w:t>
+      </w:r>
+      <w:r>
+        <w:rPr>
+          <w:lang w:val="en-US"/>
+        </w:rPr>
+        <w:t>Windows</w:t>
+      </w:r>
+      <w:r>
+        <w:t>.</w:t>
+      </w:r>
+      <w:r>
+        <w:rPr>
+          <w:lang w:val="en-US"/>
+        </w:rPr>
+        <w:t>Forms</w:t>
+      </w:r>
+      <w:r>
+        <w:t xml:space="preserve">» </w:t>
+      </w:r>
+      <w:r>
+        <w:softHyphen/>
+        <w:t xml:space="preserve">– </w:t>
+      </w:r>
+      <w:r>
+        <w:t>с</w:t>
+      </w:r>
+      <w:r>
+        <w:t>одержит классы для создания приложений на основе Windows, которые в полной мере используют возможности богатого пользовательского интерфейса, доступные в операционной системе Microsoft Windows</w:t>
+      </w:r>
+      <w:r>
+        <w:t>.</w:t>
+      </w:r>
+    </w:p>
+    <w:p>
+      <w:pPr>
+        <w:pStyle w:val="ae"/>
+        <w:numPr>
+          <w:ilvl w:val="0"/>
+          <w:numId w:val="9"/>
+        </w:numPr>
+        <w:ind w:left="0" w:firstLine="709"/>
+      </w:pPr>
+      <w:r>
+        <w:t>«</w:t>
+      </w:r>
+      <w:r>
+        <w:rPr>
+          <w:lang w:val="en-US"/>
+        </w:rPr>
+        <w:t>System</w:t>
+      </w:r>
+      <w:r>
+        <w:t xml:space="preserve">» </w:t>
+      </w:r>
+      <w:r>
+        <w:softHyphen/>
+        <w:t xml:space="preserve">– </w:t>
+      </w:r>
+      <w:r>
+        <w:t>интерфейс программирования приложений, отвечающий за графический интерфейс пользователя и являющийся частью Microsoft .NET Framework</w:t>
+      </w:r>
+      <w:r>
+        <w:t>. С</w:t>
+      </w:r>
+      <w:r>
+        <w:t>одержит основные классы и базовые классы, которые определяют часто используемые типы значений и ссылок, события и обработчики событий, интерфейсы, атрибуты и обработку исключений</w:t>
+      </w:r>
+      <w:r>
+        <w:t>.</w:t>
+      </w:r>
+    </w:p>
+    <w:p>
+      <w:r>
+        <w:t>«</w:t>
+      </w:r>
+      <w:r>
+        <w:t>.</w:t>
+      </w:r>
+      <w:r>
+        <w:rPr>
+          <w:lang w:val="en-US"/>
+        </w:rPr>
+        <w:t>NET</w:t>
+      </w:r>
+      <w:r>
+        <w:t xml:space="preserve">» – </w:t>
+      </w:r>
+      <w:r>
+        <w:t>это фреймворк от Microsoft, который позволяет использовать одни и те же пространства имён, библиотеки и API для разных языков. Чаще всего это четыре языка из семейства</w:t>
+      </w:r>
+      <w:r>
+        <w:t xml:space="preserve"> </w:t>
+      </w:r>
+      <w:r>
+        <w:t>.NET:</w:t>
+      </w:r>
+    </w:p>
+    <w:p>
+      <w:pPr>
+        <w:pStyle w:val="ae"/>
+        <w:numPr>
+          <w:ilvl w:val="0"/>
+          <w:numId w:val="28"/>
+        </w:numPr>
+        <w:ind w:left="0" w:firstLine="709"/>
+      </w:pPr>
+      <w:r>
+        <w:rPr>
+          <w:lang w:val="en-US"/>
+        </w:rPr>
+        <w:t>C#;</w:t>
+      </w:r>
+    </w:p>
+    <w:p>
+      <w:pPr>
+        <w:pStyle w:val="ae"/>
+        <w:numPr>
+          <w:ilvl w:val="0"/>
+          <w:numId w:val="28"/>
+        </w:numPr>
+        <w:ind w:left="0" w:firstLine="709"/>
+      </w:pPr>
+      <w:r>
+        <w:rPr>
+          <w:lang w:val="en-US"/>
+        </w:rPr>
+        <w:t>F#;</w:t>
+      </w:r>
+    </w:p>
+    <w:p>
+      <w:pPr>
+        <w:pStyle w:val="ae"/>
+        <w:numPr>
+          <w:ilvl w:val="0"/>
+          <w:numId w:val="28"/>
+        </w:numPr>
+        <w:ind w:left="0" w:firstLine="709"/>
+      </w:pPr>
+      <w:r>
+        <w:rPr>
+          <w:lang w:val="en-US"/>
+        </w:rPr>
+        <w:t>Visual C++;</w:t>
+      </w:r>
+    </w:p>
+    <w:p>
+      <w:pPr>
+        <w:pStyle w:val="ae"/>
+        <w:numPr>
+          <w:ilvl w:val="0"/>
+          <w:numId w:val="28"/>
+        </w:numPr>
+        <w:ind w:left="0" w:firstLine="709"/>
+      </w:pPr>
+      <w:r>
+        <w:rPr>
+          <w:lang w:val="en-US"/>
+        </w:rPr>
+        <w:t>Visual Basic.</w:t>
+      </w:r>
+    </w:p>
+    <w:p>
+      <w:r>
         <w:t xml:space="preserve">База данных работает под управлением </w:t>
       </w:r>
       <w:r>
@@ -5759,7 +6518,7 @@
         <w:ind w:left="0" w:firstLine="709"/>
       </w:pPr>
       <w:r>
-        <w:t>Windows 8.1 (с обновлением 2919355): Core, Профессиональная и Корпоративная]</w:t>
+        <w:t>Windows 8.1 (с обновлением 2919355): Core, Профессиональная и Корпоративная</w:t>
       </w:r>
       <w:r>
         <w:t>;</w:t>
@@ -5781,6 +6540,7 @@
         <w:rPr>
           <w:lang w:val="en-US"/>
         </w:rPr>
+        <w:lastRenderedPageBreak/>
         <w:t>Windows Server 2012 R2 (</w:t>
       </w:r>
       <w:r>
@@ -5955,6 +6715,9 @@
       <w:r>
         <w:t>нглийский</w:t>
       </w:r>
+      <w:r>
+        <w:t>;</w:t>
+      </w:r>
     </w:p>
     <w:p>
       <w:pPr>
@@ -5972,6 +6735,9 @@
       <w:r>
         <w:t>усский</w:t>
       </w:r>
+      <w:r>
+        <w:t>;</w:t>
+      </w:r>
     </w:p>
     <w:p>
       <w:pPr>
@@ -5985,6 +6751,9 @@
       </w:pPr>
       <w:r>
         <w:t>белорусский</w:t>
+      </w:r>
+      <w:r>
+        <w:t>.</w:t>
       </w:r>
       <w:r>
         <w:br/>
@@ -6493,7 +7262,7 @@
                     <pic:cNvPicPr/>
                   </pic:nvPicPr>
                   <pic:blipFill rotWithShape="1">
-                    <a:blip r:embed="rId14"/>
+                    <a:blip r:embed="rId16"/>
                     <a:srcRect l="884" t="637" r="422" b="803"/>
                     <a:stretch/>
                   </pic:blipFill>
@@ -6533,7 +7302,13 @@
         <w:jc w:val="center"/>
       </w:pPr>
       <w:r>
-        <w:t xml:space="preserve">Рисунок 4 </w:t>
+        <w:t xml:space="preserve">Рисунок </w:t>
+      </w:r>
+      <w:r>
+        <w:t>4</w:t>
+      </w:r>
+      <w:r>
+        <w:t xml:space="preserve"> </w:t>
       </w:r>
       <w:r>
         <w:t>–</w:t>
@@ -6879,16 +7654,15 @@
               <w:rPr>
                 <w:sz w:val="20"/>
                 <w:szCs w:val="20"/>
-                <w:lang w:val="en-US"/>
               </w:rPr>
             </w:pPr>
             <w:r>
               <w:rPr>
                 <w:sz w:val="20"/>
                 <w:szCs w:val="20"/>
-                <w:lang w:val="en-US"/>
-              </w:rPr>
-              <w:t>x</w:t>
+                <w:highlight w:val="yellow"/>
+              </w:rPr>
+              <w:t>ТУТ БАЗЫ ДАННЫХ СДЕЛАТЬ</w:t>
             </w:r>
           </w:p>
         </w:tc>
@@ -11855,8 +12629,8 @@
         <w:tblLook w:val="04A0" w:firstRow="1" w:lastRow="0" w:firstColumn="1" w:lastColumn="0" w:noHBand="0" w:noVBand="1"/>
       </w:tblPr>
       <w:tblGrid>
-        <w:gridCol w:w="4814"/>
-        <w:gridCol w:w="4814"/>
+        <w:gridCol w:w="4822"/>
+        <w:gridCol w:w="4806"/>
       </w:tblGrid>
       <w:tr>
         <w:tc>
@@ -12062,206 +12836,6 @@
       </w:r>
     </w:p>
     <w:p>
-      <w:r>
-        <w:t>Также, в</w:t>
-      </w:r>
-      <w:r>
-        <w:t xml:space="preserve"> ходе выполнения курсового проекта были задействованы следующие подключаемые модули приложения:</w:t>
-      </w:r>
-    </w:p>
-    <w:p>
-      <w:pPr>
-        <w:pStyle w:val="ae"/>
-        <w:numPr>
-          <w:ilvl w:val="0"/>
-          <w:numId w:val="9"/>
-        </w:numPr>
-        <w:ind w:left="0" w:firstLine="709"/>
-      </w:pPr>
-      <w:r>
-        <w:t>«</w:t>
-      </w:r>
-      <w:r>
-        <w:rPr>
-          <w:lang w:val="en-US"/>
-        </w:rPr>
-        <w:t>System</w:t>
-      </w:r>
-      <w:r>
-        <w:t>.</w:t>
-      </w:r>
-      <w:r>
-        <w:rPr>
-          <w:lang w:val="en-US"/>
-        </w:rPr>
-        <w:t>Windows</w:t>
-      </w:r>
-      <w:r>
-        <w:t>.</w:t>
-      </w:r>
-      <w:r>
-        <w:rPr>
-          <w:lang w:val="en-US"/>
-        </w:rPr>
-        <w:t>Forms</w:t>
-      </w:r>
-      <w:r>
-        <w:t>»</w:t>
-      </w:r>
-      <w:r>
-        <w:t xml:space="preserve"> </w:t>
-      </w:r>
-      <w:r>
-        <w:softHyphen/>
-        <w:t xml:space="preserve">– </w:t>
-      </w:r>
-      <w:r>
-        <w:t>с</w:t>
-      </w:r>
-      <w:r>
-        <w:t>одержит классы для создания приложений на основе Windows, которые в полной мере используют возможности богатого пользовательского интерфейса, доступные в операционной системе Microsoft Windows.</w:t>
-      </w:r>
-    </w:p>
-    <w:p>
-      <w:pPr>
-        <w:pStyle w:val="ae"/>
-        <w:numPr>
-          <w:ilvl w:val="0"/>
-          <w:numId w:val="9"/>
-        </w:numPr>
-        <w:ind w:left="0" w:firstLine="709"/>
-      </w:pPr>
-      <w:r>
-        <w:t>«</w:t>
-      </w:r>
-      <w:r>
-        <w:rPr>
-          <w:lang w:val="en-US"/>
-        </w:rPr>
-        <w:t>System</w:t>
-      </w:r>
-      <w:r>
-        <w:t xml:space="preserve">» </w:t>
-      </w:r>
-      <w:r>
-        <w:softHyphen/>
-        <w:t xml:space="preserve">– </w:t>
-      </w:r>
-      <w:r>
-        <w:t>с</w:t>
-      </w:r>
-      <w:r>
-        <w:t>одержит основные классы и базовые классы, которые определяют часто используемые типы значений и ссылок, события и обработчики событий, интерфейсы, атрибуты и обработку исключений</w:t>
-      </w:r>
-      <w:r>
-        <w:t>.</w:t>
-      </w:r>
-    </w:p>
-    <w:p>
-      <w:r>
-        <w:t>«</w:t>
-      </w:r>
-      <w:r>
-        <w:t>.</w:t>
-      </w:r>
-      <w:r>
-        <w:rPr>
-          <w:lang w:val="en-US"/>
-        </w:rPr>
-        <w:t>NET</w:t>
-      </w:r>
-      <w:r>
-        <w:t xml:space="preserve">» – </w:t>
-      </w:r>
-      <w:r>
-        <w:t>это фреймворк от Microsoft, который позволяет использовать одни и те же пространства имён, библиотеки и API для разных языков. Чаще всего это четыре языка из семейства</w:t>
-      </w:r>
-      <w:r>
-        <w:t xml:space="preserve"> </w:t>
-      </w:r>
-      <w:r>
-        <w:t>.NET:</w:t>
-      </w:r>
-    </w:p>
-    <w:p>
-      <w:pPr>
-        <w:pStyle w:val="ae"/>
-        <w:numPr>
-          <w:ilvl w:val="0"/>
-          <w:numId w:val="28"/>
-        </w:numPr>
-        <w:ind w:left="0" w:firstLine="709"/>
-      </w:pPr>
-      <w:r>
-        <w:rPr>
-          <w:lang w:val="en-US"/>
-        </w:rPr>
-        <w:t>C#;</w:t>
-      </w:r>
-    </w:p>
-    <w:p>
-      <w:pPr>
-        <w:pStyle w:val="ae"/>
-        <w:numPr>
-          <w:ilvl w:val="0"/>
-          <w:numId w:val="28"/>
-        </w:numPr>
-        <w:ind w:left="0" w:firstLine="709"/>
-      </w:pPr>
-      <w:r>
-        <w:rPr>
-          <w:lang w:val="en-US"/>
-        </w:rPr>
-        <w:t>F#;</w:t>
-      </w:r>
-    </w:p>
-    <w:p>
-      <w:pPr>
-        <w:pStyle w:val="ae"/>
-        <w:numPr>
-          <w:ilvl w:val="0"/>
-          <w:numId w:val="28"/>
-        </w:numPr>
-        <w:ind w:left="0" w:firstLine="709"/>
-      </w:pPr>
-      <w:r>
-        <w:rPr>
-          <w:lang w:val="en-US"/>
-        </w:rPr>
-        <w:t>Visual C++;</w:t>
-      </w:r>
-    </w:p>
-    <w:p>
-      <w:pPr>
-        <w:pStyle w:val="ae"/>
-        <w:numPr>
-          <w:ilvl w:val="0"/>
-          <w:numId w:val="28"/>
-        </w:numPr>
-        <w:ind w:left="0" w:firstLine="709"/>
-      </w:pPr>
-      <w:r>
-        <w:rPr>
-          <w:lang w:val="en-US"/>
-        </w:rPr>
-        <w:t>Visual Basic.</w:t>
-      </w:r>
-    </w:p>
-    <w:p>
-      <w:r>
-        <w:t>«</w:t>
-      </w:r>
-      <w:r>
-        <w:t>Windows Forms</w:t>
-      </w:r>
-      <w:r>
-        <w:t>»</w:t>
-      </w:r>
-      <w:r>
-        <w:t xml:space="preserve"> — интерфейс программирования приложений, отвечающий за графический интерфейс пользователя и являющийся частью Microsoft .NET Framework. Данный интерфейс упрощает доступ к элементам интерфейса Microsoft Windows за счет создания обёртки для существующего Win32 API в управляемом коде.</w:t>
-      </w:r>
-    </w:p>
-    <w:p>
       <w:pPr>
         <w:pStyle w:val="2"/>
         <w:numPr>
@@ -12319,7 +12893,6 @@
         <w:rPr>
           <w:rFonts w:ascii="Arial" w:hAnsi="Arial" w:cs="Arial"/>
           <w:color w:val="BDC1C6"/>
-          <w:shd w:val="clear" w:color="auto" w:fill="202124"/>
         </w:rPr>
         <w:t xml:space="preserve"> </w:t>
       </w:r>
@@ -12757,6 +13330,5029 @@
         <w:t>В этом подразделе приведены примеры реакций программы на ввод некорректных данных. При обнаружении ошибки отображается модальное окно с информацией о ней, а ввод некорректных данных отменяется. Это предохраняет пользователя от записи этих данных в программу и позволяет продолжить ее выполнение без прерываний и критических ошибок.</w:t>
       </w:r>
     </w:p>
+    <w:p>
+      <w:pPr>
+        <w:pStyle w:val="ac"/>
+        <w:keepNext/>
+        <w:spacing w:after="0"/>
+        <w:rPr>
+          <w:i w:val="0"/>
+          <w:iCs w:val="0"/>
+          <w:color w:val="auto"/>
+          <w:sz w:val="24"/>
+          <w:szCs w:val="24"/>
+        </w:rPr>
+      </w:pPr>
+      <w:r>
+        <w:rPr>
+          <w:i w:val="0"/>
+          <w:iCs w:val="0"/>
+          <w:color w:val="auto"/>
+          <w:sz w:val="24"/>
+          <w:szCs w:val="24"/>
+        </w:rPr>
+        <w:t xml:space="preserve">Таблица </w:t>
+      </w:r>
+      <w:r>
+        <w:rPr>
+          <w:i w:val="0"/>
+          <w:iCs w:val="0"/>
+          <w:color w:val="auto"/>
+          <w:sz w:val="24"/>
+          <w:szCs w:val="24"/>
+        </w:rPr>
+        <w:fldChar w:fldCharType="begin"/>
+      </w:r>
+      <w:r>
+        <w:rPr>
+          <w:i w:val="0"/>
+          <w:iCs w:val="0"/>
+          <w:color w:val="auto"/>
+          <w:sz w:val="24"/>
+          <w:szCs w:val="24"/>
+        </w:rPr>
+        <w:instrText xml:space="preserve"> SEQ Таблица \* ARABIC </w:instrText>
+      </w:r>
+      <w:r>
+        <w:rPr>
+          <w:i w:val="0"/>
+          <w:iCs w:val="0"/>
+          <w:color w:val="auto"/>
+          <w:sz w:val="24"/>
+          <w:szCs w:val="24"/>
+        </w:rPr>
+        <w:fldChar w:fldCharType="separate"/>
+      </w:r>
+      <w:r>
+        <w:rPr>
+          <w:i w:val="0"/>
+          <w:iCs w:val="0"/>
+          <w:noProof/>
+          <w:color w:val="auto"/>
+          <w:sz w:val="24"/>
+          <w:szCs w:val="24"/>
+        </w:rPr>
+        <w:t>1</w:t>
+      </w:r>
+      <w:r>
+        <w:rPr>
+          <w:i w:val="0"/>
+          <w:iCs w:val="0"/>
+          <w:color w:val="auto"/>
+          <w:sz w:val="24"/>
+          <w:szCs w:val="24"/>
+        </w:rPr>
+        <w:fldChar w:fldCharType="end"/>
+      </w:r>
+      <w:r>
+        <w:rPr>
+          <w:i w:val="0"/>
+          <w:iCs w:val="0"/>
+          <w:color w:val="auto"/>
+          <w:sz w:val="24"/>
+          <w:szCs w:val="24"/>
+        </w:rPr>
+        <w:t xml:space="preserve"> </w:t>
+      </w:r>
+      <w:r>
+        <w:rPr>
+          <w:i w:val="0"/>
+          <w:iCs w:val="0"/>
+          <w:color w:val="auto"/>
+          <w:sz w:val="24"/>
+          <w:szCs w:val="24"/>
+        </w:rPr>
+        <w:t xml:space="preserve">– </w:t>
+      </w:r>
+      <w:r>
+        <w:rPr>
+          <w:i w:val="0"/>
+          <w:iCs w:val="0"/>
+          <w:color w:val="auto"/>
+          <w:sz w:val="24"/>
+          <w:szCs w:val="24"/>
+          <w:lang w:val="en-US"/>
+        </w:rPr>
+        <w:t>Use</w:t>
+      </w:r>
+      <w:r>
+        <w:rPr>
+          <w:i w:val="0"/>
+          <w:iCs w:val="0"/>
+          <w:color w:val="auto"/>
+          <w:sz w:val="24"/>
+          <w:szCs w:val="24"/>
+        </w:rPr>
+        <w:t>-</w:t>
+      </w:r>
+      <w:r>
+        <w:rPr>
+          <w:i w:val="0"/>
+          <w:iCs w:val="0"/>
+          <w:color w:val="auto"/>
+          <w:sz w:val="24"/>
+          <w:szCs w:val="24"/>
+          <w:lang w:val="en-US"/>
+        </w:rPr>
+        <w:t>case</w:t>
+      </w:r>
+      <w:r>
+        <w:rPr>
+          <w:i w:val="0"/>
+          <w:iCs w:val="0"/>
+          <w:color w:val="auto"/>
+          <w:sz w:val="24"/>
+          <w:szCs w:val="24"/>
+        </w:rPr>
+        <w:t xml:space="preserve"> для авторизации</w:t>
+      </w:r>
+    </w:p>
+    <w:tbl>
+      <w:tblPr>
+        <w:tblpPr w:leftFromText="180" w:rightFromText="180" w:vertAnchor="text" w:horzAnchor="page" w:tblpX="2068" w:tblpY="87"/>
+        <w:tblW w:w="8217" w:type="dxa"/>
+        <w:tblBorders>
+          <w:top w:val="single" w:sz="4" w:space="0" w:color="auto"/>
+          <w:left w:val="single" w:sz="4" w:space="0" w:color="auto"/>
+          <w:bottom w:val="single" w:sz="4" w:space="0" w:color="auto"/>
+          <w:right w:val="single" w:sz="4" w:space="0" w:color="auto"/>
+          <w:insideH w:val="single" w:sz="4" w:space="0" w:color="auto"/>
+          <w:insideV w:val="single" w:sz="4" w:space="0" w:color="auto"/>
+        </w:tblBorders>
+        <w:tblLayout w:type="fixed"/>
+        <w:tblLook w:val="0000" w:firstRow="0" w:lastRow="0" w:firstColumn="0" w:lastColumn="0" w:noHBand="0" w:noVBand="0"/>
+      </w:tblPr>
+      <w:tblGrid>
+        <w:gridCol w:w="2465"/>
+        <w:gridCol w:w="5752"/>
+      </w:tblGrid>
+      <w:tr>
+        <w:trPr>
+          <w:trHeight w:val="118"/>
+        </w:trPr>
+        <w:tc>
+          <w:tcPr>
+            <w:tcW w:w="2465" w:type="dxa"/>
+            <w:shd w:val="clear" w:color="auto" w:fill="FFF2CC" w:themeFill="accent4" w:themeFillTint="33"/>
+          </w:tcPr>
+          <w:p>
+            <w:pPr>
+              <w:pStyle w:val="Default"/>
+            </w:pPr>
+            <w:r>
+              <w:rPr>
+                <w:b/>
+                <w:bCs/>
+              </w:rPr>
+              <w:t xml:space="preserve">ID </w:t>
+            </w:r>
+          </w:p>
+        </w:tc>
+        <w:tc>
+          <w:tcPr>
+            <w:tcW w:w="5752" w:type="dxa"/>
+            <w:shd w:val="clear" w:color="auto" w:fill="auto"/>
+          </w:tcPr>
+          <w:p>
+            <w:pPr>
+              <w:pStyle w:val="Default"/>
+            </w:pPr>
+            <w:r>
+              <w:rPr>
+                <w:lang w:val="en-US"/>
+              </w:rPr>
+              <w:t>UC 1</w:t>
+            </w:r>
+            <w:r>
+              <w:t xml:space="preserve"> </w:t>
+            </w:r>
+          </w:p>
+        </w:tc>
+      </w:tr>
+      <w:tr>
+        <w:trPr>
+          <w:trHeight w:val="118"/>
+        </w:trPr>
+        <w:tc>
+          <w:tcPr>
+            <w:tcW w:w="2465" w:type="dxa"/>
+            <w:shd w:val="clear" w:color="auto" w:fill="FFF2CC" w:themeFill="accent4" w:themeFillTint="33"/>
+          </w:tcPr>
+          <w:p>
+            <w:pPr>
+              <w:pStyle w:val="Default"/>
+            </w:pPr>
+            <w:r>
+              <w:rPr>
+                <w:b/>
+                <w:bCs/>
+              </w:rPr>
+              <w:t>Цель</w:t>
+            </w:r>
+            <w:r>
+              <w:rPr>
+                <w:b/>
+                <w:bCs/>
+              </w:rPr>
+              <w:t xml:space="preserve"> </w:t>
+            </w:r>
+          </w:p>
+        </w:tc>
+        <w:tc>
+          <w:tcPr>
+            <w:tcW w:w="5752" w:type="dxa"/>
+            <w:shd w:val="clear" w:color="auto" w:fill="auto"/>
+          </w:tcPr>
+          <w:p>
+            <w:pPr>
+              <w:pStyle w:val="Default"/>
+            </w:pPr>
+            <w:r>
+              <w:rPr>
+                <w:bCs/>
+              </w:rPr>
+              <w:t xml:space="preserve">Выполнить </w:t>
+            </w:r>
+            <w:r>
+              <w:rPr>
+                <w:bCs/>
+              </w:rPr>
+              <w:t>авторизацию</w:t>
+            </w:r>
+            <w:r>
+              <w:rPr>
+                <w:bCs/>
+              </w:rPr>
+              <w:t xml:space="preserve"> в</w:t>
+            </w:r>
+            <w:r>
+              <w:rPr>
+                <w:bCs/>
+              </w:rPr>
+              <w:t xml:space="preserve"> приложении</w:t>
+            </w:r>
+          </w:p>
+        </w:tc>
+      </w:tr>
+      <w:tr>
+        <w:trPr>
+          <w:trHeight w:val="123"/>
+        </w:trPr>
+        <w:tc>
+          <w:tcPr>
+            <w:tcW w:w="2465" w:type="dxa"/>
+            <w:shd w:val="clear" w:color="auto" w:fill="FFF2CC" w:themeFill="accent4" w:themeFillTint="33"/>
+          </w:tcPr>
+          <w:p>
+            <w:pPr>
+              <w:pStyle w:val="Default"/>
+            </w:pPr>
+            <w:r>
+              <w:rPr>
+                <w:b/>
+                <w:bCs/>
+              </w:rPr>
+              <w:t>Учас</w:t>
+            </w:r>
+            <w:r>
+              <w:rPr>
+                <w:b/>
+                <w:bCs/>
+              </w:rPr>
+              <w:t>т</w:t>
+            </w:r>
+            <w:r>
+              <w:rPr>
+                <w:b/>
+                <w:bCs/>
+              </w:rPr>
+              <w:t xml:space="preserve">ники </w:t>
+            </w:r>
+          </w:p>
+        </w:tc>
+        <w:tc>
+          <w:tcPr>
+            <w:tcW w:w="5752" w:type="dxa"/>
+            <w:shd w:val="clear" w:color="auto" w:fill="auto"/>
+          </w:tcPr>
+          <w:p>
+            <w:pPr>
+              <w:pStyle w:val="Default"/>
+            </w:pPr>
+            <w:r>
+              <w:t>Пользователь</w:t>
+            </w:r>
+            <w:r>
+              <w:t xml:space="preserve"> </w:t>
+            </w:r>
+          </w:p>
+        </w:tc>
+      </w:tr>
+      <w:tr>
+        <w:trPr>
+          <w:trHeight w:val="272"/>
+        </w:trPr>
+        <w:tc>
+          <w:tcPr>
+            <w:tcW w:w="2465" w:type="dxa"/>
+            <w:shd w:val="clear" w:color="auto" w:fill="FFF2CC" w:themeFill="accent4" w:themeFillTint="33"/>
+          </w:tcPr>
+          <w:p>
+            <w:pPr>
+              <w:pStyle w:val="Default"/>
+            </w:pPr>
+            <w:r>
+              <w:rPr>
+                <w:b/>
+                <w:bCs/>
+              </w:rPr>
+              <w:t xml:space="preserve">Предусловие </w:t>
+            </w:r>
+          </w:p>
+        </w:tc>
+        <w:tc>
+          <w:tcPr>
+            <w:tcW w:w="5752" w:type="dxa"/>
+            <w:shd w:val="clear" w:color="auto" w:fill="auto"/>
+          </w:tcPr>
+          <w:p>
+            <w:pPr>
+              <w:pStyle w:val="Default"/>
+            </w:pPr>
+            <w:r>
+              <w:t xml:space="preserve">Пользователь </w:t>
+            </w:r>
+            <w:r>
+              <w:t>нажимает на кнопку «Аккаунт уже имеется?»</w:t>
+            </w:r>
+          </w:p>
+        </w:tc>
+      </w:tr>
+      <w:tr>
+        <w:trPr>
+          <w:trHeight w:val="272"/>
+        </w:trPr>
+        <w:tc>
+          <w:tcPr>
+            <w:tcW w:w="2465" w:type="dxa"/>
+            <w:shd w:val="clear" w:color="auto" w:fill="FFF2CC" w:themeFill="accent4" w:themeFillTint="33"/>
+          </w:tcPr>
+          <w:p>
+            <w:pPr>
+              <w:pStyle w:val="Default"/>
+            </w:pPr>
+            <w:r>
+              <w:rPr>
+                <w:b/>
+                <w:bCs/>
+              </w:rPr>
+              <w:t xml:space="preserve">Триггер </w:t>
+            </w:r>
+          </w:p>
+        </w:tc>
+        <w:tc>
+          <w:tcPr>
+            <w:tcW w:w="5752" w:type="dxa"/>
+            <w:shd w:val="clear" w:color="auto" w:fill="auto"/>
+          </w:tcPr>
+          <w:p>
+            <w:pPr>
+              <w:pStyle w:val="Default"/>
+            </w:pPr>
+            <w:r>
+              <w:t>Окно входа в приложение</w:t>
+            </w:r>
+          </w:p>
+        </w:tc>
+      </w:tr>
+      <w:tr>
+        <w:trPr>
+          <w:trHeight w:val="1188"/>
+        </w:trPr>
+        <w:tc>
+          <w:tcPr>
+            <w:tcW w:w="2465" w:type="dxa"/>
+            <w:shd w:val="clear" w:color="auto" w:fill="FFF2CC" w:themeFill="accent4" w:themeFillTint="33"/>
+          </w:tcPr>
+          <w:p>
+            <w:pPr>
+              <w:pStyle w:val="Default"/>
+            </w:pPr>
+            <w:r>
+              <w:rPr>
+                <w:b/>
+                <w:bCs/>
+              </w:rPr>
+              <w:t xml:space="preserve">Основной сценарий </w:t>
+            </w:r>
+          </w:p>
+        </w:tc>
+        <w:tc>
+          <w:tcPr>
+            <w:tcW w:w="5752" w:type="dxa"/>
+            <w:shd w:val="clear" w:color="auto" w:fill="auto"/>
+          </w:tcPr>
+          <w:p>
+            <w:pPr>
+              <w:pStyle w:val="Default"/>
+            </w:pPr>
+            <w:r>
+              <w:t>1. Пользователь</w:t>
+            </w:r>
+            <w:r>
+              <w:t xml:space="preserve"> вводит логин и пароль</w:t>
+            </w:r>
+            <w:r>
+              <w:t>;</w:t>
+            </w:r>
+          </w:p>
+          <w:p>
+            <w:pPr>
+              <w:pStyle w:val="Default"/>
+            </w:pPr>
+            <w:r>
+              <w:rPr>
+                <w:bCs/>
+              </w:rPr>
+              <w:t>2.</w:t>
+            </w:r>
+            <w:r>
+              <w:t xml:space="preserve"> Пользователь </w:t>
+            </w:r>
+            <w:r>
+              <w:t>запускает проверку</w:t>
+            </w:r>
+            <w:r>
+              <w:t>;</w:t>
+            </w:r>
+          </w:p>
+          <w:p>
+            <w:pPr>
+              <w:pStyle w:val="Default"/>
+            </w:pPr>
+            <w:r>
+              <w:t xml:space="preserve">3. </w:t>
+            </w:r>
+            <w:r>
+              <w:t>Приложение</w:t>
+            </w:r>
+            <w:r>
+              <w:t xml:space="preserve"> </w:t>
+            </w:r>
+            <w:r>
+              <w:t>проверяет логин</w:t>
+            </w:r>
+            <w:r>
+              <w:t>;</w:t>
+            </w:r>
+          </w:p>
+          <w:p>
+            <w:pPr>
+              <w:pStyle w:val="Default"/>
+            </w:pPr>
+            <w:r>
+              <w:t>4. Приложение проверяет пароль</w:t>
+            </w:r>
+            <w:r>
+              <w:t>;</w:t>
+            </w:r>
+          </w:p>
+          <w:p>
+            <w:pPr>
+              <w:pStyle w:val="Default"/>
+            </w:pPr>
+            <w:r>
+              <w:t>5. Приложение предоставляет пользователю доступ.</w:t>
+            </w:r>
+          </w:p>
+        </w:tc>
+      </w:tr>
+      <w:tr>
+        <w:trPr>
+          <w:trHeight w:val="782"/>
+        </w:trPr>
+        <w:tc>
+          <w:tcPr>
+            <w:tcW w:w="2465" w:type="dxa"/>
+            <w:shd w:val="clear" w:color="auto" w:fill="FFF2CC" w:themeFill="accent4" w:themeFillTint="33"/>
+          </w:tcPr>
+          <w:p>
+            <w:pPr>
+              <w:pStyle w:val="Default"/>
+            </w:pPr>
+            <w:r>
+              <w:rPr>
+                <w:b/>
+                <w:bCs/>
+              </w:rPr>
+              <w:t xml:space="preserve">Альтернативный сценарий </w:t>
+            </w:r>
+          </w:p>
+          <w:p>
+            <w:pPr>
+              <w:pStyle w:val="Default"/>
+            </w:pPr>
+          </w:p>
+        </w:tc>
+        <w:tc>
+          <w:tcPr>
+            <w:tcW w:w="5752" w:type="dxa"/>
+            <w:shd w:val="clear" w:color="auto" w:fill="auto"/>
+          </w:tcPr>
+          <w:p>
+            <w:pPr>
+              <w:pStyle w:val="Default"/>
+              <w:rPr>
+                <w:bCs/>
+              </w:rPr>
+            </w:pPr>
+            <w:r>
+              <w:rPr>
+                <w:bCs/>
+              </w:rPr>
+              <w:t>3</w:t>
+            </w:r>
+            <w:r>
+              <w:rPr>
+                <w:bCs/>
+              </w:rPr>
+              <w:t>.1</w:t>
+            </w:r>
+            <w:r>
+              <w:rPr>
+                <w:bCs/>
+              </w:rPr>
+              <w:t xml:space="preserve"> Не найдена учетная запись с таким логином</w:t>
+            </w:r>
+            <w:r>
+              <w:rPr>
+                <w:bCs/>
+              </w:rPr>
+              <w:t>;</w:t>
+            </w:r>
+          </w:p>
+          <w:p>
+            <w:pPr>
+              <w:pStyle w:val="Default"/>
+              <w:ind w:firstLine="459"/>
+              <w:rPr>
+                <w:bCs/>
+              </w:rPr>
+            </w:pPr>
+            <w:r>
+              <w:rPr>
+                <w:bCs/>
+              </w:rPr>
+              <w:t>3</w:t>
+            </w:r>
+            <w:r>
+              <w:rPr>
+                <w:bCs/>
+              </w:rPr>
+              <w:t>.1</w:t>
+            </w:r>
+            <w:r>
+              <w:rPr>
+                <w:bCs/>
+              </w:rPr>
+              <w:t xml:space="preserve">.1 </w:t>
+            </w:r>
+            <w:r>
+              <w:rPr>
+                <w:bCs/>
+              </w:rPr>
+              <w:t>Приложение</w:t>
+            </w:r>
+            <w:r>
+              <w:rPr>
+                <w:bCs/>
+              </w:rPr>
+              <w:t xml:space="preserve"> уведомляет об ошибке</w:t>
+            </w:r>
+            <w:r>
+              <w:rPr>
+                <w:bCs/>
+              </w:rPr>
+              <w:t>;</w:t>
+            </w:r>
+          </w:p>
+          <w:p>
+            <w:pPr>
+              <w:pStyle w:val="Default"/>
+              <w:rPr>
+                <w:bCs/>
+              </w:rPr>
+            </w:pPr>
+            <w:r>
+              <w:rPr>
+                <w:bCs/>
+              </w:rPr>
+              <w:t xml:space="preserve">3.2 Возврат сценария на пункт 1. </w:t>
+            </w:r>
+          </w:p>
+          <w:p>
+            <w:pPr>
+              <w:pStyle w:val="Default"/>
+              <w:rPr>
+                <w:bCs/>
+              </w:rPr>
+            </w:pPr>
+            <w:r>
+              <w:rPr>
+                <w:bCs/>
+              </w:rPr>
+              <w:t>4</w:t>
+            </w:r>
+            <w:r>
+              <w:rPr>
+                <w:bCs/>
+              </w:rPr>
+              <w:t xml:space="preserve">.1 </w:t>
+            </w:r>
+            <w:r>
+              <w:rPr>
+                <w:bCs/>
+              </w:rPr>
+              <w:t>Пароль неверный</w:t>
+            </w:r>
+            <w:r>
+              <w:rPr>
+                <w:bCs/>
+              </w:rPr>
+              <w:t>;</w:t>
+            </w:r>
+          </w:p>
+          <w:p>
+            <w:pPr>
+              <w:pStyle w:val="Default"/>
+              <w:ind w:firstLine="459"/>
+              <w:rPr>
+                <w:bCs/>
+              </w:rPr>
+            </w:pPr>
+            <w:r>
+              <w:rPr>
+                <w:bCs/>
+              </w:rPr>
+              <w:t>4</w:t>
+            </w:r>
+            <w:r>
+              <w:rPr>
+                <w:bCs/>
+              </w:rPr>
+              <w:t>.1</w:t>
+            </w:r>
+            <w:r>
+              <w:rPr>
+                <w:bCs/>
+              </w:rPr>
+              <w:t xml:space="preserve">.1 </w:t>
+            </w:r>
+            <w:r>
+              <w:rPr>
+                <w:bCs/>
+              </w:rPr>
+              <w:t>Приложение уведомляет об ошибке</w:t>
+            </w:r>
+            <w:r>
+              <w:rPr>
+                <w:bCs/>
+              </w:rPr>
+              <w:t>;</w:t>
+            </w:r>
+          </w:p>
+          <w:p>
+            <w:pPr>
+              <w:pStyle w:val="Default"/>
+            </w:pPr>
+            <w:r>
+              <w:rPr>
+                <w:bCs/>
+              </w:rPr>
+              <w:t>4</w:t>
+            </w:r>
+            <w:r>
+              <w:rPr>
+                <w:bCs/>
+              </w:rPr>
+              <w:t>.</w:t>
+            </w:r>
+            <w:r>
+              <w:rPr>
+                <w:bCs/>
+              </w:rPr>
+              <w:t xml:space="preserve">2 </w:t>
+            </w:r>
+            <w:r>
+              <w:rPr>
+                <w:bCs/>
+              </w:rPr>
+              <w:t>Возврат сценария на пункт 1.</w:t>
+            </w:r>
+          </w:p>
+        </w:tc>
+      </w:tr>
+      <w:tr>
+        <w:trPr>
+          <w:trHeight w:val="282"/>
+        </w:trPr>
+        <w:tc>
+          <w:tcPr>
+            <w:tcW w:w="2465" w:type="dxa"/>
+            <w:shd w:val="clear" w:color="auto" w:fill="FFF2CC" w:themeFill="accent4" w:themeFillTint="33"/>
+          </w:tcPr>
+          <w:p>
+            <w:pPr>
+              <w:pStyle w:val="Default"/>
+              <w:rPr>
+                <w:b/>
+                <w:bCs/>
+              </w:rPr>
+            </w:pPr>
+            <w:r>
+              <w:rPr>
+                <w:b/>
+                <w:bCs/>
+              </w:rPr>
+              <w:t>Исключения</w:t>
+            </w:r>
+          </w:p>
+        </w:tc>
+        <w:tc>
+          <w:tcPr>
+            <w:tcW w:w="5752" w:type="dxa"/>
+            <w:shd w:val="clear" w:color="auto" w:fill="auto"/>
+          </w:tcPr>
+          <w:p>
+            <w:pPr>
+              <w:pStyle w:val="Default"/>
+              <w:rPr>
+                <w:bCs/>
+              </w:rPr>
+            </w:pPr>
+            <w:r>
+              <w:rPr>
+                <w:bCs/>
+              </w:rPr>
+              <w:t>Отсутствуют</w:t>
+            </w:r>
+          </w:p>
+        </w:tc>
+      </w:tr>
+    </w:tbl>
+    <w:p>
+      <w:pPr>
+        <w:pStyle w:val="af1"/>
+        <w:rPr>
+          <w:sz w:val="24"/>
+          <w:szCs w:val="52"/>
+        </w:rPr>
+      </w:pPr>
+    </w:p>
+    <w:p>
+      <w:pPr>
+        <w:spacing w:after="353"/>
+        <w:ind w:right="10"/>
+      </w:pPr>
+    </w:p>
+    <w:p>
+      <w:pPr>
+        <w:spacing w:after="353"/>
+        <w:ind w:right="10"/>
+      </w:pPr>
+    </w:p>
+    <w:p>
+      <w:pPr>
+        <w:spacing w:after="353"/>
+        <w:ind w:right="10"/>
+      </w:pPr>
+    </w:p>
+    <w:p>
+      <w:pPr>
+        <w:spacing w:after="353"/>
+        <w:ind w:right="10"/>
+      </w:pPr>
+    </w:p>
+    <w:p>
+      <w:pPr>
+        <w:spacing w:after="353"/>
+        <w:ind w:right="10"/>
+      </w:pPr>
+    </w:p>
+    <w:p>
+      <w:pPr>
+        <w:spacing w:after="353"/>
+        <w:ind w:right="10"/>
+      </w:pPr>
+    </w:p>
+    <w:p>
+      <w:pPr>
+        <w:spacing w:after="353"/>
+        <w:ind w:right="10"/>
+      </w:pPr>
+    </w:p>
+    <w:p>
+      <w:pPr>
+        <w:spacing w:after="353"/>
+        <w:ind w:right="10"/>
+      </w:pPr>
+    </w:p>
+    <w:p>
+      <w:pPr>
+        <w:spacing w:after="353"/>
+        <w:ind w:right="10"/>
+      </w:pPr>
+    </w:p>
+    <w:p>
+      <w:pPr>
+        <w:spacing w:after="353"/>
+        <w:ind w:right="10"/>
+      </w:pPr>
+    </w:p>
+    <w:p>
+      <w:pPr>
+        <w:spacing w:after="353"/>
+        <w:ind w:right="10" w:firstLine="0"/>
+      </w:pPr>
+    </w:p>
+    <w:p>
+      <w:pPr>
+        <w:pStyle w:val="ac"/>
+        <w:keepNext/>
+        <w:spacing w:after="0"/>
+        <w:ind w:firstLine="720"/>
+        <w:rPr>
+          <w:i w:val="0"/>
+          <w:iCs w:val="0"/>
+          <w:color w:val="auto"/>
+          <w:sz w:val="24"/>
+          <w:szCs w:val="24"/>
+        </w:rPr>
+      </w:pPr>
+      <w:r>
+        <w:rPr>
+          <w:i w:val="0"/>
+          <w:iCs w:val="0"/>
+          <w:color w:val="auto"/>
+          <w:sz w:val="24"/>
+          <w:szCs w:val="24"/>
+        </w:rPr>
+        <w:lastRenderedPageBreak/>
+        <w:t>Таблица</w:t>
+      </w:r>
+      <w:r>
+        <w:rPr>
+          <w:i w:val="0"/>
+          <w:iCs w:val="0"/>
+          <w:color w:val="auto"/>
+          <w:sz w:val="24"/>
+          <w:szCs w:val="24"/>
+        </w:rPr>
+        <w:t xml:space="preserve"> 2 – </w:t>
+      </w:r>
+      <w:r>
+        <w:rPr>
+          <w:i w:val="0"/>
+          <w:iCs w:val="0"/>
+          <w:color w:val="auto"/>
+          <w:sz w:val="24"/>
+          <w:szCs w:val="24"/>
+          <w:lang w:val="en-US"/>
+        </w:rPr>
+        <w:t>Use</w:t>
+      </w:r>
+      <w:r>
+        <w:rPr>
+          <w:i w:val="0"/>
+          <w:iCs w:val="0"/>
+          <w:color w:val="auto"/>
+          <w:sz w:val="24"/>
+          <w:szCs w:val="24"/>
+        </w:rPr>
+        <w:t>-</w:t>
+      </w:r>
+      <w:r>
+        <w:rPr>
+          <w:i w:val="0"/>
+          <w:iCs w:val="0"/>
+          <w:color w:val="auto"/>
+          <w:sz w:val="24"/>
+          <w:szCs w:val="24"/>
+          <w:lang w:val="en-US"/>
+        </w:rPr>
+        <w:t>case</w:t>
+      </w:r>
+      <w:r>
+        <w:rPr>
+          <w:i w:val="0"/>
+          <w:iCs w:val="0"/>
+          <w:color w:val="auto"/>
+          <w:sz w:val="24"/>
+          <w:szCs w:val="24"/>
+        </w:rPr>
+        <w:t xml:space="preserve"> </w:t>
+      </w:r>
+      <w:r>
+        <w:rPr>
+          <w:i w:val="0"/>
+          <w:iCs w:val="0"/>
+          <w:color w:val="auto"/>
+          <w:sz w:val="24"/>
+          <w:szCs w:val="24"/>
+        </w:rPr>
+        <w:t>для</w:t>
+      </w:r>
+      <w:r>
+        <w:rPr>
+          <w:i w:val="0"/>
+          <w:iCs w:val="0"/>
+          <w:color w:val="auto"/>
+          <w:sz w:val="24"/>
+          <w:szCs w:val="24"/>
+        </w:rPr>
+        <w:t xml:space="preserve"> </w:t>
+      </w:r>
+      <w:r>
+        <w:rPr>
+          <w:i w:val="0"/>
+          <w:iCs w:val="0"/>
+          <w:color w:val="auto"/>
+          <w:sz w:val="24"/>
+          <w:szCs w:val="24"/>
+        </w:rPr>
+        <w:t>регистрации</w:t>
+      </w:r>
+    </w:p>
+    <w:tbl>
+      <w:tblPr>
+        <w:tblpPr w:leftFromText="180" w:rightFromText="180" w:vertAnchor="text" w:horzAnchor="page" w:tblpX="2068" w:tblpY="87"/>
+        <w:tblW w:w="8217" w:type="dxa"/>
+        <w:tblBorders>
+          <w:top w:val="single" w:sz="4" w:space="0" w:color="auto"/>
+          <w:left w:val="single" w:sz="4" w:space="0" w:color="auto"/>
+          <w:bottom w:val="single" w:sz="4" w:space="0" w:color="auto"/>
+          <w:right w:val="single" w:sz="4" w:space="0" w:color="auto"/>
+          <w:insideH w:val="single" w:sz="4" w:space="0" w:color="auto"/>
+          <w:insideV w:val="single" w:sz="4" w:space="0" w:color="auto"/>
+        </w:tblBorders>
+        <w:tblLayout w:type="fixed"/>
+        <w:tblLook w:val="0000" w:firstRow="0" w:lastRow="0" w:firstColumn="0" w:lastColumn="0" w:noHBand="0" w:noVBand="0"/>
+      </w:tblPr>
+      <w:tblGrid>
+        <w:gridCol w:w="2465"/>
+        <w:gridCol w:w="5752"/>
+      </w:tblGrid>
+      <w:tr>
+        <w:trPr>
+          <w:trHeight w:val="118"/>
+        </w:trPr>
+        <w:tc>
+          <w:tcPr>
+            <w:tcW w:w="2465" w:type="dxa"/>
+            <w:shd w:val="clear" w:color="auto" w:fill="FFF2CC" w:themeFill="accent4" w:themeFillTint="33"/>
+          </w:tcPr>
+          <w:p>
+            <w:pPr>
+              <w:pStyle w:val="Default"/>
+            </w:pPr>
+            <w:r>
+              <w:rPr>
+                <w:b/>
+                <w:bCs/>
+              </w:rPr>
+              <w:t xml:space="preserve">ID </w:t>
+            </w:r>
+          </w:p>
+        </w:tc>
+        <w:tc>
+          <w:tcPr>
+            <w:tcW w:w="5752" w:type="dxa"/>
+            <w:shd w:val="clear" w:color="auto" w:fill="auto"/>
+          </w:tcPr>
+          <w:p>
+            <w:pPr>
+              <w:pStyle w:val="Default"/>
+            </w:pPr>
+            <w:r>
+              <w:rPr>
+                <w:lang w:val="en-US"/>
+              </w:rPr>
+              <w:t xml:space="preserve">UC </w:t>
+            </w:r>
+            <w:r>
+              <w:t>2</w:t>
+            </w:r>
+          </w:p>
+        </w:tc>
+      </w:tr>
+      <w:tr>
+        <w:trPr>
+          <w:trHeight w:val="118"/>
+        </w:trPr>
+        <w:tc>
+          <w:tcPr>
+            <w:tcW w:w="2465" w:type="dxa"/>
+            <w:shd w:val="clear" w:color="auto" w:fill="FFF2CC" w:themeFill="accent4" w:themeFillTint="33"/>
+          </w:tcPr>
+          <w:p>
+            <w:pPr>
+              <w:pStyle w:val="Default"/>
+            </w:pPr>
+            <w:r>
+              <w:rPr>
+                <w:b/>
+                <w:bCs/>
+              </w:rPr>
+              <w:t>Цель</w:t>
+            </w:r>
+            <w:r>
+              <w:rPr>
+                <w:b/>
+                <w:bCs/>
+              </w:rPr>
+              <w:t xml:space="preserve"> </w:t>
+            </w:r>
+          </w:p>
+        </w:tc>
+        <w:tc>
+          <w:tcPr>
+            <w:tcW w:w="5752" w:type="dxa"/>
+            <w:shd w:val="clear" w:color="auto" w:fill="auto"/>
+          </w:tcPr>
+          <w:p>
+            <w:pPr>
+              <w:pStyle w:val="Default"/>
+            </w:pPr>
+            <w:r>
+              <w:rPr>
+                <w:bCs/>
+              </w:rPr>
+              <w:t xml:space="preserve">Выполнить </w:t>
+            </w:r>
+            <w:r>
+              <w:rPr>
+                <w:bCs/>
+              </w:rPr>
+              <w:t xml:space="preserve">регистрацию </w:t>
+            </w:r>
+            <w:r>
+              <w:rPr>
+                <w:bCs/>
+              </w:rPr>
+              <w:t>в</w:t>
+            </w:r>
+            <w:r>
+              <w:rPr>
+                <w:bCs/>
+              </w:rPr>
+              <w:t xml:space="preserve"> приложении</w:t>
+            </w:r>
+          </w:p>
+        </w:tc>
+      </w:tr>
+      <w:tr>
+        <w:trPr>
+          <w:trHeight w:val="123"/>
+        </w:trPr>
+        <w:tc>
+          <w:tcPr>
+            <w:tcW w:w="2465" w:type="dxa"/>
+            <w:shd w:val="clear" w:color="auto" w:fill="FFF2CC" w:themeFill="accent4" w:themeFillTint="33"/>
+          </w:tcPr>
+          <w:p>
+            <w:pPr>
+              <w:pStyle w:val="Default"/>
+            </w:pPr>
+            <w:r>
+              <w:rPr>
+                <w:b/>
+                <w:bCs/>
+              </w:rPr>
+              <w:t>Учас</w:t>
+            </w:r>
+            <w:r>
+              <w:rPr>
+                <w:b/>
+                <w:bCs/>
+              </w:rPr>
+              <w:t>т</w:t>
+            </w:r>
+            <w:r>
+              <w:rPr>
+                <w:b/>
+                <w:bCs/>
+              </w:rPr>
+              <w:t xml:space="preserve">ники </w:t>
+            </w:r>
+          </w:p>
+        </w:tc>
+        <w:tc>
+          <w:tcPr>
+            <w:tcW w:w="5752" w:type="dxa"/>
+            <w:shd w:val="clear" w:color="auto" w:fill="auto"/>
+          </w:tcPr>
+          <w:p>
+            <w:pPr>
+              <w:pStyle w:val="Default"/>
+            </w:pPr>
+            <w:r>
+              <w:t>Пользователь</w:t>
+            </w:r>
+            <w:r>
+              <w:t xml:space="preserve"> </w:t>
+            </w:r>
+          </w:p>
+        </w:tc>
+      </w:tr>
+      <w:tr>
+        <w:trPr>
+          <w:trHeight w:val="272"/>
+        </w:trPr>
+        <w:tc>
+          <w:tcPr>
+            <w:tcW w:w="2465" w:type="dxa"/>
+            <w:shd w:val="clear" w:color="auto" w:fill="FFF2CC" w:themeFill="accent4" w:themeFillTint="33"/>
+          </w:tcPr>
+          <w:p>
+            <w:pPr>
+              <w:pStyle w:val="Default"/>
+            </w:pPr>
+            <w:r>
+              <w:rPr>
+                <w:b/>
+                <w:bCs/>
+              </w:rPr>
+              <w:t xml:space="preserve">Предусловие </w:t>
+            </w:r>
+          </w:p>
+        </w:tc>
+        <w:tc>
+          <w:tcPr>
+            <w:tcW w:w="5752" w:type="dxa"/>
+            <w:shd w:val="clear" w:color="auto" w:fill="auto"/>
+          </w:tcPr>
+          <w:p>
+            <w:pPr>
+              <w:pStyle w:val="Default"/>
+            </w:pPr>
+            <w:r>
+              <w:t xml:space="preserve">Пользователь </w:t>
+            </w:r>
+            <w:r>
+              <w:t>загружает приложение</w:t>
+            </w:r>
+            <w:r>
+              <w:t xml:space="preserve"> </w:t>
+            </w:r>
+          </w:p>
+        </w:tc>
+      </w:tr>
+      <w:tr>
+        <w:trPr>
+          <w:trHeight w:val="272"/>
+        </w:trPr>
+        <w:tc>
+          <w:tcPr>
+            <w:tcW w:w="2465" w:type="dxa"/>
+            <w:shd w:val="clear" w:color="auto" w:fill="FFF2CC" w:themeFill="accent4" w:themeFillTint="33"/>
+          </w:tcPr>
+          <w:p>
+            <w:pPr>
+              <w:pStyle w:val="Default"/>
+            </w:pPr>
+            <w:r>
+              <w:rPr>
+                <w:b/>
+                <w:bCs/>
+              </w:rPr>
+              <w:t xml:space="preserve">Триггер </w:t>
+            </w:r>
+          </w:p>
+        </w:tc>
+        <w:tc>
+          <w:tcPr>
+            <w:tcW w:w="5752" w:type="dxa"/>
+            <w:shd w:val="clear" w:color="auto" w:fill="auto"/>
+          </w:tcPr>
+          <w:p>
+            <w:pPr>
+              <w:pStyle w:val="Default"/>
+            </w:pPr>
+            <w:r>
+              <w:t>Окно входа в приложение</w:t>
+            </w:r>
+          </w:p>
+        </w:tc>
+      </w:tr>
+      <w:tr>
+        <w:trPr>
+          <w:trHeight w:val="1188"/>
+        </w:trPr>
+        <w:tc>
+          <w:tcPr>
+            <w:tcW w:w="2465" w:type="dxa"/>
+            <w:shd w:val="clear" w:color="auto" w:fill="FFF2CC" w:themeFill="accent4" w:themeFillTint="33"/>
+          </w:tcPr>
+          <w:p>
+            <w:pPr>
+              <w:pStyle w:val="Default"/>
+            </w:pPr>
+            <w:r>
+              <w:rPr>
+                <w:b/>
+                <w:bCs/>
+              </w:rPr>
+              <w:t xml:space="preserve">Основной сценарий </w:t>
+            </w:r>
+          </w:p>
+        </w:tc>
+        <w:tc>
+          <w:tcPr>
+            <w:tcW w:w="5752" w:type="dxa"/>
+            <w:shd w:val="clear" w:color="auto" w:fill="auto"/>
+          </w:tcPr>
+          <w:p>
+            <w:pPr>
+              <w:pStyle w:val="Default"/>
+            </w:pPr>
+            <w:r>
+              <w:t>1. Пользователь</w:t>
+            </w:r>
+            <w:r>
+              <w:t xml:space="preserve"> вводит логин и пароль</w:t>
+            </w:r>
+            <w:r>
+              <w:t>;</w:t>
+            </w:r>
+          </w:p>
+          <w:p>
+            <w:pPr>
+              <w:pStyle w:val="Default"/>
+            </w:pPr>
+            <w:r>
+              <w:rPr>
+                <w:bCs/>
+              </w:rPr>
+              <w:t>2.</w:t>
+            </w:r>
+            <w:r>
+              <w:t xml:space="preserve"> Пользователь </w:t>
+            </w:r>
+            <w:r>
+              <w:t>запускает проверку</w:t>
+            </w:r>
+            <w:r>
+              <w:t>;</w:t>
+            </w:r>
+          </w:p>
+          <w:p>
+            <w:pPr>
+              <w:pStyle w:val="Default"/>
+            </w:pPr>
+            <w:r>
+              <w:t xml:space="preserve">3. </w:t>
+            </w:r>
+            <w:r>
+              <w:t>Приложение</w:t>
+            </w:r>
+            <w:r>
+              <w:t xml:space="preserve"> </w:t>
+            </w:r>
+            <w:r>
+              <w:t>проверяет логин</w:t>
+            </w:r>
+            <w:r>
+              <w:t>;</w:t>
+            </w:r>
+          </w:p>
+          <w:p>
+            <w:pPr>
+              <w:pStyle w:val="Default"/>
+            </w:pPr>
+            <w:r>
+              <w:t>4. Приложение проверяет пароль</w:t>
+            </w:r>
+            <w:r>
+              <w:t>;</w:t>
+            </w:r>
+          </w:p>
+          <w:p>
+            <w:pPr>
+              <w:pStyle w:val="Default"/>
+            </w:pPr>
+            <w:r>
+              <w:t>5. Приложение проверяет соответствие вводных данных в форме с уже зарегистрированными данными в БД</w:t>
+            </w:r>
+            <w:r>
+              <w:t>;</w:t>
+            </w:r>
+          </w:p>
+          <w:p>
+            <w:pPr>
+              <w:pStyle w:val="Default"/>
+            </w:pPr>
+            <w:r>
+              <w:t>6</w:t>
+            </w:r>
+            <w:r>
+              <w:t>. Приложение подтверждает правильность заполнения формы</w:t>
+            </w:r>
+            <w:r>
+              <w:t>;</w:t>
+            </w:r>
+          </w:p>
+          <w:p>
+            <w:pPr>
+              <w:pStyle w:val="Default"/>
+            </w:pPr>
+            <w:r>
+              <w:rPr>
+                <w:lang w:val="en-US"/>
+              </w:rPr>
+              <w:t>7</w:t>
+            </w:r>
+            <w:r>
+              <w:t>. Приложение предоставляет пользователю доступ.</w:t>
+            </w:r>
+          </w:p>
+        </w:tc>
+      </w:tr>
+      <w:tr>
+        <w:trPr>
+          <w:trHeight w:val="782"/>
+        </w:trPr>
+        <w:tc>
+          <w:tcPr>
+            <w:tcW w:w="2465" w:type="dxa"/>
+            <w:shd w:val="clear" w:color="auto" w:fill="FFF2CC" w:themeFill="accent4" w:themeFillTint="33"/>
+          </w:tcPr>
+          <w:p>
+            <w:pPr>
+              <w:pStyle w:val="Default"/>
+            </w:pPr>
+            <w:r>
+              <w:rPr>
+                <w:b/>
+                <w:bCs/>
+              </w:rPr>
+              <w:t xml:space="preserve">Альтернативный сценарий </w:t>
+            </w:r>
+          </w:p>
+          <w:p>
+            <w:pPr>
+              <w:pStyle w:val="Default"/>
+            </w:pPr>
+          </w:p>
+        </w:tc>
+        <w:tc>
+          <w:tcPr>
+            <w:tcW w:w="5752" w:type="dxa"/>
+            <w:shd w:val="clear" w:color="auto" w:fill="auto"/>
+          </w:tcPr>
+          <w:p>
+            <w:pPr>
+              <w:pStyle w:val="Default"/>
+              <w:rPr>
+                <w:bCs/>
+              </w:rPr>
+            </w:pPr>
+            <w:r>
+              <w:rPr>
+                <w:bCs/>
+              </w:rPr>
+              <w:t>3.1 Логин длиннее 20 символов</w:t>
+            </w:r>
+            <w:r>
+              <w:rPr>
+                <w:bCs/>
+              </w:rPr>
+              <w:t>;</w:t>
+            </w:r>
+          </w:p>
+          <w:p>
+            <w:pPr>
+              <w:pStyle w:val="Default"/>
+              <w:ind w:firstLine="459"/>
+              <w:rPr>
+                <w:bCs/>
+              </w:rPr>
+            </w:pPr>
+            <w:r>
+              <w:rPr>
+                <w:bCs/>
+              </w:rPr>
+              <w:t>3.1</w:t>
+            </w:r>
+            <w:r>
+              <w:rPr>
+                <w:bCs/>
+              </w:rPr>
+              <w:t xml:space="preserve">.1 </w:t>
+            </w:r>
+            <w:r>
+              <w:rPr>
+                <w:bCs/>
+              </w:rPr>
+              <w:t>Приложение уведомляет об ошибке</w:t>
+            </w:r>
+            <w:r>
+              <w:rPr>
+                <w:bCs/>
+              </w:rPr>
+              <w:t>;</w:t>
+            </w:r>
+          </w:p>
+          <w:p>
+            <w:pPr>
+              <w:pStyle w:val="Default"/>
+              <w:rPr>
+                <w:bCs/>
+              </w:rPr>
+            </w:pPr>
+            <w:r>
+              <w:rPr>
+                <w:bCs/>
+              </w:rPr>
+              <w:t>3.2 В</w:t>
+            </w:r>
+            <w:r>
+              <w:rPr>
+                <w:bCs/>
+              </w:rPr>
+              <w:t>озврат сценария на пункт 1.</w:t>
+            </w:r>
+          </w:p>
+          <w:p>
+            <w:pPr>
+              <w:pStyle w:val="Default"/>
+              <w:rPr>
+                <w:bCs/>
+              </w:rPr>
+            </w:pPr>
+            <w:r>
+              <w:rPr>
+                <w:bCs/>
+              </w:rPr>
+              <w:t>3.3 Логин короче 5 символов</w:t>
+            </w:r>
+            <w:r>
+              <w:rPr>
+                <w:bCs/>
+              </w:rPr>
+              <w:t>;</w:t>
+            </w:r>
+          </w:p>
+          <w:p>
+            <w:pPr>
+              <w:pStyle w:val="Default"/>
+              <w:ind w:firstLine="459"/>
+              <w:rPr>
+                <w:bCs/>
+              </w:rPr>
+            </w:pPr>
+            <w:r>
+              <w:rPr>
+                <w:bCs/>
+              </w:rPr>
+              <w:t>3</w:t>
+            </w:r>
+            <w:r>
+              <w:rPr>
+                <w:bCs/>
+              </w:rPr>
+              <w:t>.3</w:t>
+            </w:r>
+            <w:r>
+              <w:rPr>
+                <w:bCs/>
+              </w:rPr>
+              <w:t xml:space="preserve">.1 </w:t>
+            </w:r>
+            <w:r>
+              <w:rPr>
+                <w:bCs/>
+              </w:rPr>
+              <w:t>Приложение</w:t>
+            </w:r>
+            <w:r>
+              <w:rPr>
+                <w:bCs/>
+              </w:rPr>
+              <w:t xml:space="preserve"> уведомляет об ошибке</w:t>
+            </w:r>
+            <w:r>
+              <w:rPr>
+                <w:bCs/>
+              </w:rPr>
+              <w:t>;</w:t>
+            </w:r>
+          </w:p>
+          <w:p>
+            <w:pPr>
+              <w:pStyle w:val="Default"/>
+              <w:rPr>
+                <w:bCs/>
+              </w:rPr>
+            </w:pPr>
+            <w:r>
+              <w:rPr>
+                <w:bCs/>
+              </w:rPr>
+              <w:t>3.</w:t>
+            </w:r>
+            <w:r>
+              <w:rPr>
+                <w:bCs/>
+              </w:rPr>
+              <w:t>4</w:t>
+            </w:r>
+            <w:r>
+              <w:rPr>
+                <w:bCs/>
+              </w:rPr>
+              <w:t xml:space="preserve"> Возврат сценария на пункт 1. </w:t>
+            </w:r>
+          </w:p>
+          <w:p>
+            <w:pPr>
+              <w:pStyle w:val="Default"/>
+              <w:rPr>
+                <w:bCs/>
+              </w:rPr>
+            </w:pPr>
+            <w:r>
+              <w:rPr>
+                <w:bCs/>
+              </w:rPr>
+              <w:t>4.1 Пароль длиннее 40 символов</w:t>
+            </w:r>
+            <w:r>
+              <w:rPr>
+                <w:bCs/>
+              </w:rPr>
+              <w:t>;</w:t>
+            </w:r>
+          </w:p>
+          <w:p>
+            <w:pPr>
+              <w:pStyle w:val="Default"/>
+              <w:ind w:firstLine="459"/>
+              <w:rPr>
+                <w:bCs/>
+              </w:rPr>
+            </w:pPr>
+            <w:r>
+              <w:rPr>
+                <w:bCs/>
+              </w:rPr>
+              <w:t>4.1</w:t>
+            </w:r>
+            <w:r>
+              <w:rPr>
+                <w:bCs/>
+              </w:rPr>
+              <w:t xml:space="preserve">.1 </w:t>
+            </w:r>
+            <w:r>
+              <w:rPr>
+                <w:bCs/>
+              </w:rPr>
+              <w:t>Приложение уведомляет об ошибке</w:t>
+            </w:r>
+            <w:r>
+              <w:rPr>
+                <w:bCs/>
+              </w:rPr>
+              <w:t>;</w:t>
+            </w:r>
+          </w:p>
+          <w:p>
+            <w:pPr>
+              <w:pStyle w:val="Default"/>
+              <w:rPr>
+                <w:bCs/>
+              </w:rPr>
+            </w:pPr>
+            <w:r>
+              <w:rPr>
+                <w:bCs/>
+              </w:rPr>
+              <w:t>4.2 В</w:t>
+            </w:r>
+            <w:r>
+              <w:rPr>
+                <w:bCs/>
+              </w:rPr>
+              <w:t>озврат сценария на пункт 1.</w:t>
+            </w:r>
+          </w:p>
+          <w:p>
+            <w:pPr>
+              <w:pStyle w:val="Default"/>
+              <w:rPr>
+                <w:bCs/>
+              </w:rPr>
+            </w:pPr>
+            <w:r>
+              <w:rPr>
+                <w:bCs/>
+              </w:rPr>
+              <w:t>4.3 Пароль короче 10 знаков и не имеет специальных символов</w:t>
+            </w:r>
+            <w:r>
+              <w:rPr>
+                <w:bCs/>
+              </w:rPr>
+              <w:t>;</w:t>
+            </w:r>
+          </w:p>
+          <w:p>
+            <w:pPr>
+              <w:pStyle w:val="Default"/>
+              <w:ind w:firstLine="459"/>
+              <w:rPr>
+                <w:bCs/>
+              </w:rPr>
+            </w:pPr>
+            <w:r>
+              <w:rPr>
+                <w:bCs/>
+              </w:rPr>
+              <w:t>4.3</w:t>
+            </w:r>
+            <w:r>
+              <w:rPr>
+                <w:bCs/>
+              </w:rPr>
+              <w:t xml:space="preserve">.1 </w:t>
+            </w:r>
+            <w:r>
+              <w:rPr>
+                <w:bCs/>
+              </w:rPr>
+              <w:t>Приложение</w:t>
+            </w:r>
+            <w:r>
+              <w:rPr>
+                <w:bCs/>
+              </w:rPr>
+              <w:t xml:space="preserve"> уведомляет об ошибке</w:t>
+            </w:r>
+            <w:r>
+              <w:rPr>
+                <w:bCs/>
+              </w:rPr>
+              <w:t>;</w:t>
+            </w:r>
+          </w:p>
+          <w:p>
+            <w:pPr>
+              <w:pStyle w:val="Default"/>
+              <w:rPr>
+                <w:bCs/>
+              </w:rPr>
+            </w:pPr>
+            <w:r>
+              <w:rPr>
+                <w:bCs/>
+              </w:rPr>
+              <w:t>4</w:t>
+            </w:r>
+            <w:r>
+              <w:rPr>
+                <w:bCs/>
+              </w:rPr>
+              <w:t>.</w:t>
+            </w:r>
+            <w:r>
+              <w:rPr>
+                <w:bCs/>
+              </w:rPr>
+              <w:t>4</w:t>
+            </w:r>
+            <w:r>
+              <w:rPr>
+                <w:bCs/>
+              </w:rPr>
+              <w:t xml:space="preserve"> Возврат сценария на пункт 1. </w:t>
+            </w:r>
+          </w:p>
+          <w:p>
+            <w:pPr>
+              <w:pStyle w:val="Default"/>
+              <w:rPr>
+                <w:bCs/>
+              </w:rPr>
+            </w:pPr>
+            <w:r>
+              <w:rPr>
+                <w:bCs/>
+              </w:rPr>
+              <w:t>5.1 Такой логин уже имеется</w:t>
+            </w:r>
+          </w:p>
+          <w:p>
+            <w:pPr>
+              <w:pStyle w:val="Default"/>
+              <w:rPr>
+                <w:bCs/>
+              </w:rPr>
+            </w:pPr>
+            <w:r>
+              <w:rPr>
+                <w:bCs/>
+              </w:rPr>
+              <w:t xml:space="preserve">        5.1.1 Приложение сообщает о том, что пользователь с таким логином уже зарегистрирован в системе</w:t>
+            </w:r>
+            <w:r>
+              <w:rPr>
+                <w:bCs/>
+              </w:rPr>
+              <w:t>;</w:t>
+            </w:r>
+          </w:p>
+          <w:p>
+            <w:pPr>
+              <w:pStyle w:val="Default"/>
+              <w:rPr>
+                <w:bCs/>
+              </w:rPr>
+            </w:pPr>
+            <w:r>
+              <w:rPr>
+                <w:bCs/>
+              </w:rPr>
+              <w:t>5.2 Возврат сценария в пункт 1</w:t>
+            </w:r>
+            <w:r>
+              <w:rPr>
+                <w:bCs/>
+              </w:rPr>
+              <w:t>.</w:t>
+            </w:r>
+          </w:p>
+          <w:p>
+            <w:pPr>
+              <w:pStyle w:val="Default"/>
+              <w:rPr>
+                <w:bCs/>
+              </w:rPr>
+            </w:pPr>
+            <w:r>
+              <w:rPr>
+                <w:bCs/>
+              </w:rPr>
+              <w:t>6.1 Форма заполнена неверно</w:t>
+            </w:r>
+            <w:r>
+              <w:rPr>
+                <w:bCs/>
+              </w:rPr>
+              <w:t>;</w:t>
+            </w:r>
+          </w:p>
+          <w:p>
+            <w:pPr>
+              <w:pStyle w:val="Default"/>
+              <w:rPr>
+                <w:bCs/>
+              </w:rPr>
+            </w:pPr>
+            <w:r>
+              <w:rPr>
+                <w:bCs/>
+              </w:rPr>
+              <w:t xml:space="preserve">        6.1.1 Приложение сообщает о том, что форма заполнена неверно</w:t>
+            </w:r>
+            <w:r>
+              <w:rPr>
+                <w:bCs/>
+              </w:rPr>
+              <w:t>;</w:t>
+            </w:r>
+          </w:p>
+          <w:p>
+            <w:pPr>
+              <w:pStyle w:val="Default"/>
+              <w:rPr>
+                <w:bCs/>
+                <w:lang w:val="en-US"/>
+              </w:rPr>
+            </w:pPr>
+            <w:r>
+              <w:rPr>
+                <w:bCs/>
+              </w:rPr>
+              <w:t>6.2 Возврат сценария в пункт 1</w:t>
+            </w:r>
+            <w:r>
+              <w:rPr>
+                <w:bCs/>
+                <w:lang w:val="en-US"/>
+              </w:rPr>
+              <w:t>.</w:t>
+            </w:r>
+          </w:p>
+        </w:tc>
+      </w:tr>
+      <w:tr>
+        <w:trPr>
+          <w:trHeight w:val="282"/>
+        </w:trPr>
+        <w:tc>
+          <w:tcPr>
+            <w:tcW w:w="2465" w:type="dxa"/>
+            <w:shd w:val="clear" w:color="auto" w:fill="FFF2CC" w:themeFill="accent4" w:themeFillTint="33"/>
+          </w:tcPr>
+          <w:p>
+            <w:pPr>
+              <w:pStyle w:val="Default"/>
+              <w:rPr>
+                <w:b/>
+                <w:bCs/>
+              </w:rPr>
+            </w:pPr>
+            <w:r>
+              <w:rPr>
+                <w:b/>
+                <w:bCs/>
+              </w:rPr>
+              <w:t>Исключения</w:t>
+            </w:r>
+          </w:p>
+        </w:tc>
+        <w:tc>
+          <w:tcPr>
+            <w:tcW w:w="5752" w:type="dxa"/>
+            <w:shd w:val="clear" w:color="auto" w:fill="auto"/>
+          </w:tcPr>
+          <w:p>
+            <w:pPr>
+              <w:pStyle w:val="Default"/>
+              <w:rPr>
+                <w:bCs/>
+              </w:rPr>
+            </w:pPr>
+            <w:r>
+              <w:rPr>
+                <w:bCs/>
+              </w:rPr>
+              <w:t>Отсутствуют</w:t>
+            </w:r>
+          </w:p>
+        </w:tc>
+      </w:tr>
+    </w:tbl>
+    <w:p>
+      <w:pPr>
+        <w:pStyle w:val="af1"/>
+        <w:rPr>
+          <w:sz w:val="24"/>
+          <w:szCs w:val="52"/>
+        </w:rPr>
+      </w:pPr>
+    </w:p>
+    <w:p>
+      <w:pPr>
+        <w:spacing w:after="353"/>
+        <w:ind w:right="10"/>
+      </w:pPr>
+    </w:p>
+    <w:p>
+      <w:pPr>
+        <w:spacing w:after="353"/>
+        <w:ind w:right="10" w:firstLine="0"/>
+      </w:pPr>
+    </w:p>
+    <w:p>
+      <w:pPr>
+        <w:spacing w:after="353"/>
+        <w:ind w:right="10"/>
+      </w:pPr>
+    </w:p>
+    <w:p>
+      <w:pPr>
+        <w:spacing w:after="353"/>
+        <w:ind w:right="10"/>
+      </w:pPr>
+    </w:p>
+    <w:p>
+      <w:pPr>
+        <w:spacing w:after="353"/>
+        <w:ind w:right="10"/>
+      </w:pPr>
+    </w:p>
+    <w:p>
+      <w:pPr>
+        <w:pStyle w:val="ac"/>
+        <w:keepNext/>
+        <w:spacing w:after="0"/>
+        <w:rPr>
+          <w:i w:val="0"/>
+          <w:iCs w:val="0"/>
+          <w:color w:val="auto"/>
+          <w:sz w:val="24"/>
+          <w:szCs w:val="24"/>
+        </w:rPr>
+      </w:pPr>
+    </w:p>
+    <w:p>
+      <w:pPr>
+        <w:pStyle w:val="ac"/>
+        <w:keepNext/>
+        <w:spacing w:after="0"/>
+        <w:rPr>
+          <w:i w:val="0"/>
+          <w:iCs w:val="0"/>
+          <w:color w:val="auto"/>
+          <w:sz w:val="24"/>
+          <w:szCs w:val="24"/>
+        </w:rPr>
+      </w:pPr>
+      <w:r>
+        <w:rPr>
+          <w:i w:val="0"/>
+          <w:iCs w:val="0"/>
+          <w:color w:val="auto"/>
+          <w:sz w:val="24"/>
+          <w:szCs w:val="24"/>
+        </w:rPr>
+        <w:t>Таблица</w:t>
+      </w:r>
+      <w:r>
+        <w:rPr>
+          <w:i w:val="0"/>
+          <w:iCs w:val="0"/>
+          <w:color w:val="auto"/>
+          <w:sz w:val="24"/>
+          <w:szCs w:val="24"/>
+        </w:rPr>
+        <w:t xml:space="preserve"> </w:t>
+      </w:r>
+      <w:r>
+        <w:rPr>
+          <w:i w:val="0"/>
+          <w:iCs w:val="0"/>
+          <w:color w:val="auto"/>
+          <w:sz w:val="24"/>
+          <w:szCs w:val="24"/>
+        </w:rPr>
+        <w:t>3</w:t>
+      </w:r>
+      <w:r>
+        <w:rPr>
+          <w:i w:val="0"/>
+          <w:iCs w:val="0"/>
+          <w:color w:val="auto"/>
+          <w:sz w:val="24"/>
+          <w:szCs w:val="24"/>
+        </w:rPr>
+        <w:t xml:space="preserve"> – </w:t>
+      </w:r>
+      <w:r>
+        <w:rPr>
+          <w:i w:val="0"/>
+          <w:iCs w:val="0"/>
+          <w:color w:val="auto"/>
+          <w:sz w:val="24"/>
+          <w:szCs w:val="24"/>
+          <w:lang w:val="en-US"/>
+        </w:rPr>
+        <w:t>Use</w:t>
+      </w:r>
+      <w:r>
+        <w:rPr>
+          <w:i w:val="0"/>
+          <w:iCs w:val="0"/>
+          <w:color w:val="auto"/>
+          <w:sz w:val="24"/>
+          <w:szCs w:val="24"/>
+        </w:rPr>
+        <w:t>-</w:t>
+      </w:r>
+      <w:r>
+        <w:rPr>
+          <w:i w:val="0"/>
+          <w:iCs w:val="0"/>
+          <w:color w:val="auto"/>
+          <w:sz w:val="24"/>
+          <w:szCs w:val="24"/>
+          <w:lang w:val="en-US"/>
+        </w:rPr>
+        <w:t>case</w:t>
+      </w:r>
+      <w:r>
+        <w:rPr>
+          <w:i w:val="0"/>
+          <w:iCs w:val="0"/>
+          <w:color w:val="auto"/>
+          <w:sz w:val="24"/>
+          <w:szCs w:val="24"/>
+        </w:rPr>
+        <w:t xml:space="preserve"> </w:t>
+      </w:r>
+      <w:r>
+        <w:rPr>
+          <w:i w:val="0"/>
+          <w:iCs w:val="0"/>
+          <w:color w:val="auto"/>
+          <w:sz w:val="24"/>
+          <w:szCs w:val="24"/>
+        </w:rPr>
+        <w:t>для</w:t>
+      </w:r>
+      <w:r>
+        <w:rPr>
+          <w:i w:val="0"/>
+          <w:iCs w:val="0"/>
+          <w:color w:val="auto"/>
+          <w:sz w:val="24"/>
+          <w:szCs w:val="24"/>
+        </w:rPr>
+        <w:t xml:space="preserve"> </w:t>
+      </w:r>
+      <w:r>
+        <w:rPr>
+          <w:i w:val="0"/>
+          <w:iCs w:val="0"/>
+          <w:color w:val="auto"/>
+          <w:sz w:val="24"/>
+          <w:szCs w:val="24"/>
+        </w:rPr>
+        <w:t>выбора цвета фона и оформления</w:t>
+      </w:r>
+    </w:p>
+    <w:tbl>
+      <w:tblPr>
+        <w:tblpPr w:leftFromText="180" w:rightFromText="180" w:vertAnchor="text" w:horzAnchor="page" w:tblpX="2068" w:tblpY="87"/>
+        <w:tblW w:w="8217" w:type="dxa"/>
+        <w:tblBorders>
+          <w:top w:val="single" w:sz="4" w:space="0" w:color="auto"/>
+          <w:left w:val="single" w:sz="4" w:space="0" w:color="auto"/>
+          <w:bottom w:val="single" w:sz="4" w:space="0" w:color="auto"/>
+          <w:right w:val="single" w:sz="4" w:space="0" w:color="auto"/>
+          <w:insideH w:val="single" w:sz="4" w:space="0" w:color="auto"/>
+          <w:insideV w:val="single" w:sz="4" w:space="0" w:color="auto"/>
+        </w:tblBorders>
+        <w:tblLayout w:type="fixed"/>
+        <w:tblLook w:val="0000" w:firstRow="0" w:lastRow="0" w:firstColumn="0" w:lastColumn="0" w:noHBand="0" w:noVBand="0"/>
+      </w:tblPr>
+      <w:tblGrid>
+        <w:gridCol w:w="2465"/>
+        <w:gridCol w:w="5752"/>
+      </w:tblGrid>
+      <w:tr>
+        <w:trPr>
+          <w:trHeight w:val="118"/>
+        </w:trPr>
+        <w:tc>
+          <w:tcPr>
+            <w:tcW w:w="2465" w:type="dxa"/>
+            <w:shd w:val="clear" w:color="auto" w:fill="FFF2CC" w:themeFill="accent4" w:themeFillTint="33"/>
+          </w:tcPr>
+          <w:p>
+            <w:pPr>
+              <w:pStyle w:val="Default"/>
+            </w:pPr>
+            <w:r>
+              <w:rPr>
+                <w:b/>
+                <w:bCs/>
+              </w:rPr>
+              <w:t xml:space="preserve">ID </w:t>
+            </w:r>
+          </w:p>
+        </w:tc>
+        <w:tc>
+          <w:tcPr>
+            <w:tcW w:w="5752" w:type="dxa"/>
+            <w:shd w:val="clear" w:color="auto" w:fill="auto"/>
+          </w:tcPr>
+          <w:p>
+            <w:pPr>
+              <w:pStyle w:val="Default"/>
+            </w:pPr>
+            <w:r>
+              <w:rPr>
+                <w:lang w:val="en-US"/>
+              </w:rPr>
+              <w:t xml:space="preserve">UC </w:t>
+            </w:r>
+            <w:r>
+              <w:t>3</w:t>
+            </w:r>
+          </w:p>
+        </w:tc>
+      </w:tr>
+      <w:tr>
+        <w:trPr>
+          <w:trHeight w:val="118"/>
+        </w:trPr>
+        <w:tc>
+          <w:tcPr>
+            <w:tcW w:w="2465" w:type="dxa"/>
+            <w:shd w:val="clear" w:color="auto" w:fill="FFF2CC" w:themeFill="accent4" w:themeFillTint="33"/>
+          </w:tcPr>
+          <w:p>
+            <w:pPr>
+              <w:pStyle w:val="Default"/>
+            </w:pPr>
+            <w:r>
+              <w:rPr>
+                <w:b/>
+                <w:bCs/>
+              </w:rPr>
+              <w:t>Цель</w:t>
+            </w:r>
+            <w:r>
+              <w:rPr>
+                <w:b/>
+                <w:bCs/>
+              </w:rPr>
+              <w:t xml:space="preserve"> </w:t>
+            </w:r>
+          </w:p>
+        </w:tc>
+        <w:tc>
+          <w:tcPr>
+            <w:tcW w:w="5752" w:type="dxa"/>
+            <w:shd w:val="clear" w:color="auto" w:fill="auto"/>
+          </w:tcPr>
+          <w:p>
+            <w:pPr>
+              <w:pStyle w:val="Default"/>
+            </w:pPr>
+            <w:r>
+              <w:rPr>
+                <w:bCs/>
+              </w:rPr>
+              <w:t>Выполнит</w:t>
+            </w:r>
+            <w:r>
+              <w:rPr>
+                <w:bCs/>
+              </w:rPr>
+              <w:t>ь изменение цвета фона и оформления приложения</w:t>
+            </w:r>
+          </w:p>
+        </w:tc>
+      </w:tr>
+      <w:tr>
+        <w:trPr>
+          <w:trHeight w:val="123"/>
+        </w:trPr>
+        <w:tc>
+          <w:tcPr>
+            <w:tcW w:w="2465" w:type="dxa"/>
+            <w:shd w:val="clear" w:color="auto" w:fill="FFF2CC" w:themeFill="accent4" w:themeFillTint="33"/>
+          </w:tcPr>
+          <w:p>
+            <w:pPr>
+              <w:pStyle w:val="Default"/>
+            </w:pPr>
+            <w:r>
+              <w:rPr>
+                <w:b/>
+                <w:bCs/>
+              </w:rPr>
+              <w:t>Учас</w:t>
+            </w:r>
+            <w:r>
+              <w:rPr>
+                <w:b/>
+                <w:bCs/>
+              </w:rPr>
+              <w:t>т</w:t>
+            </w:r>
+            <w:r>
+              <w:rPr>
+                <w:b/>
+                <w:bCs/>
+              </w:rPr>
+              <w:t xml:space="preserve">ники </w:t>
+            </w:r>
+          </w:p>
+        </w:tc>
+        <w:tc>
+          <w:tcPr>
+            <w:tcW w:w="5752" w:type="dxa"/>
+            <w:shd w:val="clear" w:color="auto" w:fill="auto"/>
+          </w:tcPr>
+          <w:p>
+            <w:pPr>
+              <w:pStyle w:val="Default"/>
+            </w:pPr>
+            <w:r>
+              <w:t>Пользователь</w:t>
+            </w:r>
+            <w:r>
+              <w:t xml:space="preserve"> </w:t>
+            </w:r>
+          </w:p>
+        </w:tc>
+      </w:tr>
+      <w:tr>
+        <w:trPr>
+          <w:trHeight w:val="268"/>
+        </w:trPr>
+        <w:tc>
+          <w:tcPr>
+            <w:tcW w:w="2465" w:type="dxa"/>
+            <w:shd w:val="clear" w:color="auto" w:fill="FFF2CC" w:themeFill="accent4" w:themeFillTint="33"/>
+          </w:tcPr>
+          <w:p>
+            <w:pPr>
+              <w:pStyle w:val="Default"/>
+            </w:pPr>
+            <w:r>
+              <w:rPr>
+                <w:b/>
+                <w:bCs/>
+              </w:rPr>
+              <w:t xml:space="preserve">Предусловие </w:t>
+            </w:r>
+          </w:p>
+        </w:tc>
+        <w:tc>
+          <w:tcPr>
+            <w:tcW w:w="5752" w:type="dxa"/>
+            <w:shd w:val="clear" w:color="auto" w:fill="auto"/>
+          </w:tcPr>
+          <w:p>
+            <w:pPr>
+              <w:pStyle w:val="Default"/>
+            </w:pPr>
+            <w:r>
+              <w:t>Пользователь</w:t>
+            </w:r>
+            <w:r>
+              <w:t xml:space="preserve"> нажимает на кнопку «Меню»</w:t>
+            </w:r>
+          </w:p>
+        </w:tc>
+      </w:tr>
+      <w:tr>
+        <w:trPr>
+          <w:trHeight w:val="272"/>
+        </w:trPr>
+        <w:tc>
+          <w:tcPr>
+            <w:tcW w:w="2465" w:type="dxa"/>
+            <w:shd w:val="clear" w:color="auto" w:fill="FFF2CC" w:themeFill="accent4" w:themeFillTint="33"/>
+          </w:tcPr>
+          <w:p>
+            <w:pPr>
+              <w:pStyle w:val="Default"/>
+            </w:pPr>
+            <w:r>
+              <w:rPr>
+                <w:b/>
+                <w:bCs/>
+              </w:rPr>
+              <w:t xml:space="preserve">Триггер </w:t>
+            </w:r>
+          </w:p>
+        </w:tc>
+        <w:tc>
+          <w:tcPr>
+            <w:tcW w:w="5752" w:type="dxa"/>
+            <w:shd w:val="clear" w:color="auto" w:fill="auto"/>
+          </w:tcPr>
+          <w:p>
+            <w:pPr>
+              <w:pStyle w:val="Default"/>
+            </w:pPr>
+            <w:r>
+              <w:t>Вкладка из меню</w:t>
+            </w:r>
+          </w:p>
+        </w:tc>
+      </w:tr>
+      <w:tr>
+        <w:trPr>
+          <w:trHeight w:val="1188"/>
+        </w:trPr>
+        <w:tc>
+          <w:tcPr>
+            <w:tcW w:w="2465" w:type="dxa"/>
+            <w:shd w:val="clear" w:color="auto" w:fill="FFF2CC" w:themeFill="accent4" w:themeFillTint="33"/>
+          </w:tcPr>
+          <w:p>
+            <w:pPr>
+              <w:pStyle w:val="Default"/>
+            </w:pPr>
+            <w:r>
+              <w:rPr>
+                <w:b/>
+                <w:bCs/>
+              </w:rPr>
+              <w:t xml:space="preserve">Основной сценарий </w:t>
+            </w:r>
+          </w:p>
+        </w:tc>
+        <w:tc>
+          <w:tcPr>
+            <w:tcW w:w="5752" w:type="dxa"/>
+            <w:shd w:val="clear" w:color="auto" w:fill="auto"/>
+          </w:tcPr>
+          <w:p>
+            <w:pPr>
+              <w:pStyle w:val="Default"/>
+            </w:pPr>
+            <w:r>
+              <w:t>1. Пользователь</w:t>
+            </w:r>
+            <w:r>
+              <w:t xml:space="preserve"> нажимает на кнопку «Меню»</w:t>
+            </w:r>
+            <w:r>
+              <w:t>;</w:t>
+            </w:r>
+          </w:p>
+          <w:p>
+            <w:pPr>
+              <w:pStyle w:val="Default"/>
+            </w:pPr>
+            <w:r>
+              <w:t>2. Пользователь нажимает на кнопку «Оформление»</w:t>
+            </w:r>
+            <w:r>
+              <w:t>;</w:t>
+            </w:r>
+          </w:p>
+          <w:p>
+            <w:pPr>
+              <w:pStyle w:val="Default"/>
+            </w:pPr>
+            <w:r>
+              <w:t>3. Пользователь выбирает цвет фона из 3 предложенных</w:t>
+            </w:r>
+            <w:r>
+              <w:t>,</w:t>
+            </w:r>
+            <w:r>
+              <w:t xml:space="preserve"> а также может выбрать свою картинку;</w:t>
+            </w:r>
+          </w:p>
+          <w:p>
+            <w:pPr>
+              <w:pStyle w:val="Default"/>
+            </w:pPr>
+            <w:r>
+              <w:t>4. Приложение обрабатывает команду</w:t>
+            </w:r>
+            <w:r>
+              <w:t>;</w:t>
+            </w:r>
+          </w:p>
+          <w:p>
+            <w:pPr>
+              <w:pStyle w:val="Default"/>
+            </w:pPr>
+            <w:r>
+              <w:lastRenderedPageBreak/>
+              <w:t>5. Приложение меняет цвет фона.</w:t>
+            </w:r>
+          </w:p>
+        </w:tc>
+      </w:tr>
+      <w:tr>
+        <w:trPr>
+          <w:trHeight w:val="782"/>
+        </w:trPr>
+        <w:tc>
+          <w:tcPr>
+            <w:tcW w:w="2465" w:type="dxa"/>
+            <w:shd w:val="clear" w:color="auto" w:fill="FFF2CC" w:themeFill="accent4" w:themeFillTint="33"/>
+          </w:tcPr>
+          <w:p>
+            <w:pPr>
+              <w:pStyle w:val="Default"/>
+            </w:pPr>
+            <w:r>
+              <w:rPr>
+                <w:b/>
+                <w:bCs/>
+              </w:rPr>
+              <w:lastRenderedPageBreak/>
+              <w:t xml:space="preserve">Альтернативный сценарий </w:t>
+            </w:r>
+          </w:p>
+          <w:p>
+            <w:pPr>
+              <w:pStyle w:val="Default"/>
+            </w:pPr>
+          </w:p>
+        </w:tc>
+        <w:tc>
+          <w:tcPr>
+            <w:tcW w:w="5752" w:type="dxa"/>
+            <w:shd w:val="clear" w:color="auto" w:fill="auto"/>
+          </w:tcPr>
+          <w:p>
+            <w:pPr>
+              <w:pStyle w:val="Default"/>
+              <w:rPr>
+                <w:bCs/>
+              </w:rPr>
+            </w:pPr>
+            <w:r>
+              <w:rPr>
+                <w:bCs/>
+              </w:rPr>
+              <w:t>4.1 Выбранный цвет фона уже установлен</w:t>
+            </w:r>
+          </w:p>
+          <w:p>
+            <w:pPr>
+              <w:pStyle w:val="Default"/>
+              <w:rPr>
+                <w:bCs/>
+              </w:rPr>
+            </w:pPr>
+            <w:r>
+              <w:rPr>
+                <w:bCs/>
+              </w:rPr>
+              <w:t xml:space="preserve">        4.1.1 Цвет фона остаётся прежним</w:t>
+            </w:r>
+          </w:p>
+        </w:tc>
+      </w:tr>
+      <w:tr>
+        <w:trPr>
+          <w:trHeight w:val="282"/>
+        </w:trPr>
+        <w:tc>
+          <w:tcPr>
+            <w:tcW w:w="2465" w:type="dxa"/>
+            <w:shd w:val="clear" w:color="auto" w:fill="FFF2CC" w:themeFill="accent4" w:themeFillTint="33"/>
+          </w:tcPr>
+          <w:p>
+            <w:pPr>
+              <w:pStyle w:val="Default"/>
+              <w:rPr>
+                <w:b/>
+                <w:bCs/>
+              </w:rPr>
+            </w:pPr>
+            <w:r>
+              <w:rPr>
+                <w:b/>
+                <w:bCs/>
+              </w:rPr>
+              <w:t>Исключения</w:t>
+            </w:r>
+          </w:p>
+        </w:tc>
+        <w:tc>
+          <w:tcPr>
+            <w:tcW w:w="5752" w:type="dxa"/>
+            <w:shd w:val="clear" w:color="auto" w:fill="auto"/>
+          </w:tcPr>
+          <w:p>
+            <w:pPr>
+              <w:pStyle w:val="Default"/>
+              <w:rPr>
+                <w:bCs/>
+              </w:rPr>
+            </w:pPr>
+            <w:r>
+              <w:rPr>
+                <w:bCs/>
+              </w:rPr>
+              <w:t>Отсутствуют</w:t>
+            </w:r>
+          </w:p>
+        </w:tc>
+      </w:tr>
+    </w:tbl>
+    <w:p>
+      <w:pPr>
+        <w:pStyle w:val="af1"/>
+        <w:rPr>
+          <w:sz w:val="24"/>
+          <w:szCs w:val="52"/>
+        </w:rPr>
+      </w:pPr>
+    </w:p>
+    <w:p/>
+    <w:p>
+      <w:pPr>
+        <w:spacing w:after="353"/>
+        <w:ind w:right="10" w:firstLine="0"/>
+      </w:pPr>
+    </w:p>
+    <w:p>
+      <w:pPr>
+        <w:pStyle w:val="ac"/>
+        <w:keepNext/>
+        <w:spacing w:after="0"/>
+        <w:rPr>
+          <w:i w:val="0"/>
+          <w:iCs w:val="0"/>
+          <w:color w:val="auto"/>
+          <w:sz w:val="24"/>
+          <w:szCs w:val="24"/>
+        </w:rPr>
+      </w:pPr>
+      <w:r>
+        <w:rPr>
+          <w:i w:val="0"/>
+          <w:iCs w:val="0"/>
+          <w:color w:val="auto"/>
+          <w:sz w:val="24"/>
+          <w:szCs w:val="24"/>
+        </w:rPr>
+        <w:t>Таблица</w:t>
+      </w:r>
+      <w:r>
+        <w:rPr>
+          <w:i w:val="0"/>
+          <w:iCs w:val="0"/>
+          <w:color w:val="auto"/>
+          <w:sz w:val="24"/>
+          <w:szCs w:val="24"/>
+        </w:rPr>
+        <w:t xml:space="preserve"> </w:t>
+      </w:r>
+      <w:r>
+        <w:rPr>
+          <w:i w:val="0"/>
+          <w:iCs w:val="0"/>
+          <w:color w:val="auto"/>
+          <w:sz w:val="24"/>
+          <w:szCs w:val="24"/>
+        </w:rPr>
+        <w:t>4</w:t>
+      </w:r>
+      <w:r>
+        <w:rPr>
+          <w:i w:val="0"/>
+          <w:iCs w:val="0"/>
+          <w:color w:val="auto"/>
+          <w:sz w:val="24"/>
+          <w:szCs w:val="24"/>
+        </w:rPr>
+        <w:t xml:space="preserve"> – </w:t>
+      </w:r>
+      <w:r>
+        <w:rPr>
+          <w:i w:val="0"/>
+          <w:iCs w:val="0"/>
+          <w:color w:val="auto"/>
+          <w:sz w:val="24"/>
+          <w:szCs w:val="24"/>
+          <w:lang w:val="en-US"/>
+        </w:rPr>
+        <w:t>Use</w:t>
+      </w:r>
+      <w:r>
+        <w:rPr>
+          <w:i w:val="0"/>
+          <w:iCs w:val="0"/>
+          <w:color w:val="auto"/>
+          <w:sz w:val="24"/>
+          <w:szCs w:val="24"/>
+        </w:rPr>
+        <w:t>-</w:t>
+      </w:r>
+      <w:r>
+        <w:rPr>
+          <w:i w:val="0"/>
+          <w:iCs w:val="0"/>
+          <w:color w:val="auto"/>
+          <w:sz w:val="24"/>
+          <w:szCs w:val="24"/>
+          <w:lang w:val="en-US"/>
+        </w:rPr>
+        <w:t>case</w:t>
+      </w:r>
+      <w:r>
+        <w:rPr>
+          <w:i w:val="0"/>
+          <w:iCs w:val="0"/>
+          <w:color w:val="auto"/>
+          <w:sz w:val="24"/>
+          <w:szCs w:val="24"/>
+        </w:rPr>
+        <w:t xml:space="preserve"> </w:t>
+      </w:r>
+      <w:r>
+        <w:rPr>
+          <w:i w:val="0"/>
+          <w:iCs w:val="0"/>
+          <w:color w:val="auto"/>
+          <w:sz w:val="24"/>
+          <w:szCs w:val="24"/>
+        </w:rPr>
+        <w:t>для</w:t>
+      </w:r>
+      <w:r>
+        <w:rPr>
+          <w:i w:val="0"/>
+          <w:iCs w:val="0"/>
+          <w:color w:val="auto"/>
+          <w:sz w:val="24"/>
+          <w:szCs w:val="24"/>
+        </w:rPr>
+        <w:t xml:space="preserve"> </w:t>
+      </w:r>
+      <w:r>
+        <w:rPr>
+          <w:i w:val="0"/>
+          <w:iCs w:val="0"/>
+          <w:color w:val="auto"/>
+          <w:sz w:val="24"/>
+          <w:szCs w:val="24"/>
+        </w:rPr>
+        <w:t>выбора языка</w:t>
+      </w:r>
+    </w:p>
+    <w:tbl>
+      <w:tblPr>
+        <w:tblpPr w:leftFromText="180" w:rightFromText="180" w:vertAnchor="text" w:horzAnchor="page" w:tblpX="2068" w:tblpY="87"/>
+        <w:tblW w:w="8217" w:type="dxa"/>
+        <w:tblBorders>
+          <w:top w:val="single" w:sz="4" w:space="0" w:color="auto"/>
+          <w:left w:val="single" w:sz="4" w:space="0" w:color="auto"/>
+          <w:bottom w:val="single" w:sz="4" w:space="0" w:color="auto"/>
+          <w:right w:val="single" w:sz="4" w:space="0" w:color="auto"/>
+          <w:insideH w:val="single" w:sz="4" w:space="0" w:color="auto"/>
+          <w:insideV w:val="single" w:sz="4" w:space="0" w:color="auto"/>
+        </w:tblBorders>
+        <w:tblLayout w:type="fixed"/>
+        <w:tblLook w:val="0000" w:firstRow="0" w:lastRow="0" w:firstColumn="0" w:lastColumn="0" w:noHBand="0" w:noVBand="0"/>
+      </w:tblPr>
+      <w:tblGrid>
+        <w:gridCol w:w="2465"/>
+        <w:gridCol w:w="5752"/>
+      </w:tblGrid>
+      <w:tr>
+        <w:trPr>
+          <w:trHeight w:val="118"/>
+        </w:trPr>
+        <w:tc>
+          <w:tcPr>
+            <w:tcW w:w="2465" w:type="dxa"/>
+            <w:shd w:val="clear" w:color="auto" w:fill="FFF2CC" w:themeFill="accent4" w:themeFillTint="33"/>
+          </w:tcPr>
+          <w:p>
+            <w:pPr>
+              <w:pStyle w:val="Default"/>
+            </w:pPr>
+            <w:r>
+              <w:rPr>
+                <w:b/>
+                <w:bCs/>
+              </w:rPr>
+              <w:t xml:space="preserve">ID </w:t>
+            </w:r>
+          </w:p>
+        </w:tc>
+        <w:tc>
+          <w:tcPr>
+            <w:tcW w:w="5752" w:type="dxa"/>
+            <w:shd w:val="clear" w:color="auto" w:fill="auto"/>
+          </w:tcPr>
+          <w:p>
+            <w:pPr>
+              <w:pStyle w:val="Default"/>
+            </w:pPr>
+            <w:r>
+              <w:rPr>
+                <w:lang w:val="en-US"/>
+              </w:rPr>
+              <w:t xml:space="preserve">UC </w:t>
+            </w:r>
+            <w:r>
+              <w:t>4</w:t>
+            </w:r>
+          </w:p>
+        </w:tc>
+      </w:tr>
+      <w:tr>
+        <w:trPr>
+          <w:trHeight w:val="118"/>
+        </w:trPr>
+        <w:tc>
+          <w:tcPr>
+            <w:tcW w:w="2465" w:type="dxa"/>
+            <w:shd w:val="clear" w:color="auto" w:fill="FFF2CC" w:themeFill="accent4" w:themeFillTint="33"/>
+          </w:tcPr>
+          <w:p>
+            <w:pPr>
+              <w:pStyle w:val="Default"/>
+            </w:pPr>
+            <w:r>
+              <w:rPr>
+                <w:b/>
+                <w:bCs/>
+              </w:rPr>
+              <w:t>Цель</w:t>
+            </w:r>
+            <w:r>
+              <w:rPr>
+                <w:b/>
+                <w:bCs/>
+              </w:rPr>
+              <w:t xml:space="preserve"> </w:t>
+            </w:r>
+          </w:p>
+        </w:tc>
+        <w:tc>
+          <w:tcPr>
+            <w:tcW w:w="5752" w:type="dxa"/>
+            <w:shd w:val="clear" w:color="auto" w:fill="auto"/>
+          </w:tcPr>
+          <w:p>
+            <w:pPr>
+              <w:pStyle w:val="Default"/>
+            </w:pPr>
+            <w:r>
+              <w:rPr>
+                <w:bCs/>
+              </w:rPr>
+              <w:t>Выполнит</w:t>
+            </w:r>
+            <w:r>
+              <w:rPr>
+                <w:bCs/>
+              </w:rPr>
+              <w:t>ь изменение языка окон</w:t>
+            </w:r>
+          </w:p>
+        </w:tc>
+      </w:tr>
+      <w:tr>
+        <w:trPr>
+          <w:trHeight w:val="123"/>
+        </w:trPr>
+        <w:tc>
+          <w:tcPr>
+            <w:tcW w:w="2465" w:type="dxa"/>
+            <w:shd w:val="clear" w:color="auto" w:fill="FFF2CC" w:themeFill="accent4" w:themeFillTint="33"/>
+          </w:tcPr>
+          <w:p>
+            <w:pPr>
+              <w:pStyle w:val="Default"/>
+            </w:pPr>
+            <w:r>
+              <w:rPr>
+                <w:b/>
+                <w:bCs/>
+              </w:rPr>
+              <w:t>Учас</w:t>
+            </w:r>
+            <w:r>
+              <w:rPr>
+                <w:b/>
+                <w:bCs/>
+              </w:rPr>
+              <w:t>т</w:t>
+            </w:r>
+            <w:r>
+              <w:rPr>
+                <w:b/>
+                <w:bCs/>
+              </w:rPr>
+              <w:t xml:space="preserve">ники </w:t>
+            </w:r>
+          </w:p>
+        </w:tc>
+        <w:tc>
+          <w:tcPr>
+            <w:tcW w:w="5752" w:type="dxa"/>
+            <w:shd w:val="clear" w:color="auto" w:fill="auto"/>
+          </w:tcPr>
+          <w:p>
+            <w:pPr>
+              <w:pStyle w:val="Default"/>
+            </w:pPr>
+            <w:r>
+              <w:t>Пользователь</w:t>
+            </w:r>
+            <w:r>
+              <w:t xml:space="preserve"> </w:t>
+            </w:r>
+          </w:p>
+        </w:tc>
+      </w:tr>
+      <w:tr>
+        <w:trPr>
+          <w:trHeight w:val="268"/>
+        </w:trPr>
+        <w:tc>
+          <w:tcPr>
+            <w:tcW w:w="2465" w:type="dxa"/>
+            <w:shd w:val="clear" w:color="auto" w:fill="FFF2CC" w:themeFill="accent4" w:themeFillTint="33"/>
+          </w:tcPr>
+          <w:p>
+            <w:pPr>
+              <w:pStyle w:val="Default"/>
+            </w:pPr>
+            <w:r>
+              <w:rPr>
+                <w:b/>
+                <w:bCs/>
+              </w:rPr>
+              <w:t xml:space="preserve">Предусловие </w:t>
+            </w:r>
+          </w:p>
+        </w:tc>
+        <w:tc>
+          <w:tcPr>
+            <w:tcW w:w="5752" w:type="dxa"/>
+            <w:shd w:val="clear" w:color="auto" w:fill="auto"/>
+          </w:tcPr>
+          <w:p>
+            <w:pPr>
+              <w:pStyle w:val="Default"/>
+            </w:pPr>
+            <w:r>
+              <w:t>Пользователь</w:t>
+            </w:r>
+            <w:r>
+              <w:t xml:space="preserve"> нажимает на кнопку «Меню»</w:t>
+            </w:r>
+          </w:p>
+        </w:tc>
+      </w:tr>
+      <w:tr>
+        <w:trPr>
+          <w:trHeight w:val="272"/>
+        </w:trPr>
+        <w:tc>
+          <w:tcPr>
+            <w:tcW w:w="2465" w:type="dxa"/>
+            <w:shd w:val="clear" w:color="auto" w:fill="FFF2CC" w:themeFill="accent4" w:themeFillTint="33"/>
+          </w:tcPr>
+          <w:p>
+            <w:pPr>
+              <w:pStyle w:val="Default"/>
+            </w:pPr>
+            <w:r>
+              <w:rPr>
+                <w:b/>
+                <w:bCs/>
+              </w:rPr>
+              <w:t xml:space="preserve">Триггер </w:t>
+            </w:r>
+          </w:p>
+        </w:tc>
+        <w:tc>
+          <w:tcPr>
+            <w:tcW w:w="5752" w:type="dxa"/>
+            <w:shd w:val="clear" w:color="auto" w:fill="auto"/>
+          </w:tcPr>
+          <w:p>
+            <w:pPr>
+              <w:pStyle w:val="Default"/>
+            </w:pPr>
+            <w:r>
+              <w:t>Вкладка из меню</w:t>
+            </w:r>
+          </w:p>
+        </w:tc>
+      </w:tr>
+      <w:tr>
+        <w:trPr>
+          <w:trHeight w:val="1188"/>
+        </w:trPr>
+        <w:tc>
+          <w:tcPr>
+            <w:tcW w:w="2465" w:type="dxa"/>
+            <w:shd w:val="clear" w:color="auto" w:fill="FFF2CC" w:themeFill="accent4" w:themeFillTint="33"/>
+          </w:tcPr>
+          <w:p>
+            <w:pPr>
+              <w:pStyle w:val="Default"/>
+            </w:pPr>
+            <w:r>
+              <w:rPr>
+                <w:b/>
+                <w:bCs/>
+              </w:rPr>
+              <w:t xml:space="preserve">Основной сценарий </w:t>
+            </w:r>
+          </w:p>
+        </w:tc>
+        <w:tc>
+          <w:tcPr>
+            <w:tcW w:w="5752" w:type="dxa"/>
+            <w:shd w:val="clear" w:color="auto" w:fill="auto"/>
+          </w:tcPr>
+          <w:p>
+            <w:pPr>
+              <w:pStyle w:val="Default"/>
+            </w:pPr>
+            <w:r>
+              <w:t>1. Пользователь</w:t>
+            </w:r>
+            <w:r>
+              <w:t xml:space="preserve"> нажимает на кнопку «Меню»</w:t>
+            </w:r>
+            <w:r>
+              <w:t>;</w:t>
+            </w:r>
+          </w:p>
+          <w:p>
+            <w:pPr>
+              <w:pStyle w:val="Default"/>
+            </w:pPr>
+            <w:r>
+              <w:t>2. Пользователь нажимает на кнопку «Язык»</w:t>
+            </w:r>
+            <w:r>
+              <w:t>;</w:t>
+            </w:r>
+          </w:p>
+          <w:p>
+            <w:pPr>
+              <w:pStyle w:val="Default"/>
+            </w:pPr>
+            <w:r>
+              <w:t>3. Пользователь выбирает язык из 3 предложенных (Русский</w:t>
+            </w:r>
+            <w:r>
+              <w:t>,</w:t>
+            </w:r>
+            <w:r>
+              <w:t xml:space="preserve"> Белорусский</w:t>
+            </w:r>
+            <w:r>
+              <w:t>,</w:t>
+            </w:r>
+            <w:r>
+              <w:t xml:space="preserve"> Английский);</w:t>
+            </w:r>
+          </w:p>
+          <w:p>
+            <w:pPr>
+              <w:pStyle w:val="Default"/>
+            </w:pPr>
+            <w:r>
+              <w:t>4. Приложение обрабатывает команду</w:t>
+            </w:r>
+            <w:r>
+              <w:t>;</w:t>
+            </w:r>
+          </w:p>
+          <w:p>
+            <w:pPr>
+              <w:pStyle w:val="Default"/>
+            </w:pPr>
+            <w:r>
+              <w:t>5. Приложение меняет язык.</w:t>
+            </w:r>
+          </w:p>
+        </w:tc>
+      </w:tr>
+      <w:tr>
+        <w:trPr>
+          <w:trHeight w:val="782"/>
+        </w:trPr>
+        <w:tc>
+          <w:tcPr>
+            <w:tcW w:w="2465" w:type="dxa"/>
+            <w:shd w:val="clear" w:color="auto" w:fill="FFF2CC" w:themeFill="accent4" w:themeFillTint="33"/>
+          </w:tcPr>
+          <w:p>
+            <w:pPr>
+              <w:pStyle w:val="Default"/>
+            </w:pPr>
+            <w:r>
+              <w:rPr>
+                <w:b/>
+                <w:bCs/>
+              </w:rPr>
+              <w:t xml:space="preserve">Альтернативный сценарий </w:t>
+            </w:r>
+          </w:p>
+          <w:p>
+            <w:pPr>
+              <w:pStyle w:val="Default"/>
+            </w:pPr>
+          </w:p>
+        </w:tc>
+        <w:tc>
+          <w:tcPr>
+            <w:tcW w:w="5752" w:type="dxa"/>
+            <w:shd w:val="clear" w:color="auto" w:fill="auto"/>
+          </w:tcPr>
+          <w:p>
+            <w:pPr>
+              <w:pStyle w:val="Default"/>
+              <w:rPr>
+                <w:bCs/>
+              </w:rPr>
+            </w:pPr>
+            <w:r>
+              <w:rPr>
+                <w:bCs/>
+              </w:rPr>
+              <w:t>4.1 Выбранный язык уже установлен</w:t>
+            </w:r>
+          </w:p>
+          <w:p>
+            <w:pPr>
+              <w:pStyle w:val="Default"/>
+              <w:rPr>
+                <w:bCs/>
+              </w:rPr>
+            </w:pPr>
+            <w:r>
+              <w:rPr>
+                <w:bCs/>
+              </w:rPr>
+              <w:t xml:space="preserve">        4.1.1 Язык остаётся прежним</w:t>
+            </w:r>
+          </w:p>
+        </w:tc>
+      </w:tr>
+      <w:tr>
+        <w:trPr>
+          <w:trHeight w:val="282"/>
+        </w:trPr>
+        <w:tc>
+          <w:tcPr>
+            <w:tcW w:w="2465" w:type="dxa"/>
+            <w:shd w:val="clear" w:color="auto" w:fill="FFF2CC" w:themeFill="accent4" w:themeFillTint="33"/>
+          </w:tcPr>
+          <w:p>
+            <w:pPr>
+              <w:pStyle w:val="Default"/>
+              <w:rPr>
+                <w:b/>
+                <w:bCs/>
+              </w:rPr>
+            </w:pPr>
+            <w:r>
+              <w:rPr>
+                <w:b/>
+                <w:bCs/>
+              </w:rPr>
+              <w:t>Исключения</w:t>
+            </w:r>
+          </w:p>
+        </w:tc>
+        <w:tc>
+          <w:tcPr>
+            <w:tcW w:w="5752" w:type="dxa"/>
+            <w:shd w:val="clear" w:color="auto" w:fill="auto"/>
+          </w:tcPr>
+          <w:p>
+            <w:pPr>
+              <w:pStyle w:val="Default"/>
+              <w:rPr>
+                <w:bCs/>
+              </w:rPr>
+            </w:pPr>
+            <w:r>
+              <w:rPr>
+                <w:bCs/>
+              </w:rPr>
+              <w:t>Отсутствуют</w:t>
+            </w:r>
+          </w:p>
+        </w:tc>
+      </w:tr>
+    </w:tbl>
+    <w:p>
+      <w:pPr>
+        <w:pStyle w:val="af1"/>
+        <w:rPr>
+          <w:sz w:val="24"/>
+          <w:szCs w:val="52"/>
+        </w:rPr>
+      </w:pPr>
+    </w:p>
+    <w:p/>
+    <w:p>
+      <w:pPr>
+        <w:spacing w:after="353"/>
+        <w:ind w:right="10" w:firstLine="0"/>
+      </w:pPr>
+    </w:p>
+    <w:p>
+      <w:pPr>
+        <w:spacing w:after="353"/>
+        <w:ind w:right="10" w:firstLine="0"/>
+      </w:pPr>
+    </w:p>
+    <w:p>
+      <w:pPr>
+        <w:spacing w:after="353"/>
+        <w:ind w:right="10" w:firstLine="0"/>
+      </w:pPr>
+    </w:p>
+    <w:p>
+      <w:pPr>
+        <w:spacing w:after="353"/>
+        <w:ind w:right="10" w:firstLine="0"/>
+      </w:pPr>
+    </w:p>
+    <w:p>
+      <w:pPr>
+        <w:spacing w:after="353"/>
+        <w:ind w:right="10" w:firstLine="0"/>
+      </w:pPr>
+    </w:p>
+    <w:p>
+      <w:pPr>
+        <w:spacing w:after="353"/>
+        <w:ind w:right="10" w:firstLine="0"/>
+      </w:pPr>
+    </w:p>
+    <w:p>
+      <w:pPr>
+        <w:pStyle w:val="ac"/>
+        <w:keepNext/>
+        <w:spacing w:after="0"/>
+        <w:rPr>
+          <w:i w:val="0"/>
+          <w:iCs w:val="0"/>
+          <w:color w:val="auto"/>
+          <w:sz w:val="24"/>
+          <w:szCs w:val="24"/>
+        </w:rPr>
+      </w:pPr>
+      <w:r>
+        <w:rPr>
+          <w:i w:val="0"/>
+          <w:iCs w:val="0"/>
+          <w:color w:val="auto"/>
+          <w:sz w:val="24"/>
+          <w:szCs w:val="24"/>
+        </w:rPr>
+        <w:t>Таблица</w:t>
+      </w:r>
+      <w:r>
+        <w:rPr>
+          <w:i w:val="0"/>
+          <w:iCs w:val="0"/>
+          <w:color w:val="auto"/>
+          <w:sz w:val="24"/>
+          <w:szCs w:val="24"/>
+        </w:rPr>
+        <w:t xml:space="preserve"> </w:t>
+      </w:r>
+      <w:r>
+        <w:rPr>
+          <w:i w:val="0"/>
+          <w:iCs w:val="0"/>
+          <w:color w:val="auto"/>
+          <w:sz w:val="24"/>
+          <w:szCs w:val="24"/>
+        </w:rPr>
+        <w:t>5</w:t>
+      </w:r>
+      <w:r>
+        <w:rPr>
+          <w:i w:val="0"/>
+          <w:iCs w:val="0"/>
+          <w:color w:val="auto"/>
+          <w:sz w:val="24"/>
+          <w:szCs w:val="24"/>
+        </w:rPr>
+        <w:t xml:space="preserve"> – </w:t>
+      </w:r>
+      <w:r>
+        <w:rPr>
+          <w:i w:val="0"/>
+          <w:iCs w:val="0"/>
+          <w:color w:val="auto"/>
+          <w:sz w:val="24"/>
+          <w:szCs w:val="24"/>
+          <w:lang w:val="en-US"/>
+        </w:rPr>
+        <w:t>Use</w:t>
+      </w:r>
+      <w:r>
+        <w:rPr>
+          <w:i w:val="0"/>
+          <w:iCs w:val="0"/>
+          <w:color w:val="auto"/>
+          <w:sz w:val="24"/>
+          <w:szCs w:val="24"/>
+        </w:rPr>
+        <w:t>-</w:t>
+      </w:r>
+      <w:r>
+        <w:rPr>
+          <w:i w:val="0"/>
+          <w:iCs w:val="0"/>
+          <w:color w:val="auto"/>
+          <w:sz w:val="24"/>
+          <w:szCs w:val="24"/>
+          <w:lang w:val="en-US"/>
+        </w:rPr>
+        <w:t>case</w:t>
+      </w:r>
+      <w:r>
+        <w:rPr>
+          <w:i w:val="0"/>
+          <w:iCs w:val="0"/>
+          <w:color w:val="auto"/>
+          <w:sz w:val="24"/>
+          <w:szCs w:val="24"/>
+        </w:rPr>
+        <w:t xml:space="preserve"> </w:t>
+      </w:r>
+      <w:r>
+        <w:rPr>
+          <w:i w:val="0"/>
+          <w:iCs w:val="0"/>
+          <w:color w:val="auto"/>
+          <w:sz w:val="24"/>
+          <w:szCs w:val="24"/>
+        </w:rPr>
+        <w:t>для</w:t>
+      </w:r>
+      <w:r>
+        <w:rPr>
+          <w:i w:val="0"/>
+          <w:iCs w:val="0"/>
+          <w:color w:val="auto"/>
+          <w:sz w:val="24"/>
+          <w:szCs w:val="24"/>
+        </w:rPr>
+        <w:t xml:space="preserve"> </w:t>
+      </w:r>
+      <w:r>
+        <w:rPr>
+          <w:i w:val="0"/>
+          <w:iCs w:val="0"/>
+          <w:color w:val="auto"/>
+          <w:sz w:val="24"/>
+          <w:szCs w:val="24"/>
+        </w:rPr>
+        <w:t>чтения сведений о программе</w:t>
+      </w:r>
+    </w:p>
+    <w:tbl>
+      <w:tblPr>
+        <w:tblpPr w:leftFromText="180" w:rightFromText="180" w:vertAnchor="text" w:horzAnchor="page" w:tblpX="2068" w:tblpY="87"/>
+        <w:tblW w:w="8217" w:type="dxa"/>
+        <w:tblBorders>
+          <w:top w:val="single" w:sz="4" w:space="0" w:color="auto"/>
+          <w:left w:val="single" w:sz="4" w:space="0" w:color="auto"/>
+          <w:bottom w:val="single" w:sz="4" w:space="0" w:color="auto"/>
+          <w:right w:val="single" w:sz="4" w:space="0" w:color="auto"/>
+          <w:insideH w:val="single" w:sz="4" w:space="0" w:color="auto"/>
+          <w:insideV w:val="single" w:sz="4" w:space="0" w:color="auto"/>
+        </w:tblBorders>
+        <w:tblLayout w:type="fixed"/>
+        <w:tblLook w:val="0000" w:firstRow="0" w:lastRow="0" w:firstColumn="0" w:lastColumn="0" w:noHBand="0" w:noVBand="0"/>
+      </w:tblPr>
+      <w:tblGrid>
+        <w:gridCol w:w="2465"/>
+        <w:gridCol w:w="5752"/>
+      </w:tblGrid>
+      <w:tr>
+        <w:trPr>
+          <w:trHeight w:val="118"/>
+        </w:trPr>
+        <w:tc>
+          <w:tcPr>
+            <w:tcW w:w="2465" w:type="dxa"/>
+            <w:shd w:val="clear" w:color="auto" w:fill="FFF2CC" w:themeFill="accent4" w:themeFillTint="33"/>
+          </w:tcPr>
+          <w:p>
+            <w:pPr>
+              <w:pStyle w:val="Default"/>
+            </w:pPr>
+            <w:r>
+              <w:rPr>
+                <w:b/>
+                <w:bCs/>
+              </w:rPr>
+              <w:t xml:space="preserve">ID </w:t>
+            </w:r>
+          </w:p>
+        </w:tc>
+        <w:tc>
+          <w:tcPr>
+            <w:tcW w:w="5752" w:type="dxa"/>
+            <w:shd w:val="clear" w:color="auto" w:fill="auto"/>
+          </w:tcPr>
+          <w:p>
+            <w:pPr>
+              <w:pStyle w:val="Default"/>
+            </w:pPr>
+            <w:r>
+              <w:rPr>
+                <w:lang w:val="en-US"/>
+              </w:rPr>
+              <w:t xml:space="preserve">UC </w:t>
+            </w:r>
+            <w:r>
+              <w:t>5</w:t>
+            </w:r>
+          </w:p>
+        </w:tc>
+      </w:tr>
+      <w:tr>
+        <w:trPr>
+          <w:trHeight w:val="118"/>
+        </w:trPr>
+        <w:tc>
+          <w:tcPr>
+            <w:tcW w:w="2465" w:type="dxa"/>
+            <w:shd w:val="clear" w:color="auto" w:fill="FFF2CC" w:themeFill="accent4" w:themeFillTint="33"/>
+          </w:tcPr>
+          <w:p>
+            <w:pPr>
+              <w:pStyle w:val="Default"/>
+            </w:pPr>
+            <w:r>
+              <w:rPr>
+                <w:b/>
+                <w:bCs/>
+              </w:rPr>
+              <w:t>Цель</w:t>
+            </w:r>
+            <w:r>
+              <w:rPr>
+                <w:b/>
+                <w:bCs/>
+              </w:rPr>
+              <w:t xml:space="preserve"> </w:t>
+            </w:r>
+          </w:p>
+        </w:tc>
+        <w:tc>
+          <w:tcPr>
+            <w:tcW w:w="5752" w:type="dxa"/>
+            <w:shd w:val="clear" w:color="auto" w:fill="auto"/>
+          </w:tcPr>
+          <w:p>
+            <w:pPr>
+              <w:pStyle w:val="Default"/>
+            </w:pPr>
+            <w:r>
+              <w:rPr>
+                <w:bCs/>
+              </w:rPr>
+              <w:t>Выполнит</w:t>
+            </w:r>
+            <w:r>
+              <w:rPr>
+                <w:bCs/>
+              </w:rPr>
+              <w:t>ь чтение справки</w:t>
+            </w:r>
+          </w:p>
+        </w:tc>
+      </w:tr>
+      <w:tr>
+        <w:trPr>
+          <w:trHeight w:val="123"/>
+        </w:trPr>
+        <w:tc>
+          <w:tcPr>
+            <w:tcW w:w="2465" w:type="dxa"/>
+            <w:shd w:val="clear" w:color="auto" w:fill="FFF2CC" w:themeFill="accent4" w:themeFillTint="33"/>
+          </w:tcPr>
+          <w:p>
+            <w:pPr>
+              <w:pStyle w:val="Default"/>
+            </w:pPr>
+            <w:r>
+              <w:rPr>
+                <w:b/>
+                <w:bCs/>
+              </w:rPr>
+              <w:t>Учас</w:t>
+            </w:r>
+            <w:r>
+              <w:rPr>
+                <w:b/>
+                <w:bCs/>
+              </w:rPr>
+              <w:t>т</w:t>
+            </w:r>
+            <w:r>
+              <w:rPr>
+                <w:b/>
+                <w:bCs/>
+              </w:rPr>
+              <w:t xml:space="preserve">ники </w:t>
+            </w:r>
+          </w:p>
+        </w:tc>
+        <w:tc>
+          <w:tcPr>
+            <w:tcW w:w="5752" w:type="dxa"/>
+            <w:shd w:val="clear" w:color="auto" w:fill="auto"/>
+          </w:tcPr>
+          <w:p>
+            <w:pPr>
+              <w:pStyle w:val="Default"/>
+            </w:pPr>
+            <w:r>
+              <w:t>Пользователь</w:t>
+            </w:r>
+            <w:r>
+              <w:t xml:space="preserve"> </w:t>
+            </w:r>
+          </w:p>
+        </w:tc>
+      </w:tr>
+      <w:tr>
+        <w:trPr>
+          <w:trHeight w:val="268"/>
+        </w:trPr>
+        <w:tc>
+          <w:tcPr>
+            <w:tcW w:w="2465" w:type="dxa"/>
+            <w:shd w:val="clear" w:color="auto" w:fill="FFF2CC" w:themeFill="accent4" w:themeFillTint="33"/>
+          </w:tcPr>
+          <w:p>
+            <w:pPr>
+              <w:pStyle w:val="Default"/>
+            </w:pPr>
+            <w:r>
+              <w:rPr>
+                <w:b/>
+                <w:bCs/>
+              </w:rPr>
+              <w:t xml:space="preserve">Предусловие </w:t>
+            </w:r>
+          </w:p>
+        </w:tc>
+        <w:tc>
+          <w:tcPr>
+            <w:tcW w:w="5752" w:type="dxa"/>
+            <w:shd w:val="clear" w:color="auto" w:fill="auto"/>
+          </w:tcPr>
+          <w:p>
+            <w:pPr>
+              <w:pStyle w:val="Default"/>
+            </w:pPr>
+            <w:r>
+              <w:t>Пользователь</w:t>
+            </w:r>
+            <w:r>
+              <w:t xml:space="preserve"> нажимает на кнопку «О программе»</w:t>
+            </w:r>
+          </w:p>
+        </w:tc>
+      </w:tr>
+      <w:tr>
+        <w:trPr>
+          <w:trHeight w:val="272"/>
+        </w:trPr>
+        <w:tc>
+          <w:tcPr>
+            <w:tcW w:w="2465" w:type="dxa"/>
+            <w:shd w:val="clear" w:color="auto" w:fill="FFF2CC" w:themeFill="accent4" w:themeFillTint="33"/>
+          </w:tcPr>
+          <w:p>
+            <w:pPr>
+              <w:pStyle w:val="Default"/>
+            </w:pPr>
+            <w:r>
+              <w:rPr>
+                <w:b/>
+                <w:bCs/>
+              </w:rPr>
+              <w:t xml:space="preserve">Триггер </w:t>
+            </w:r>
+          </w:p>
+        </w:tc>
+        <w:tc>
+          <w:tcPr>
+            <w:tcW w:w="5752" w:type="dxa"/>
+            <w:shd w:val="clear" w:color="auto" w:fill="auto"/>
+          </w:tcPr>
+          <w:p>
+            <w:pPr>
+              <w:pStyle w:val="Default"/>
+            </w:pPr>
+            <w:r>
+              <w:t>Вкладка из меню</w:t>
+            </w:r>
+          </w:p>
+        </w:tc>
+      </w:tr>
+      <w:tr>
+        <w:trPr>
+          <w:trHeight w:val="1188"/>
+        </w:trPr>
+        <w:tc>
+          <w:tcPr>
+            <w:tcW w:w="2465" w:type="dxa"/>
+            <w:shd w:val="clear" w:color="auto" w:fill="FFF2CC" w:themeFill="accent4" w:themeFillTint="33"/>
+          </w:tcPr>
+          <w:p>
+            <w:pPr>
+              <w:pStyle w:val="Default"/>
+            </w:pPr>
+            <w:r>
+              <w:rPr>
+                <w:b/>
+                <w:bCs/>
+              </w:rPr>
+              <w:t xml:space="preserve">Основной сценарий </w:t>
+            </w:r>
+          </w:p>
+        </w:tc>
+        <w:tc>
+          <w:tcPr>
+            <w:tcW w:w="5752" w:type="dxa"/>
+            <w:shd w:val="clear" w:color="auto" w:fill="auto"/>
+          </w:tcPr>
+          <w:p>
+            <w:pPr>
+              <w:pStyle w:val="Default"/>
+            </w:pPr>
+            <w:r>
+              <w:t>1. Пользователь</w:t>
+            </w:r>
+            <w:r>
+              <w:t xml:space="preserve"> нажимает на кнопку «Меню»</w:t>
+            </w:r>
+            <w:r>
+              <w:t>;</w:t>
+            </w:r>
+          </w:p>
+          <w:p>
+            <w:pPr>
+              <w:pStyle w:val="Default"/>
+            </w:pPr>
+            <w:r>
+              <w:t>2. Пользователь нажимает на кнопку «О программе»</w:t>
+            </w:r>
+            <w:r>
+              <w:t>;</w:t>
+            </w:r>
+          </w:p>
+          <w:p>
+            <w:pPr>
+              <w:pStyle w:val="Default"/>
+            </w:pPr>
+            <w:r>
+              <w:t>3. Приложение обрабатывает команду</w:t>
+            </w:r>
+            <w:r>
+              <w:t>;</w:t>
+            </w:r>
+          </w:p>
+          <w:p>
+            <w:pPr>
+              <w:pStyle w:val="Default"/>
+            </w:pPr>
+            <w:r>
+              <w:t>4. Приложение показывает справку.</w:t>
+            </w:r>
+          </w:p>
+        </w:tc>
+      </w:tr>
+      <w:tr>
+        <w:trPr>
+          <w:trHeight w:val="782"/>
+        </w:trPr>
+        <w:tc>
+          <w:tcPr>
+            <w:tcW w:w="2465" w:type="dxa"/>
+            <w:shd w:val="clear" w:color="auto" w:fill="FFF2CC" w:themeFill="accent4" w:themeFillTint="33"/>
+          </w:tcPr>
+          <w:p>
+            <w:pPr>
+              <w:pStyle w:val="Default"/>
+            </w:pPr>
+            <w:r>
+              <w:rPr>
+                <w:b/>
+                <w:bCs/>
+              </w:rPr>
+              <w:t xml:space="preserve">Альтернативный сценарий </w:t>
+            </w:r>
+          </w:p>
+          <w:p>
+            <w:pPr>
+              <w:pStyle w:val="Default"/>
+            </w:pPr>
+          </w:p>
+        </w:tc>
+        <w:tc>
+          <w:tcPr>
+            <w:tcW w:w="5752" w:type="dxa"/>
+            <w:shd w:val="clear" w:color="auto" w:fill="auto"/>
+          </w:tcPr>
+          <w:p>
+            <w:pPr>
+              <w:pStyle w:val="Default"/>
+              <w:rPr>
+                <w:bCs/>
+              </w:rPr>
+            </w:pPr>
+            <w:r>
+              <w:rPr>
+                <w:bCs/>
+              </w:rPr>
+              <w:t>Отсутствует</w:t>
+            </w:r>
+          </w:p>
+        </w:tc>
+      </w:tr>
+      <w:tr>
+        <w:trPr>
+          <w:trHeight w:val="282"/>
+        </w:trPr>
+        <w:tc>
+          <w:tcPr>
+            <w:tcW w:w="2465" w:type="dxa"/>
+            <w:shd w:val="clear" w:color="auto" w:fill="FFF2CC" w:themeFill="accent4" w:themeFillTint="33"/>
+          </w:tcPr>
+          <w:p>
+            <w:pPr>
+              <w:pStyle w:val="Default"/>
+              <w:rPr>
+                <w:b/>
+                <w:bCs/>
+              </w:rPr>
+            </w:pPr>
+            <w:r>
+              <w:rPr>
+                <w:b/>
+                <w:bCs/>
+              </w:rPr>
+              <w:t>Исключения</w:t>
+            </w:r>
+          </w:p>
+        </w:tc>
+        <w:tc>
+          <w:tcPr>
+            <w:tcW w:w="5752" w:type="dxa"/>
+            <w:shd w:val="clear" w:color="auto" w:fill="auto"/>
+          </w:tcPr>
+          <w:p>
+            <w:pPr>
+              <w:pStyle w:val="Default"/>
+              <w:rPr>
+                <w:bCs/>
+              </w:rPr>
+            </w:pPr>
+            <w:r>
+              <w:rPr>
+                <w:bCs/>
+              </w:rPr>
+              <w:t>Отсутствуют</w:t>
+            </w:r>
+          </w:p>
+        </w:tc>
+      </w:tr>
+    </w:tbl>
+    <w:p>
+      <w:pPr>
+        <w:pStyle w:val="af1"/>
+        <w:rPr>
+          <w:sz w:val="24"/>
+          <w:szCs w:val="52"/>
+        </w:rPr>
+      </w:pPr>
+    </w:p>
+    <w:p/>
+    <w:p>
+      <w:pPr>
+        <w:spacing w:after="353"/>
+        <w:ind w:right="10" w:firstLine="0"/>
+      </w:pPr>
+    </w:p>
+    <w:p>
+      <w:pPr>
+        <w:spacing w:after="353"/>
+        <w:ind w:right="10" w:firstLine="0"/>
+      </w:pPr>
+    </w:p>
+    <w:p>
+      <w:pPr>
+        <w:spacing w:after="353"/>
+        <w:ind w:right="10" w:firstLine="0"/>
+      </w:pPr>
+    </w:p>
+    <w:p>
+      <w:pPr>
+        <w:pStyle w:val="ac"/>
+        <w:keepNext/>
+        <w:spacing w:after="0"/>
+        <w:rPr>
+          <w:i w:val="0"/>
+          <w:iCs w:val="0"/>
+          <w:color w:val="auto"/>
+          <w:sz w:val="24"/>
+          <w:szCs w:val="24"/>
+        </w:rPr>
+      </w:pPr>
+      <w:r>
+        <w:rPr>
+          <w:i w:val="0"/>
+          <w:iCs w:val="0"/>
+          <w:color w:val="auto"/>
+          <w:sz w:val="24"/>
+          <w:szCs w:val="24"/>
+        </w:rPr>
+        <w:t>Таблица</w:t>
+      </w:r>
+      <w:r>
+        <w:rPr>
+          <w:i w:val="0"/>
+          <w:iCs w:val="0"/>
+          <w:color w:val="auto"/>
+          <w:sz w:val="24"/>
+          <w:szCs w:val="24"/>
+        </w:rPr>
+        <w:t xml:space="preserve"> </w:t>
+      </w:r>
+      <w:r>
+        <w:rPr>
+          <w:i w:val="0"/>
+          <w:iCs w:val="0"/>
+          <w:color w:val="auto"/>
+          <w:sz w:val="24"/>
+          <w:szCs w:val="24"/>
+        </w:rPr>
+        <w:t>6</w:t>
+      </w:r>
+      <w:r>
+        <w:rPr>
+          <w:i w:val="0"/>
+          <w:iCs w:val="0"/>
+          <w:color w:val="auto"/>
+          <w:sz w:val="24"/>
+          <w:szCs w:val="24"/>
+        </w:rPr>
+        <w:t xml:space="preserve"> – </w:t>
+      </w:r>
+      <w:r>
+        <w:rPr>
+          <w:i w:val="0"/>
+          <w:iCs w:val="0"/>
+          <w:color w:val="auto"/>
+          <w:sz w:val="24"/>
+          <w:szCs w:val="24"/>
+          <w:lang w:val="en-US"/>
+        </w:rPr>
+        <w:t>Use</w:t>
+      </w:r>
+      <w:r>
+        <w:rPr>
+          <w:i w:val="0"/>
+          <w:iCs w:val="0"/>
+          <w:color w:val="auto"/>
+          <w:sz w:val="24"/>
+          <w:szCs w:val="24"/>
+        </w:rPr>
+        <w:t>-</w:t>
+      </w:r>
+      <w:r>
+        <w:rPr>
+          <w:i w:val="0"/>
+          <w:iCs w:val="0"/>
+          <w:color w:val="auto"/>
+          <w:sz w:val="24"/>
+          <w:szCs w:val="24"/>
+          <w:lang w:val="en-US"/>
+        </w:rPr>
+        <w:t>case</w:t>
+      </w:r>
+      <w:r>
+        <w:rPr>
+          <w:i w:val="0"/>
+          <w:iCs w:val="0"/>
+          <w:color w:val="auto"/>
+          <w:sz w:val="24"/>
+          <w:szCs w:val="24"/>
+        </w:rPr>
+        <w:t xml:space="preserve"> </w:t>
+      </w:r>
+      <w:r>
+        <w:rPr>
+          <w:i w:val="0"/>
+          <w:iCs w:val="0"/>
+          <w:color w:val="auto"/>
+          <w:sz w:val="24"/>
+          <w:szCs w:val="24"/>
+        </w:rPr>
+        <w:t>для</w:t>
+      </w:r>
+      <w:r>
+        <w:rPr>
+          <w:i w:val="0"/>
+          <w:iCs w:val="0"/>
+          <w:color w:val="auto"/>
+          <w:sz w:val="24"/>
+          <w:szCs w:val="24"/>
+        </w:rPr>
+        <w:t xml:space="preserve"> </w:t>
+      </w:r>
+      <w:r>
+        <w:rPr>
+          <w:i w:val="0"/>
+          <w:iCs w:val="0"/>
+          <w:color w:val="auto"/>
+          <w:sz w:val="24"/>
+          <w:szCs w:val="24"/>
+        </w:rPr>
+        <w:t>перекидывания товаров в корзину</w:t>
+      </w:r>
+    </w:p>
+    <w:tbl>
+      <w:tblPr>
+        <w:tblpPr w:leftFromText="180" w:rightFromText="180" w:vertAnchor="text" w:horzAnchor="page" w:tblpX="2068" w:tblpY="87"/>
+        <w:tblW w:w="8217" w:type="dxa"/>
+        <w:tblBorders>
+          <w:top w:val="single" w:sz="4" w:space="0" w:color="auto"/>
+          <w:left w:val="single" w:sz="4" w:space="0" w:color="auto"/>
+          <w:bottom w:val="single" w:sz="4" w:space="0" w:color="auto"/>
+          <w:right w:val="single" w:sz="4" w:space="0" w:color="auto"/>
+          <w:insideH w:val="single" w:sz="4" w:space="0" w:color="auto"/>
+          <w:insideV w:val="single" w:sz="4" w:space="0" w:color="auto"/>
+        </w:tblBorders>
+        <w:tblLayout w:type="fixed"/>
+        <w:tblLook w:val="0000" w:firstRow="0" w:lastRow="0" w:firstColumn="0" w:lastColumn="0" w:noHBand="0" w:noVBand="0"/>
+      </w:tblPr>
+      <w:tblGrid>
+        <w:gridCol w:w="2465"/>
+        <w:gridCol w:w="5752"/>
+      </w:tblGrid>
+      <w:tr>
+        <w:trPr>
+          <w:trHeight w:val="118"/>
+        </w:trPr>
+        <w:tc>
+          <w:tcPr>
+            <w:tcW w:w="2465" w:type="dxa"/>
+            <w:shd w:val="clear" w:color="auto" w:fill="FFF2CC" w:themeFill="accent4" w:themeFillTint="33"/>
+          </w:tcPr>
+          <w:p>
+            <w:pPr>
+              <w:pStyle w:val="Default"/>
+            </w:pPr>
+            <w:r>
+              <w:rPr>
+                <w:b/>
+                <w:bCs/>
+              </w:rPr>
+              <w:t xml:space="preserve">ID </w:t>
+            </w:r>
+          </w:p>
+        </w:tc>
+        <w:tc>
+          <w:tcPr>
+            <w:tcW w:w="5752" w:type="dxa"/>
+            <w:shd w:val="clear" w:color="auto" w:fill="auto"/>
+          </w:tcPr>
+          <w:p>
+            <w:pPr>
+              <w:pStyle w:val="Default"/>
+            </w:pPr>
+            <w:r>
+              <w:rPr>
+                <w:lang w:val="en-US"/>
+              </w:rPr>
+              <w:t xml:space="preserve">UC </w:t>
+            </w:r>
+            <w:r>
+              <w:t>6</w:t>
+            </w:r>
+          </w:p>
+        </w:tc>
+      </w:tr>
+      <w:tr>
+        <w:trPr>
+          <w:trHeight w:val="118"/>
+        </w:trPr>
+        <w:tc>
+          <w:tcPr>
+            <w:tcW w:w="2465" w:type="dxa"/>
+            <w:shd w:val="clear" w:color="auto" w:fill="FFF2CC" w:themeFill="accent4" w:themeFillTint="33"/>
+          </w:tcPr>
+          <w:p>
+            <w:pPr>
+              <w:pStyle w:val="Default"/>
+            </w:pPr>
+            <w:r>
+              <w:rPr>
+                <w:b/>
+                <w:bCs/>
+              </w:rPr>
+              <w:t>Цель</w:t>
+            </w:r>
+            <w:r>
+              <w:rPr>
+                <w:b/>
+                <w:bCs/>
+              </w:rPr>
+              <w:t xml:space="preserve"> </w:t>
+            </w:r>
+          </w:p>
+        </w:tc>
+        <w:tc>
+          <w:tcPr>
+            <w:tcW w:w="5752" w:type="dxa"/>
+            <w:shd w:val="clear" w:color="auto" w:fill="auto"/>
+          </w:tcPr>
+          <w:p>
+            <w:pPr>
+              <w:pStyle w:val="Default"/>
+            </w:pPr>
+            <w:r>
+              <w:rPr>
+                <w:bCs/>
+              </w:rPr>
+              <w:t>Выполнит</w:t>
+            </w:r>
+            <w:r>
+              <w:rPr>
+                <w:bCs/>
+              </w:rPr>
+              <w:t xml:space="preserve">ь </w:t>
+            </w:r>
+            <w:r>
+              <w:rPr>
+                <w:color w:val="auto"/>
+              </w:rPr>
+              <w:t>перекидывания товаров в корзину</w:t>
+            </w:r>
+          </w:p>
+        </w:tc>
+      </w:tr>
+      <w:tr>
+        <w:trPr>
+          <w:trHeight w:val="123"/>
+        </w:trPr>
+        <w:tc>
+          <w:tcPr>
+            <w:tcW w:w="2465" w:type="dxa"/>
+            <w:shd w:val="clear" w:color="auto" w:fill="FFF2CC" w:themeFill="accent4" w:themeFillTint="33"/>
+          </w:tcPr>
+          <w:p>
+            <w:pPr>
+              <w:pStyle w:val="Default"/>
+            </w:pPr>
+            <w:r>
+              <w:rPr>
+                <w:b/>
+                <w:bCs/>
+              </w:rPr>
+              <w:t>Учас</w:t>
+            </w:r>
+            <w:r>
+              <w:rPr>
+                <w:b/>
+                <w:bCs/>
+              </w:rPr>
+              <w:t>т</w:t>
+            </w:r>
+            <w:r>
+              <w:rPr>
+                <w:b/>
+                <w:bCs/>
+              </w:rPr>
+              <w:t xml:space="preserve">ники </w:t>
+            </w:r>
+          </w:p>
+        </w:tc>
+        <w:tc>
+          <w:tcPr>
+            <w:tcW w:w="5752" w:type="dxa"/>
+            <w:shd w:val="clear" w:color="auto" w:fill="auto"/>
+          </w:tcPr>
+          <w:p>
+            <w:pPr>
+              <w:pStyle w:val="Default"/>
+            </w:pPr>
+            <w:r>
+              <w:t>Пользователь</w:t>
+            </w:r>
+            <w:r>
+              <w:t xml:space="preserve"> </w:t>
+            </w:r>
+          </w:p>
+        </w:tc>
+      </w:tr>
+      <w:tr>
+        <w:trPr>
+          <w:trHeight w:val="268"/>
+        </w:trPr>
+        <w:tc>
+          <w:tcPr>
+            <w:tcW w:w="2465" w:type="dxa"/>
+            <w:shd w:val="clear" w:color="auto" w:fill="FFF2CC" w:themeFill="accent4" w:themeFillTint="33"/>
+          </w:tcPr>
+          <w:p>
+            <w:pPr>
+              <w:pStyle w:val="Default"/>
+            </w:pPr>
+            <w:r>
+              <w:rPr>
+                <w:b/>
+                <w:bCs/>
+              </w:rPr>
+              <w:t xml:space="preserve">Предусловие </w:t>
+            </w:r>
+          </w:p>
+        </w:tc>
+        <w:tc>
+          <w:tcPr>
+            <w:tcW w:w="5752" w:type="dxa"/>
+            <w:shd w:val="clear" w:color="auto" w:fill="auto"/>
+          </w:tcPr>
+          <w:p>
+            <w:pPr>
+              <w:pStyle w:val="Default"/>
+            </w:pPr>
+            <w:r>
+              <w:t>Пользователь</w:t>
+            </w:r>
+            <w:r>
+              <w:t xml:space="preserve"> нажимает на кнопку «В корзину»</w:t>
+            </w:r>
+          </w:p>
+        </w:tc>
+      </w:tr>
+      <w:tr>
+        <w:trPr>
+          <w:trHeight w:val="272"/>
+        </w:trPr>
+        <w:tc>
+          <w:tcPr>
+            <w:tcW w:w="2465" w:type="dxa"/>
+            <w:shd w:val="clear" w:color="auto" w:fill="FFF2CC" w:themeFill="accent4" w:themeFillTint="33"/>
+          </w:tcPr>
+          <w:p>
+            <w:pPr>
+              <w:pStyle w:val="Default"/>
+            </w:pPr>
+            <w:r>
+              <w:rPr>
+                <w:b/>
+                <w:bCs/>
+              </w:rPr>
+              <w:t xml:space="preserve">Триггер </w:t>
+            </w:r>
+          </w:p>
+        </w:tc>
+        <w:tc>
+          <w:tcPr>
+            <w:tcW w:w="5752" w:type="dxa"/>
+            <w:shd w:val="clear" w:color="auto" w:fill="auto"/>
+          </w:tcPr>
+          <w:p>
+            <w:pPr>
+              <w:pStyle w:val="Default"/>
+            </w:pPr>
+            <w:r>
+              <w:t>Вкладка из меню</w:t>
+            </w:r>
+          </w:p>
+        </w:tc>
+      </w:tr>
+      <w:tr>
+        <w:trPr>
+          <w:trHeight w:val="1188"/>
+        </w:trPr>
+        <w:tc>
+          <w:tcPr>
+            <w:tcW w:w="2465" w:type="dxa"/>
+            <w:shd w:val="clear" w:color="auto" w:fill="FFF2CC" w:themeFill="accent4" w:themeFillTint="33"/>
+          </w:tcPr>
+          <w:p>
+            <w:pPr>
+              <w:pStyle w:val="Default"/>
+            </w:pPr>
+            <w:r>
+              <w:rPr>
+                <w:b/>
+                <w:bCs/>
+              </w:rPr>
+              <w:t xml:space="preserve">Основной сценарий </w:t>
+            </w:r>
+          </w:p>
+        </w:tc>
+        <w:tc>
+          <w:tcPr>
+            <w:tcW w:w="5752" w:type="dxa"/>
+            <w:shd w:val="clear" w:color="auto" w:fill="auto"/>
+          </w:tcPr>
+          <w:p>
+            <w:pPr>
+              <w:pStyle w:val="Default"/>
+            </w:pPr>
+            <w:r>
+              <w:t>1. Пользователь</w:t>
+            </w:r>
+            <w:r>
+              <w:t xml:space="preserve"> нажимает на кнопку «В корзину»</w:t>
+            </w:r>
+            <w:r>
+              <w:t>;</w:t>
+            </w:r>
+          </w:p>
+          <w:p>
+            <w:pPr>
+              <w:pStyle w:val="Default"/>
+            </w:pPr>
+            <w:r>
+              <w:t>2. Приложение обрабатывает команду</w:t>
+            </w:r>
+            <w:r>
+              <w:t>;</w:t>
+            </w:r>
+          </w:p>
+          <w:p>
+            <w:pPr>
+              <w:pStyle w:val="Default"/>
+            </w:pPr>
+            <w:r>
+              <w:t>3. Приложение перекидывает товар в корзину.</w:t>
+            </w:r>
+          </w:p>
+        </w:tc>
+      </w:tr>
+      <w:tr>
+        <w:trPr>
+          <w:trHeight w:val="782"/>
+        </w:trPr>
+        <w:tc>
+          <w:tcPr>
+            <w:tcW w:w="2465" w:type="dxa"/>
+            <w:shd w:val="clear" w:color="auto" w:fill="FFF2CC" w:themeFill="accent4" w:themeFillTint="33"/>
+          </w:tcPr>
+          <w:p>
+            <w:pPr>
+              <w:pStyle w:val="Default"/>
+            </w:pPr>
+            <w:r>
+              <w:rPr>
+                <w:b/>
+                <w:bCs/>
+              </w:rPr>
+              <w:lastRenderedPageBreak/>
+              <w:t xml:space="preserve">Альтернативный сценарий </w:t>
+            </w:r>
+          </w:p>
+          <w:p>
+            <w:pPr>
+              <w:pStyle w:val="Default"/>
+            </w:pPr>
+          </w:p>
+        </w:tc>
+        <w:tc>
+          <w:tcPr>
+            <w:tcW w:w="5752" w:type="dxa"/>
+            <w:shd w:val="clear" w:color="auto" w:fill="auto"/>
+          </w:tcPr>
+          <w:p>
+            <w:pPr>
+              <w:pStyle w:val="Default"/>
+              <w:rPr>
+                <w:bCs/>
+              </w:rPr>
+            </w:pPr>
+            <w:r>
+              <w:rPr>
+                <w:bCs/>
+              </w:rPr>
+              <w:t>2.1. Товар уже есть в корзине</w:t>
+            </w:r>
+          </w:p>
+          <w:p>
+            <w:pPr>
+              <w:pStyle w:val="Default"/>
+              <w:rPr>
+                <w:bCs/>
+              </w:rPr>
+            </w:pPr>
+            <w:r>
+              <w:rPr>
+                <w:bCs/>
+              </w:rPr>
+              <w:t xml:space="preserve">     2.1.1. Кнопка «В корзину» заменяется на «Уже в корзине» и действие по кнопке заменяется на «только чтение».</w:t>
+            </w:r>
+          </w:p>
+        </w:tc>
+      </w:tr>
+      <w:tr>
+        <w:trPr>
+          <w:trHeight w:val="282"/>
+        </w:trPr>
+        <w:tc>
+          <w:tcPr>
+            <w:tcW w:w="2465" w:type="dxa"/>
+            <w:shd w:val="clear" w:color="auto" w:fill="FFF2CC" w:themeFill="accent4" w:themeFillTint="33"/>
+          </w:tcPr>
+          <w:p>
+            <w:pPr>
+              <w:pStyle w:val="Default"/>
+              <w:rPr>
+                <w:b/>
+                <w:bCs/>
+              </w:rPr>
+            </w:pPr>
+            <w:r>
+              <w:rPr>
+                <w:b/>
+                <w:bCs/>
+              </w:rPr>
+              <w:t>Исключения</w:t>
+            </w:r>
+          </w:p>
+        </w:tc>
+        <w:tc>
+          <w:tcPr>
+            <w:tcW w:w="5752" w:type="dxa"/>
+            <w:shd w:val="clear" w:color="auto" w:fill="auto"/>
+          </w:tcPr>
+          <w:p>
+            <w:pPr>
+              <w:pStyle w:val="Default"/>
+              <w:rPr>
+                <w:bCs/>
+              </w:rPr>
+            </w:pPr>
+            <w:r>
+              <w:rPr>
+                <w:bCs/>
+              </w:rPr>
+              <w:t>Отсутствуют</w:t>
+            </w:r>
+          </w:p>
+        </w:tc>
+      </w:tr>
+    </w:tbl>
+    <w:p>
+      <w:pPr>
+        <w:pStyle w:val="af1"/>
+        <w:rPr>
+          <w:sz w:val="24"/>
+          <w:szCs w:val="52"/>
+        </w:rPr>
+      </w:pPr>
+    </w:p>
+    <w:p/>
+    <w:p>
+      <w:pPr>
+        <w:spacing w:after="353"/>
+        <w:ind w:right="10" w:firstLine="0"/>
+      </w:pPr>
+    </w:p>
+    <w:p>
+      <w:pPr>
+        <w:pStyle w:val="ac"/>
+        <w:keepNext/>
+        <w:spacing w:after="0"/>
+        <w:rPr>
+          <w:i w:val="0"/>
+          <w:iCs w:val="0"/>
+          <w:color w:val="auto"/>
+          <w:sz w:val="24"/>
+          <w:szCs w:val="24"/>
+        </w:rPr>
+      </w:pPr>
+      <w:r>
+        <w:rPr>
+          <w:i w:val="0"/>
+          <w:iCs w:val="0"/>
+          <w:color w:val="auto"/>
+          <w:sz w:val="24"/>
+          <w:szCs w:val="24"/>
+        </w:rPr>
+        <w:t>Таблица</w:t>
+      </w:r>
+      <w:r>
+        <w:rPr>
+          <w:i w:val="0"/>
+          <w:iCs w:val="0"/>
+          <w:color w:val="auto"/>
+          <w:sz w:val="24"/>
+          <w:szCs w:val="24"/>
+        </w:rPr>
+        <w:t xml:space="preserve"> </w:t>
+      </w:r>
+      <w:r>
+        <w:rPr>
+          <w:i w:val="0"/>
+          <w:iCs w:val="0"/>
+          <w:color w:val="auto"/>
+          <w:sz w:val="24"/>
+          <w:szCs w:val="24"/>
+        </w:rPr>
+        <w:t xml:space="preserve">7 </w:t>
+      </w:r>
+      <w:r>
+        <w:rPr>
+          <w:i w:val="0"/>
+          <w:iCs w:val="0"/>
+          <w:color w:val="auto"/>
+          <w:sz w:val="24"/>
+          <w:szCs w:val="24"/>
+        </w:rPr>
+        <w:t xml:space="preserve">– </w:t>
+      </w:r>
+      <w:r>
+        <w:rPr>
+          <w:i w:val="0"/>
+          <w:iCs w:val="0"/>
+          <w:color w:val="auto"/>
+          <w:sz w:val="24"/>
+          <w:szCs w:val="24"/>
+          <w:lang w:val="en-US"/>
+        </w:rPr>
+        <w:t>Use</w:t>
+      </w:r>
+      <w:r>
+        <w:rPr>
+          <w:i w:val="0"/>
+          <w:iCs w:val="0"/>
+          <w:color w:val="auto"/>
+          <w:sz w:val="24"/>
+          <w:szCs w:val="24"/>
+        </w:rPr>
+        <w:t>-</w:t>
+      </w:r>
+      <w:r>
+        <w:rPr>
+          <w:i w:val="0"/>
+          <w:iCs w:val="0"/>
+          <w:color w:val="auto"/>
+          <w:sz w:val="24"/>
+          <w:szCs w:val="24"/>
+          <w:lang w:val="en-US"/>
+        </w:rPr>
+        <w:t>case</w:t>
+      </w:r>
+      <w:r>
+        <w:rPr>
+          <w:i w:val="0"/>
+          <w:iCs w:val="0"/>
+          <w:color w:val="auto"/>
+          <w:sz w:val="24"/>
+          <w:szCs w:val="24"/>
+        </w:rPr>
+        <w:t xml:space="preserve"> </w:t>
+      </w:r>
+      <w:r>
+        <w:rPr>
+          <w:i w:val="0"/>
+          <w:iCs w:val="0"/>
+          <w:color w:val="auto"/>
+          <w:sz w:val="24"/>
+          <w:szCs w:val="24"/>
+        </w:rPr>
+        <w:t>для</w:t>
+      </w:r>
+      <w:r>
+        <w:rPr>
+          <w:i w:val="0"/>
+          <w:iCs w:val="0"/>
+          <w:color w:val="auto"/>
+          <w:sz w:val="24"/>
+          <w:szCs w:val="24"/>
+        </w:rPr>
+        <w:t xml:space="preserve"> </w:t>
+      </w:r>
+      <w:r>
+        <w:rPr>
+          <w:i w:val="0"/>
+          <w:iCs w:val="0"/>
+          <w:color w:val="auto"/>
+          <w:sz w:val="24"/>
+          <w:szCs w:val="24"/>
+        </w:rPr>
+        <w:t>принятия заказа на ремонт «Электроники»</w:t>
+      </w:r>
+    </w:p>
+    <w:tbl>
+      <w:tblPr>
+        <w:tblpPr w:leftFromText="180" w:rightFromText="180" w:vertAnchor="text" w:horzAnchor="page" w:tblpX="2068" w:tblpY="87"/>
+        <w:tblW w:w="8217" w:type="dxa"/>
+        <w:tblBorders>
+          <w:top w:val="single" w:sz="4" w:space="0" w:color="auto"/>
+          <w:left w:val="single" w:sz="4" w:space="0" w:color="auto"/>
+          <w:bottom w:val="single" w:sz="4" w:space="0" w:color="auto"/>
+          <w:right w:val="single" w:sz="4" w:space="0" w:color="auto"/>
+          <w:insideH w:val="single" w:sz="4" w:space="0" w:color="auto"/>
+          <w:insideV w:val="single" w:sz="4" w:space="0" w:color="auto"/>
+        </w:tblBorders>
+        <w:tblLayout w:type="fixed"/>
+        <w:tblLook w:val="0000" w:firstRow="0" w:lastRow="0" w:firstColumn="0" w:lastColumn="0" w:noHBand="0" w:noVBand="0"/>
+      </w:tblPr>
+      <w:tblGrid>
+        <w:gridCol w:w="2465"/>
+        <w:gridCol w:w="5752"/>
+      </w:tblGrid>
+      <w:tr>
+        <w:trPr>
+          <w:trHeight w:val="118"/>
+        </w:trPr>
+        <w:tc>
+          <w:tcPr>
+            <w:tcW w:w="2465" w:type="dxa"/>
+            <w:shd w:val="clear" w:color="auto" w:fill="FFF2CC" w:themeFill="accent4" w:themeFillTint="33"/>
+          </w:tcPr>
+          <w:p>
+            <w:pPr>
+              <w:pStyle w:val="Default"/>
+            </w:pPr>
+            <w:r>
+              <w:rPr>
+                <w:b/>
+                <w:bCs/>
+              </w:rPr>
+              <w:t xml:space="preserve">ID </w:t>
+            </w:r>
+          </w:p>
+        </w:tc>
+        <w:tc>
+          <w:tcPr>
+            <w:tcW w:w="5752" w:type="dxa"/>
+            <w:shd w:val="clear" w:color="auto" w:fill="auto"/>
+          </w:tcPr>
+          <w:p>
+            <w:pPr>
+              <w:pStyle w:val="Default"/>
+            </w:pPr>
+            <w:r>
+              <w:rPr>
+                <w:lang w:val="en-US"/>
+              </w:rPr>
+              <w:t xml:space="preserve">UC </w:t>
+            </w:r>
+            <w:r>
+              <w:t>7</w:t>
+            </w:r>
+          </w:p>
+        </w:tc>
+      </w:tr>
+      <w:tr>
+        <w:trPr>
+          <w:trHeight w:val="118"/>
+        </w:trPr>
+        <w:tc>
+          <w:tcPr>
+            <w:tcW w:w="2465" w:type="dxa"/>
+            <w:shd w:val="clear" w:color="auto" w:fill="FFF2CC" w:themeFill="accent4" w:themeFillTint="33"/>
+          </w:tcPr>
+          <w:p>
+            <w:pPr>
+              <w:pStyle w:val="Default"/>
+            </w:pPr>
+            <w:r>
+              <w:rPr>
+                <w:b/>
+                <w:bCs/>
+              </w:rPr>
+              <w:t>Цель</w:t>
+            </w:r>
+            <w:r>
+              <w:rPr>
+                <w:b/>
+                <w:bCs/>
+              </w:rPr>
+              <w:t xml:space="preserve"> </w:t>
+            </w:r>
+          </w:p>
+        </w:tc>
+        <w:tc>
+          <w:tcPr>
+            <w:tcW w:w="5752" w:type="dxa"/>
+            <w:shd w:val="clear" w:color="auto" w:fill="auto"/>
+          </w:tcPr>
+          <w:p>
+            <w:pPr>
+              <w:pStyle w:val="Default"/>
+            </w:pPr>
+            <w:r>
+              <w:rPr>
+                <w:bCs/>
+              </w:rPr>
+              <w:t>Выполнит</w:t>
+            </w:r>
+            <w:r>
+              <w:rPr>
+                <w:bCs/>
+              </w:rPr>
+              <w:t xml:space="preserve">ь </w:t>
+            </w:r>
+            <w:r>
+              <w:rPr>
+                <w:color w:val="auto"/>
+              </w:rPr>
+              <w:t>приняти</w:t>
+            </w:r>
+            <w:r>
+              <w:rPr>
+                <w:color w:val="auto"/>
+              </w:rPr>
+              <w:t>е</w:t>
+            </w:r>
+            <w:r>
+              <w:rPr>
+                <w:color w:val="auto"/>
+              </w:rPr>
+              <w:t xml:space="preserve"> заказа на ремонт «Электроники»</w:t>
+            </w:r>
+          </w:p>
+        </w:tc>
+      </w:tr>
+      <w:tr>
+        <w:trPr>
+          <w:trHeight w:val="123"/>
+        </w:trPr>
+        <w:tc>
+          <w:tcPr>
+            <w:tcW w:w="2465" w:type="dxa"/>
+            <w:shd w:val="clear" w:color="auto" w:fill="FFF2CC" w:themeFill="accent4" w:themeFillTint="33"/>
+          </w:tcPr>
+          <w:p>
+            <w:pPr>
+              <w:pStyle w:val="Default"/>
+            </w:pPr>
+            <w:r>
+              <w:rPr>
+                <w:b/>
+                <w:bCs/>
+              </w:rPr>
+              <w:t>Учас</w:t>
+            </w:r>
+            <w:r>
+              <w:rPr>
+                <w:b/>
+                <w:bCs/>
+              </w:rPr>
+              <w:t>т</w:t>
+            </w:r>
+            <w:r>
+              <w:rPr>
+                <w:b/>
+                <w:bCs/>
+              </w:rPr>
+              <w:t xml:space="preserve">ники </w:t>
+            </w:r>
+          </w:p>
+        </w:tc>
+        <w:tc>
+          <w:tcPr>
+            <w:tcW w:w="5752" w:type="dxa"/>
+            <w:shd w:val="clear" w:color="auto" w:fill="auto"/>
+          </w:tcPr>
+          <w:p>
+            <w:pPr>
+              <w:pStyle w:val="Default"/>
+            </w:pPr>
+            <w:r>
+              <w:t>Менеджер</w:t>
+            </w:r>
+            <w:r>
+              <w:t xml:space="preserve"> </w:t>
+            </w:r>
+          </w:p>
+        </w:tc>
+      </w:tr>
+      <w:tr>
+        <w:trPr>
+          <w:trHeight w:val="268"/>
+        </w:trPr>
+        <w:tc>
+          <w:tcPr>
+            <w:tcW w:w="2465" w:type="dxa"/>
+            <w:shd w:val="clear" w:color="auto" w:fill="FFF2CC" w:themeFill="accent4" w:themeFillTint="33"/>
+          </w:tcPr>
+          <w:p>
+            <w:pPr>
+              <w:pStyle w:val="Default"/>
+            </w:pPr>
+            <w:r>
+              <w:rPr>
+                <w:b/>
+                <w:bCs/>
+              </w:rPr>
+              <w:t xml:space="preserve">Предусловие </w:t>
+            </w:r>
+          </w:p>
+        </w:tc>
+        <w:tc>
+          <w:tcPr>
+            <w:tcW w:w="5752" w:type="dxa"/>
+            <w:shd w:val="clear" w:color="auto" w:fill="auto"/>
+          </w:tcPr>
+          <w:p>
+            <w:pPr>
+              <w:pStyle w:val="Default"/>
+            </w:pPr>
+            <w:r>
+              <w:t>Менеджер нажимает на кнопку «Заказы»</w:t>
+            </w:r>
+          </w:p>
+        </w:tc>
+      </w:tr>
+      <w:tr>
+        <w:trPr>
+          <w:trHeight w:val="272"/>
+        </w:trPr>
+        <w:tc>
+          <w:tcPr>
+            <w:tcW w:w="2465" w:type="dxa"/>
+            <w:shd w:val="clear" w:color="auto" w:fill="FFF2CC" w:themeFill="accent4" w:themeFillTint="33"/>
+          </w:tcPr>
+          <w:p>
+            <w:pPr>
+              <w:pStyle w:val="Default"/>
+            </w:pPr>
+            <w:r>
+              <w:rPr>
+                <w:b/>
+                <w:bCs/>
+              </w:rPr>
+              <w:t xml:space="preserve">Триггер </w:t>
+            </w:r>
+          </w:p>
+        </w:tc>
+        <w:tc>
+          <w:tcPr>
+            <w:tcW w:w="5752" w:type="dxa"/>
+            <w:shd w:val="clear" w:color="auto" w:fill="auto"/>
+          </w:tcPr>
+          <w:p>
+            <w:pPr>
+              <w:pStyle w:val="Default"/>
+            </w:pPr>
+            <w:r>
+              <w:t>Вкладка из меню</w:t>
+            </w:r>
+          </w:p>
+        </w:tc>
+      </w:tr>
+      <w:tr>
+        <w:trPr>
+          <w:trHeight w:val="1188"/>
+        </w:trPr>
+        <w:tc>
+          <w:tcPr>
+            <w:tcW w:w="2465" w:type="dxa"/>
+            <w:shd w:val="clear" w:color="auto" w:fill="FFF2CC" w:themeFill="accent4" w:themeFillTint="33"/>
+          </w:tcPr>
+          <w:p>
+            <w:pPr>
+              <w:pStyle w:val="Default"/>
+            </w:pPr>
+            <w:r>
+              <w:rPr>
+                <w:b/>
+                <w:bCs/>
+              </w:rPr>
+              <w:t xml:space="preserve">Основной сценарий </w:t>
+            </w:r>
+          </w:p>
+        </w:tc>
+        <w:tc>
+          <w:tcPr>
+            <w:tcW w:w="5752" w:type="dxa"/>
+            <w:shd w:val="clear" w:color="auto" w:fill="auto"/>
+          </w:tcPr>
+          <w:p>
+            <w:pPr>
+              <w:pStyle w:val="Default"/>
+            </w:pPr>
+            <w:r>
+              <w:t xml:space="preserve">1. </w:t>
+            </w:r>
+            <w:r>
+              <w:t>Менеджер нажимает на кнопку «Заказы»</w:t>
+            </w:r>
+            <w:r>
+              <w:t>;</w:t>
+            </w:r>
+          </w:p>
+          <w:p>
+            <w:pPr>
+              <w:pStyle w:val="Default"/>
+            </w:pPr>
+            <w:r>
+              <w:t>2. Менеджер нажимает на кнопку «Активные»</w:t>
+            </w:r>
+            <w:r>
+              <w:t>;</w:t>
+            </w:r>
+          </w:p>
+          <w:p>
+            <w:pPr>
+              <w:pStyle w:val="Default"/>
+            </w:pPr>
+            <w:r>
+              <w:t xml:space="preserve">3. </w:t>
+            </w:r>
+            <w:r>
+              <w:t>Менеджер нажимает на кнопку «Принять заказ»</w:t>
+            </w:r>
+            <w:r>
+              <w:t>;</w:t>
+            </w:r>
+          </w:p>
+          <w:p>
+            <w:pPr>
+              <w:pStyle w:val="Default"/>
+            </w:pPr>
+            <w:r>
+              <w:t>4. Приложение обрабатывает команду</w:t>
+            </w:r>
+            <w:r>
+              <w:t>;</w:t>
+            </w:r>
+          </w:p>
+          <w:p>
+            <w:pPr>
+              <w:pStyle w:val="Default"/>
+            </w:pPr>
+            <w:r>
+              <w:t>5. Приложение выводит информацию о заказе.</w:t>
+            </w:r>
+          </w:p>
+        </w:tc>
+      </w:tr>
+      <w:tr>
+        <w:trPr>
+          <w:trHeight w:val="782"/>
+        </w:trPr>
+        <w:tc>
+          <w:tcPr>
+            <w:tcW w:w="2465" w:type="dxa"/>
+            <w:shd w:val="clear" w:color="auto" w:fill="FFF2CC" w:themeFill="accent4" w:themeFillTint="33"/>
+          </w:tcPr>
+          <w:p>
+            <w:pPr>
+              <w:pStyle w:val="Default"/>
+            </w:pPr>
+            <w:r>
+              <w:rPr>
+                <w:b/>
+                <w:bCs/>
+              </w:rPr>
+              <w:t xml:space="preserve">Альтернативный сценарий </w:t>
+            </w:r>
+          </w:p>
+          <w:p>
+            <w:pPr>
+              <w:pStyle w:val="Default"/>
+            </w:pPr>
+          </w:p>
+        </w:tc>
+        <w:tc>
+          <w:tcPr>
+            <w:tcW w:w="5752" w:type="dxa"/>
+            <w:shd w:val="clear" w:color="auto" w:fill="auto"/>
+          </w:tcPr>
+          <w:p>
+            <w:pPr>
+              <w:pStyle w:val="Default"/>
+              <w:rPr>
+                <w:bCs/>
+              </w:rPr>
+            </w:pPr>
+            <w:r>
+              <w:rPr>
+                <w:bCs/>
+              </w:rPr>
+              <w:t>4.1. Заказ уже принял другой менеджер</w:t>
+            </w:r>
+          </w:p>
+          <w:p>
+            <w:pPr>
+              <w:pStyle w:val="Default"/>
+              <w:rPr>
+                <w:bCs/>
+              </w:rPr>
+            </w:pPr>
+            <w:r>
+              <w:rPr>
+                <w:bCs/>
+              </w:rPr>
+              <w:t xml:space="preserve">     4.1.1. Высвечивается сообщение о том, что заказ уже находится в обработке</w:t>
+            </w:r>
+            <w:r>
+              <w:rPr>
+                <w:bCs/>
+              </w:rPr>
+              <w:t>,</w:t>
+            </w:r>
+            <w:r>
+              <w:rPr>
+                <w:bCs/>
+              </w:rPr>
+              <w:t xml:space="preserve"> а также просит обновить страницу.</w:t>
+            </w:r>
+          </w:p>
+          <w:p>
+            <w:pPr>
+              <w:pStyle w:val="Default"/>
+              <w:rPr>
+                <w:bCs/>
+              </w:rPr>
+            </w:pPr>
+            <w:r>
+              <w:rPr>
+                <w:bCs/>
+              </w:rPr>
+              <w:t>4.2. Заказ был отменён пользователем</w:t>
+            </w:r>
+          </w:p>
+          <w:p>
+            <w:pPr>
+              <w:pStyle w:val="Default"/>
+              <w:rPr>
+                <w:bCs/>
+              </w:rPr>
+            </w:pPr>
+            <w:r>
+              <w:rPr>
+                <w:bCs/>
+              </w:rPr>
+              <w:t xml:space="preserve">     4.2.1. Заказ переходит во вкладку «Отменённые»</w:t>
+            </w:r>
+            <w:r>
+              <w:rPr>
+                <w:bCs/>
+              </w:rPr>
+              <w:t>,</w:t>
+            </w:r>
+            <w:r>
+              <w:rPr>
+                <w:bCs/>
+              </w:rPr>
+              <w:t xml:space="preserve"> а также высвечивается сообщение об отмене товара</w:t>
+            </w:r>
+            <w:r>
+              <w:rPr>
+                <w:bCs/>
+              </w:rPr>
+              <w:t>,</w:t>
+            </w:r>
+            <w:r>
+              <w:rPr>
+                <w:bCs/>
+              </w:rPr>
+              <w:t xml:space="preserve"> а также просит обновить страницу.</w:t>
+            </w:r>
+          </w:p>
+        </w:tc>
+      </w:tr>
+      <w:tr>
+        <w:trPr>
+          <w:trHeight w:val="282"/>
+        </w:trPr>
+        <w:tc>
+          <w:tcPr>
+            <w:tcW w:w="2465" w:type="dxa"/>
+            <w:shd w:val="clear" w:color="auto" w:fill="FFF2CC" w:themeFill="accent4" w:themeFillTint="33"/>
+          </w:tcPr>
+          <w:p>
+            <w:pPr>
+              <w:pStyle w:val="Default"/>
+              <w:rPr>
+                <w:b/>
+                <w:bCs/>
+              </w:rPr>
+            </w:pPr>
+            <w:r>
+              <w:rPr>
+                <w:b/>
+                <w:bCs/>
+              </w:rPr>
+              <w:t>Исключения</w:t>
+            </w:r>
+          </w:p>
+        </w:tc>
+        <w:tc>
+          <w:tcPr>
+            <w:tcW w:w="5752" w:type="dxa"/>
+            <w:shd w:val="clear" w:color="auto" w:fill="auto"/>
+          </w:tcPr>
+          <w:p>
+            <w:pPr>
+              <w:pStyle w:val="Default"/>
+              <w:rPr>
+                <w:bCs/>
+              </w:rPr>
+            </w:pPr>
+            <w:r>
+              <w:rPr>
+                <w:bCs/>
+              </w:rPr>
+              <w:t>Отсутствуют</w:t>
+            </w:r>
+          </w:p>
+        </w:tc>
+      </w:tr>
+    </w:tbl>
+    <w:p/>
+    <w:p/>
+    <w:p>
+      <w:pPr>
+        <w:rPr>
+          <w:highlight w:val="yellow"/>
+        </w:rPr>
+      </w:pPr>
+    </w:p>
+    <w:p>
+      <w:pPr>
+        <w:rPr>
+          <w:highlight w:val="yellow"/>
+        </w:rPr>
+      </w:pPr>
+    </w:p>
+    <w:p>
+      <w:pPr>
+        <w:rPr>
+          <w:highlight w:val="yellow"/>
+        </w:rPr>
+      </w:pPr>
+    </w:p>
+    <w:p>
+      <w:pPr>
+        <w:rPr>
+          <w:highlight w:val="yellow"/>
+        </w:rPr>
+      </w:pPr>
+    </w:p>
+    <w:p>
+      <w:pPr>
+        <w:rPr>
+          <w:highlight w:val="yellow"/>
+        </w:rPr>
+      </w:pPr>
+    </w:p>
+    <w:p>
+      <w:pPr>
+        <w:rPr>
+          <w:highlight w:val="yellow"/>
+        </w:rPr>
+      </w:pPr>
+    </w:p>
+    <w:p>
+      <w:pPr>
+        <w:rPr>
+          <w:highlight w:val="yellow"/>
+        </w:rPr>
+      </w:pPr>
+    </w:p>
+    <w:p>
+      <w:pPr>
+        <w:rPr>
+          <w:highlight w:val="yellow"/>
+        </w:rPr>
+      </w:pPr>
+    </w:p>
+    <w:p>
+      <w:pPr>
+        <w:rPr>
+          <w:highlight w:val="yellow"/>
+        </w:rPr>
+      </w:pPr>
+    </w:p>
+    <w:p>
+      <w:pPr>
+        <w:rPr>
+          <w:highlight w:val="yellow"/>
+        </w:rPr>
+      </w:pPr>
+    </w:p>
+    <w:p/>
+    <w:p/>
+    <w:p/>
+    <w:p/>
+    <w:p/>
+    <w:p/>
+    <w:p/>
+    <w:p/>
+    <w:p/>
+    <w:p>
+      <w:r>
+        <w:rPr>
+          <w:highlight w:val="yellow"/>
+          <w:lang w:val="en-US"/>
+        </w:rPr>
+        <w:t xml:space="preserve">BUGREPORT </w:t>
+      </w:r>
+      <w:r>
+        <w:rPr>
+          <w:highlight w:val="yellow"/>
+        </w:rPr>
+        <w:t>С ЛАБЫ 7</w:t>
+      </w:r>
+    </w:p>
+    <w:p>
+      <w:r>
+        <w:rPr>
+          <w:highlight w:val="yellow"/>
+        </w:rPr>
+        <w:t>Поменять цвет + форматировать под ГОСТ (убрать стенки снизу и написать продолжение таблицы)</w:t>
+      </w:r>
+    </w:p>
+    <w:p/>
     <w:p/>
     <w:p>
       <w:pPr>
@@ -12986,51 +18582,7 @@
     </w:p>
     <w:p>
       <w:pPr>
-        <w:pStyle w:val="1"/>
-        <w:numPr>
-          <w:ilvl w:val="0"/>
-          <w:numId w:val="2"/>
-        </w:numPr>
-        <w:spacing w:before="0" w:after="200"/>
-        <w:ind w:left="0"/>
-        <w:rPr>
-          <w:sz w:val="30"/>
-          <w:szCs w:val="30"/>
-        </w:rPr>
-      </w:pPr>
-      <w:bookmarkStart w:id="68" w:name="_Toc107618840"/>
-      <w:bookmarkStart w:id="69" w:name="_Toc107620256"/>
-      <w:r>
-        <w:rPr>
-          <w:sz w:val="30"/>
-          <w:szCs w:val="30"/>
-        </w:rPr>
-        <w:lastRenderedPageBreak/>
-        <w:t>Охрана труда и окружающей среды</w:t>
-      </w:r>
-    </w:p>
-    <w:p>
-      <w:pPr>
-        <w:rPr>
-          <w:lang w:val="en-US"/>
-        </w:rPr>
-      </w:pPr>
-      <w:r>
-        <w:rPr>
-          <w:lang w:val="en-US"/>
-        </w:rPr>
-        <w:t>x</w:t>
-      </w:r>
-    </w:p>
-    <w:p>
-      <w:pPr>
-        <w:rPr>
-          <w:lang w:val="en-US"/>
-        </w:rPr>
-      </w:pPr>
-    </w:p>
-    <w:p>
-      <w:pPr>
+        <w:ind w:firstLine="0"/>
         <w:rPr>
           <w:lang w:val="en-US"/>
         </w:rPr>
@@ -13041,41 +18593,21 @@
           <w:docGrid w:linePitch="360"/>
         </w:sectPr>
       </w:pPr>
-    </w:p>
-    <w:p>
-      <w:pPr>
-        <w:pStyle w:val="1"/>
-        <w:numPr>
-          <w:ilvl w:val="0"/>
-          <w:numId w:val="2"/>
-        </w:numPr>
-        <w:spacing w:before="0" w:after="200"/>
-        <w:ind w:left="0"/>
-        <w:jc w:val="both"/>
-        <w:rPr>
-          <w:sz w:val="30"/>
-          <w:szCs w:val="30"/>
-        </w:rPr>
-      </w:pPr>
-      <w:r>
-        <w:rPr>
-          <w:sz w:val="30"/>
-          <w:szCs w:val="30"/>
+      <w:bookmarkStart w:id="68" w:name="_Toc107618840"/>
+      <w:bookmarkStart w:id="69" w:name="_Toc107620256"/>
+    </w:p>
+    <w:p>
+      <w:pPr>
+        <w:ind w:firstLine="0"/>
+        <w:rPr>
+          <w:lang w:val="en-US"/>
+        </w:rPr>
+      </w:pPr>
+      <w:r>
+        <w:rPr>
+          <w:lang w:val="en-US"/>
         </w:rPr>
         <w:lastRenderedPageBreak/>
-        <w:t>Экономический раздел</w:t>
-      </w:r>
-    </w:p>
-    <w:p>
-      <w:pPr>
-        <w:rPr>
-          <w:lang w:val="en-US"/>
-        </w:rPr>
-      </w:pPr>
-      <w:r>
-        <w:rPr>
-          <w:lang w:val="en-US"/>
-        </w:rPr>
         <w:t>x</w:t>
       </w:r>
     </w:p>
@@ -13217,6 +18749,14 @@
       </w:r>
       <w:r>
         <w:t>.</w:t>
+      </w:r>
+    </w:p>
+    <w:p>
+      <w:r>
+        <w:rPr>
+          <w:highlight w:val="yellow"/>
+        </w:rPr>
+        <w:t>РАСПИСАТЬ</w:t>
       </w:r>
     </w:p>
     <w:p>
@@ -14055,7 +19595,47 @@
                                                     <w:color w:val="000000"/>
                                                     <w:sz w:val="20"/>
                                                   </w:rPr>
-                                                  <w:t xml:space="preserve"> Разраб. Разраб.</w:t>
+                                                  <w:t xml:space="preserve"> </w:t>
+                                                </w:r>
+                                                <w:proofErr w:type="spellStart"/>
+                                                <w:r>
+                                                  <w:rPr>
+                                                    <w:rFonts w:ascii="ISOCPEUR" w:eastAsia="ISOCPEUR" w:hAnsi="ISOCPEUR" w:cs="ISOCPEUR"/>
+                                                    <w:i/>
+                                                    <w:color w:val="000000"/>
+                                                    <w:sz w:val="20"/>
+                                                  </w:rPr>
+                                                  <w:t>Разраб</w:t>
+                                                </w:r>
+                                                <w:proofErr w:type="spellEnd"/>
+                                                <w:r>
+                                                  <w:rPr>
+                                                    <w:rFonts w:ascii="ISOCPEUR" w:eastAsia="ISOCPEUR" w:hAnsi="ISOCPEUR" w:cs="ISOCPEUR"/>
+                                                    <w:i/>
+                                                    <w:color w:val="000000"/>
+                                                    <w:sz w:val="20"/>
+                                                  </w:rPr>
+                                                  <w:t xml:space="preserve">. </w:t>
+                                                </w:r>
+                                                <w:proofErr w:type="spellStart"/>
+                                                <w:r>
+                                                  <w:rPr>
+                                                    <w:rFonts w:ascii="ISOCPEUR" w:eastAsia="ISOCPEUR" w:hAnsi="ISOCPEUR" w:cs="ISOCPEUR"/>
+                                                    <w:i/>
+                                                    <w:color w:val="000000"/>
+                                                    <w:sz w:val="20"/>
+                                                  </w:rPr>
+                                                  <w:t>Разраб</w:t>
+                                                </w:r>
+                                                <w:proofErr w:type="spellEnd"/>
+                                                <w:r>
+                                                  <w:rPr>
+                                                    <w:rFonts w:ascii="ISOCPEUR" w:eastAsia="ISOCPEUR" w:hAnsi="ISOCPEUR" w:cs="ISOCPEUR"/>
+                                                    <w:i/>
+                                                    <w:color w:val="000000"/>
+                                                    <w:sz w:val="20"/>
+                                                  </w:rPr>
+                                                  <w:t>.</w:t>
                                                 </w:r>
                                               </w:p>
                                             </w:txbxContent>
@@ -14181,7 +19761,47 @@
                                                     <w:color w:val="000000"/>
                                                     <w:sz w:val="20"/>
                                                   </w:rPr>
-                                                  <w:t xml:space="preserve"> Провер. Провер.</w:t>
+                                                  <w:t xml:space="preserve"> </w:t>
+                                                </w:r>
+                                                <w:proofErr w:type="spellStart"/>
+                                                <w:r>
+                                                  <w:rPr>
+                                                    <w:rFonts w:ascii="ISOCPEUR" w:eastAsia="ISOCPEUR" w:hAnsi="ISOCPEUR" w:cs="ISOCPEUR"/>
+                                                    <w:i/>
+                                                    <w:color w:val="000000"/>
+                                                    <w:sz w:val="20"/>
+                                                  </w:rPr>
+                                                  <w:t>Провер</w:t>
+                                                </w:r>
+                                                <w:proofErr w:type="spellEnd"/>
+                                                <w:r>
+                                                  <w:rPr>
+                                                    <w:rFonts w:ascii="ISOCPEUR" w:eastAsia="ISOCPEUR" w:hAnsi="ISOCPEUR" w:cs="ISOCPEUR"/>
+                                                    <w:i/>
+                                                    <w:color w:val="000000"/>
+                                                    <w:sz w:val="20"/>
+                                                  </w:rPr>
+                                                  <w:t xml:space="preserve">. </w:t>
+                                                </w:r>
+                                                <w:proofErr w:type="spellStart"/>
+                                                <w:r>
+                                                  <w:rPr>
+                                                    <w:rFonts w:ascii="ISOCPEUR" w:eastAsia="ISOCPEUR" w:hAnsi="ISOCPEUR" w:cs="ISOCPEUR"/>
+                                                    <w:i/>
+                                                    <w:color w:val="000000"/>
+                                                    <w:sz w:val="20"/>
+                                                  </w:rPr>
+                                                  <w:t>Провер</w:t>
+                                                </w:r>
+                                                <w:proofErr w:type="spellEnd"/>
+                                                <w:r>
+                                                  <w:rPr>
+                                                    <w:rFonts w:ascii="ISOCPEUR" w:eastAsia="ISOCPEUR" w:hAnsi="ISOCPEUR" w:cs="ISOCPEUR"/>
+                                                    <w:i/>
+                                                    <w:color w:val="000000"/>
+                                                    <w:sz w:val="20"/>
+                                                  </w:rPr>
+                                                  <w:t>.</w:t>
                                                 </w:r>
                                               </w:p>
                                             </w:txbxContent>
@@ -14327,6 +19947,7 @@
                                                   </w:rPr>
                                                   <w:t xml:space="preserve"> </w:t>
                                                 </w:r>
+                                                <w:proofErr w:type="spellStart"/>
                                                 <w:r>
                                                   <w:rPr>
                                                     <w:rFonts w:ascii="ISOCPEUR" w:eastAsia="ISOCPEUR" w:hAnsi="ISOCPEUR" w:cs="ISOCPEUR"/>
@@ -14336,6 +19957,7 @@
                                                   </w:rPr>
                                                   <w:t>Реценз</w:t>
                                                 </w:r>
+                                                <w:proofErr w:type="spellEnd"/>
                                                 <w:r>
                                                   <w:rPr>
                                                     <w:rFonts w:ascii="ISOCPEUR" w:eastAsia="ISOCPEUR" w:hAnsi="ISOCPEUR" w:cs="ISOCPEUR"/>
@@ -14425,6 +20047,7 @@
                                                   </w:rPr>
                                                   <w:t xml:space="preserve"> </w:t>
                                                 </w:r>
+                                                <w:proofErr w:type="spellStart"/>
                                                 <w:r>
                                                   <w:rPr>
                                                     <w:rFonts w:ascii="ISOCPEUR" w:eastAsia="ISOCPEUR" w:hAnsi="ISOCPEUR" w:cs="ISOCPEUR"/>
@@ -14434,6 +20057,7 @@
                                                   </w:rPr>
                                                   <w:t>Утверд</w:t>
                                                 </w:r>
+                                                <w:proofErr w:type="spellEnd"/>
                                                 <w:r>
                                                   <w:rPr>
                                                     <w:rFonts w:ascii="ISOCPEUR" w:eastAsia="ISOCPEUR" w:hAnsi="ISOCPEUR" w:cs="ISOCPEUR"/>
@@ -15661,6 +21285,7 @@
                                                             <w:ind w:firstLine="0"/>
                                                             <w:textDirection w:val="btLr"/>
                                                           </w:pPr>
+                                                          <w:proofErr w:type="spellStart"/>
                                                           <w:r>
                                                             <w:rPr>
                                                               <w:rFonts w:ascii="ISOCPEUR" w:eastAsia="ISOCPEUR" w:hAnsi="ISOCPEUR" w:cs="ISOCPEUR"/>
@@ -15668,7 +21293,17 @@
                                                               <w:color w:val="000000"/>
                                                               <w:sz w:val="20"/>
                                                             </w:rPr>
-                                                            <w:t>Инв.№подл.</w:t>
+                                                            <w:t>Инв.№подл</w:t>
+                                                          </w:r>
+                                                          <w:proofErr w:type="spellEnd"/>
+                                                          <w:r>
+                                                            <w:rPr>
+                                                              <w:rFonts w:ascii="ISOCPEUR" w:eastAsia="ISOCPEUR" w:hAnsi="ISOCPEUR" w:cs="ISOCPEUR"/>
+                                                              <w:i/>
+                                                              <w:color w:val="000000"/>
+                                                              <w:sz w:val="20"/>
+                                                            </w:rPr>
+                                                            <w:t>.</w:t>
                                                           </w:r>
                                                         </w:p>
                                                       </w:txbxContent>
@@ -15745,6 +21380,7 @@
                                                             <w:jc w:val="center"/>
                                                             <w:textDirection w:val="btLr"/>
                                                           </w:pPr>
+                                                          <w:proofErr w:type="spellStart"/>
                                                           <w:r>
                                                             <w:rPr>
                                                               <w:rFonts w:ascii="ISOCPEUR" w:eastAsia="ISOCPEUR" w:hAnsi="ISOCPEUR" w:cs="ISOCPEUR"/>
@@ -15752,7 +21388,17 @@
                                                               <w:color w:val="000000"/>
                                                               <w:sz w:val="20"/>
                                                             </w:rPr>
-                                                            <w:t>Взам.инв.№</w:t>
+                                                            <w:t>Взам.инв</w:t>
+                                                          </w:r>
+                                                          <w:proofErr w:type="spellEnd"/>
+                                                          <w:r>
+                                                            <w:rPr>
+                                                              <w:rFonts w:ascii="ISOCPEUR" w:eastAsia="ISOCPEUR" w:hAnsi="ISOCPEUR" w:cs="ISOCPEUR"/>
+                                                              <w:i/>
+                                                              <w:color w:val="000000"/>
+                                                              <w:sz w:val="20"/>
+                                                            </w:rPr>
+                                                            <w:t>.№</w:t>
                                                           </w:r>
                                                         </w:p>
                                                       </w:txbxContent>
@@ -15787,6 +21433,7 @@
                                                             <w:jc w:val="center"/>
                                                             <w:textDirection w:val="btLr"/>
                                                           </w:pPr>
+                                                          <w:proofErr w:type="spellStart"/>
                                                           <w:r>
                                                             <w:rPr>
                                                               <w:rFonts w:ascii="ISOCPEUR" w:eastAsia="ISOCPEUR" w:hAnsi="ISOCPEUR" w:cs="ISOCPEUR"/>
@@ -15794,7 +21441,37 @@
                                                               <w:color w:val="000000"/>
                                                               <w:sz w:val="20"/>
                                                             </w:rPr>
-                                                            <w:t>Инв.№дубл.</w:t>
+                                                            <w:t>Инв</w:t>
+                                                          </w:r>
+                                                          <w:proofErr w:type="spellEnd"/>
+                                                          <w:r>
+                                                            <w:rPr>
+                                                              <w:rFonts w:ascii="ISOCPEUR" w:eastAsia="ISOCPEUR" w:hAnsi="ISOCPEUR" w:cs="ISOCPEUR"/>
+                                                              <w:i/>
+                                                              <w:color w:val="000000"/>
+                                                              <w:sz w:val="20"/>
+                                                            </w:rPr>
+                                                            <w:t>.№</w:t>
+                                                          </w:r>
+                                                          <w:proofErr w:type="spellStart"/>
+                                                          <w:r>
+                                                            <w:rPr>
+                                                              <w:rFonts w:ascii="ISOCPEUR" w:eastAsia="ISOCPEUR" w:hAnsi="ISOCPEUR" w:cs="ISOCPEUR"/>
+                                                              <w:i/>
+                                                              <w:color w:val="000000"/>
+                                                              <w:sz w:val="20"/>
+                                                            </w:rPr>
+                                                            <w:t>дубл</w:t>
+                                                          </w:r>
+                                                          <w:proofErr w:type="spellEnd"/>
+                                                          <w:r>
+                                                            <w:rPr>
+                                                              <w:rFonts w:ascii="ISOCPEUR" w:eastAsia="ISOCPEUR" w:hAnsi="ISOCPEUR" w:cs="ISOCPEUR"/>
+                                                              <w:i/>
+                                                              <w:color w:val="000000"/>
+                                                              <w:sz w:val="20"/>
+                                                            </w:rPr>
+                                                            <w:t>.</w:t>
                                                           </w:r>
                                                         </w:p>
                                                       </w:txbxContent>
@@ -16448,7 +22125,47 @@
                                               <w:color w:val="000000"/>
                                               <w:sz w:val="20"/>
                                             </w:rPr>
-                                            <w:t xml:space="preserve"> Разраб. Разраб.</w:t>
+                                            <w:t xml:space="preserve"> </w:t>
+                                          </w:r>
+                                          <w:proofErr w:type="spellStart"/>
+                                          <w:r>
+                                            <w:rPr>
+                                              <w:rFonts w:ascii="ISOCPEUR" w:eastAsia="ISOCPEUR" w:hAnsi="ISOCPEUR" w:cs="ISOCPEUR"/>
+                                              <w:i/>
+                                              <w:color w:val="000000"/>
+                                              <w:sz w:val="20"/>
+                                            </w:rPr>
+                                            <w:t>Разраб</w:t>
+                                          </w:r>
+                                          <w:proofErr w:type="spellEnd"/>
+                                          <w:r>
+                                            <w:rPr>
+                                              <w:rFonts w:ascii="ISOCPEUR" w:eastAsia="ISOCPEUR" w:hAnsi="ISOCPEUR" w:cs="ISOCPEUR"/>
+                                              <w:i/>
+                                              <w:color w:val="000000"/>
+                                              <w:sz w:val="20"/>
+                                            </w:rPr>
+                                            <w:t xml:space="preserve">. </w:t>
+                                          </w:r>
+                                          <w:proofErr w:type="spellStart"/>
+                                          <w:r>
+                                            <w:rPr>
+                                              <w:rFonts w:ascii="ISOCPEUR" w:eastAsia="ISOCPEUR" w:hAnsi="ISOCPEUR" w:cs="ISOCPEUR"/>
+                                              <w:i/>
+                                              <w:color w:val="000000"/>
+                                              <w:sz w:val="20"/>
+                                            </w:rPr>
+                                            <w:t>Разраб</w:t>
+                                          </w:r>
+                                          <w:proofErr w:type="spellEnd"/>
+                                          <w:r>
+                                            <w:rPr>
+                                              <w:rFonts w:ascii="ISOCPEUR" w:eastAsia="ISOCPEUR" w:hAnsi="ISOCPEUR" w:cs="ISOCPEUR"/>
+                                              <w:i/>
+                                              <w:color w:val="000000"/>
+                                              <w:sz w:val="20"/>
+                                            </w:rPr>
+                                            <w:t>.</w:t>
                                           </w:r>
                                         </w:p>
                                       </w:txbxContent>
@@ -16528,7 +22245,47 @@
                                               <w:color w:val="000000"/>
                                               <w:sz w:val="20"/>
                                             </w:rPr>
-                                            <w:t xml:space="preserve"> Провер. Провер.</w:t>
+                                            <w:t xml:space="preserve"> </w:t>
+                                          </w:r>
+                                          <w:proofErr w:type="spellStart"/>
+                                          <w:r>
+                                            <w:rPr>
+                                              <w:rFonts w:ascii="ISOCPEUR" w:eastAsia="ISOCPEUR" w:hAnsi="ISOCPEUR" w:cs="ISOCPEUR"/>
+                                              <w:i/>
+                                              <w:color w:val="000000"/>
+                                              <w:sz w:val="20"/>
+                                            </w:rPr>
+                                            <w:t>Провер</w:t>
+                                          </w:r>
+                                          <w:proofErr w:type="spellEnd"/>
+                                          <w:r>
+                                            <w:rPr>
+                                              <w:rFonts w:ascii="ISOCPEUR" w:eastAsia="ISOCPEUR" w:hAnsi="ISOCPEUR" w:cs="ISOCPEUR"/>
+                                              <w:i/>
+                                              <w:color w:val="000000"/>
+                                              <w:sz w:val="20"/>
+                                            </w:rPr>
+                                            <w:t xml:space="preserve">. </w:t>
+                                          </w:r>
+                                          <w:proofErr w:type="spellStart"/>
+                                          <w:r>
+                                            <w:rPr>
+                                              <w:rFonts w:ascii="ISOCPEUR" w:eastAsia="ISOCPEUR" w:hAnsi="ISOCPEUR" w:cs="ISOCPEUR"/>
+                                              <w:i/>
+                                              <w:color w:val="000000"/>
+                                              <w:sz w:val="20"/>
+                                            </w:rPr>
+                                            <w:t>Провер</w:t>
+                                          </w:r>
+                                          <w:proofErr w:type="spellEnd"/>
+                                          <w:r>
+                                            <w:rPr>
+                                              <w:rFonts w:ascii="ISOCPEUR" w:eastAsia="ISOCPEUR" w:hAnsi="ISOCPEUR" w:cs="ISOCPEUR"/>
+                                              <w:i/>
+                                              <w:color w:val="000000"/>
+                                              <w:sz w:val="20"/>
+                                            </w:rPr>
+                                            <w:t>.</w:t>
                                           </w:r>
                                         </w:p>
                                       </w:txbxContent>
@@ -16628,6 +22385,7 @@
                                             </w:rPr>
                                             <w:t xml:space="preserve"> </w:t>
                                           </w:r>
+                                          <w:proofErr w:type="spellStart"/>
                                           <w:r>
                                             <w:rPr>
                                               <w:rFonts w:ascii="ISOCPEUR" w:eastAsia="ISOCPEUR" w:hAnsi="ISOCPEUR" w:cs="ISOCPEUR"/>
@@ -16637,6 +22395,7 @@
                                             </w:rPr>
                                             <w:t>Реценз</w:t>
                                           </w:r>
+                                          <w:proofErr w:type="spellEnd"/>
                                           <w:r>
                                             <w:rPr>
                                               <w:rFonts w:ascii="ISOCPEUR" w:eastAsia="ISOCPEUR" w:hAnsi="ISOCPEUR" w:cs="ISOCPEUR"/>
@@ -16680,6 +22439,7 @@
                                             </w:rPr>
                                             <w:t xml:space="preserve"> </w:t>
                                           </w:r>
+                                          <w:proofErr w:type="spellStart"/>
                                           <w:r>
                                             <w:rPr>
                                               <w:rFonts w:ascii="ISOCPEUR" w:eastAsia="ISOCPEUR" w:hAnsi="ISOCPEUR" w:cs="ISOCPEUR"/>
@@ -16689,6 +22449,7 @@
                                             </w:rPr>
                                             <w:t>Утверд</w:t>
                                           </w:r>
+                                          <w:proofErr w:type="spellEnd"/>
                                           <w:r>
                                             <w:rPr>
                                               <w:rFonts w:ascii="ISOCPEUR" w:eastAsia="ISOCPEUR" w:hAnsi="ISOCPEUR" w:cs="ISOCPEUR"/>
@@ -17146,6 +22907,7 @@
                                                       <w:ind w:firstLine="0"/>
                                                       <w:textDirection w:val="btLr"/>
                                                     </w:pPr>
+                                                    <w:proofErr w:type="spellStart"/>
                                                     <w:r>
                                                       <w:rPr>
                                                         <w:rFonts w:ascii="ISOCPEUR" w:eastAsia="ISOCPEUR" w:hAnsi="ISOCPEUR" w:cs="ISOCPEUR"/>
@@ -17153,7 +22915,17 @@
                                                         <w:color w:val="000000"/>
                                                         <w:sz w:val="20"/>
                                                       </w:rPr>
-                                                      <w:t>Инв.№подл.</w:t>
+                                                      <w:t>Инв.№подл</w:t>
+                                                    </w:r>
+                                                    <w:proofErr w:type="spellEnd"/>
+                                                    <w:r>
+                                                      <w:rPr>
+                                                        <w:rFonts w:ascii="ISOCPEUR" w:eastAsia="ISOCPEUR" w:hAnsi="ISOCPEUR" w:cs="ISOCPEUR"/>
+                                                        <w:i/>
+                                                        <w:color w:val="000000"/>
+                                                        <w:sz w:val="20"/>
+                                                      </w:rPr>
+                                                      <w:t>.</w:t>
                                                     </w:r>
                                                   </w:p>
                                                 </w:txbxContent>
@@ -17190,6 +22962,7 @@
                                                       <w:jc w:val="center"/>
                                                       <w:textDirection w:val="btLr"/>
                                                     </w:pPr>
+                                                    <w:proofErr w:type="spellStart"/>
                                                     <w:r>
                                                       <w:rPr>
                                                         <w:rFonts w:ascii="ISOCPEUR" w:eastAsia="ISOCPEUR" w:hAnsi="ISOCPEUR" w:cs="ISOCPEUR"/>
@@ -17197,7 +22970,17 @@
                                                         <w:color w:val="000000"/>
                                                         <w:sz w:val="20"/>
                                                       </w:rPr>
-                                                      <w:t>Взам.инв.№</w:t>
+                                                      <w:t>Взам.инв</w:t>
+                                                    </w:r>
+                                                    <w:proofErr w:type="spellEnd"/>
+                                                    <w:r>
+                                                      <w:rPr>
+                                                        <w:rFonts w:ascii="ISOCPEUR" w:eastAsia="ISOCPEUR" w:hAnsi="ISOCPEUR" w:cs="ISOCPEUR"/>
+                                                        <w:i/>
+                                                        <w:color w:val="000000"/>
+                                                        <w:sz w:val="20"/>
+                                                      </w:rPr>
+                                                      <w:t>.№</w:t>
                                                     </w:r>
                                                   </w:p>
                                                 </w:txbxContent>
@@ -17212,6 +22995,7 @@
                                                       <w:jc w:val="center"/>
                                                       <w:textDirection w:val="btLr"/>
                                                     </w:pPr>
+                                                    <w:proofErr w:type="spellStart"/>
                                                     <w:r>
                                                       <w:rPr>
                                                         <w:rFonts w:ascii="ISOCPEUR" w:eastAsia="ISOCPEUR" w:hAnsi="ISOCPEUR" w:cs="ISOCPEUR"/>
@@ -17219,7 +23003,37 @@
                                                         <w:color w:val="000000"/>
                                                         <w:sz w:val="20"/>
                                                       </w:rPr>
-                                                      <w:t>Инв.№дубл.</w:t>
+                                                      <w:t>Инв</w:t>
+                                                    </w:r>
+                                                    <w:proofErr w:type="spellEnd"/>
+                                                    <w:r>
+                                                      <w:rPr>
+                                                        <w:rFonts w:ascii="ISOCPEUR" w:eastAsia="ISOCPEUR" w:hAnsi="ISOCPEUR" w:cs="ISOCPEUR"/>
+                                                        <w:i/>
+                                                        <w:color w:val="000000"/>
+                                                        <w:sz w:val="20"/>
+                                                      </w:rPr>
+                                                      <w:t>.№</w:t>
+                                                    </w:r>
+                                                    <w:proofErr w:type="spellStart"/>
+                                                    <w:r>
+                                                      <w:rPr>
+                                                        <w:rFonts w:ascii="ISOCPEUR" w:eastAsia="ISOCPEUR" w:hAnsi="ISOCPEUR" w:cs="ISOCPEUR"/>
+                                                        <w:i/>
+                                                        <w:color w:val="000000"/>
+                                                        <w:sz w:val="20"/>
+                                                      </w:rPr>
+                                                      <w:t>дубл</w:t>
+                                                    </w:r>
+                                                    <w:proofErr w:type="spellEnd"/>
+                                                    <w:r>
+                                                      <w:rPr>
+                                                        <w:rFonts w:ascii="ISOCPEUR" w:eastAsia="ISOCPEUR" w:hAnsi="ISOCPEUR" w:cs="ISOCPEUR"/>
+                                                        <w:i/>
+                                                        <w:color w:val="000000"/>
+                                                        <w:sz w:val="20"/>
+                                                      </w:rPr>
+                                                      <w:t>.</w:t>
                                                     </w:r>
                                                   </w:p>
                                                 </w:txbxContent>
@@ -17400,7 +23214,7 @@
                     </pic:cNvPicPr>
                   </pic:nvPicPr>
                   <pic:blipFill>
-                    <a:blip r:embed="rId15" cstate="print">
+                    <a:blip r:embed="rId17" cstate="print">
                       <a:extLst>
                         <a:ext uri="{28A0092B-C50C-407E-A947-70E740481C1C}">
                           <a14:useLocalDpi xmlns:a14="http://schemas.microsoft.com/office/drawing/2010/main" val="0"/>
@@ -18084,7 +23898,47 @@
                                                     <w:color w:val="000000"/>
                                                     <w:sz w:val="20"/>
                                                   </w:rPr>
-                                                  <w:t xml:space="preserve"> Разраб. Разраб.</w:t>
+                                                  <w:t xml:space="preserve"> </w:t>
+                                                </w:r>
+                                                <w:proofErr w:type="spellStart"/>
+                                                <w:r>
+                                                  <w:rPr>
+                                                    <w:rFonts w:ascii="ISOCPEUR" w:eastAsia="ISOCPEUR" w:hAnsi="ISOCPEUR" w:cs="ISOCPEUR"/>
+                                                    <w:i/>
+                                                    <w:color w:val="000000"/>
+                                                    <w:sz w:val="20"/>
+                                                  </w:rPr>
+                                                  <w:t>Разраб</w:t>
+                                                </w:r>
+                                                <w:proofErr w:type="spellEnd"/>
+                                                <w:r>
+                                                  <w:rPr>
+                                                    <w:rFonts w:ascii="ISOCPEUR" w:eastAsia="ISOCPEUR" w:hAnsi="ISOCPEUR" w:cs="ISOCPEUR"/>
+                                                    <w:i/>
+                                                    <w:color w:val="000000"/>
+                                                    <w:sz w:val="20"/>
+                                                  </w:rPr>
+                                                  <w:t xml:space="preserve">. </w:t>
+                                                </w:r>
+                                                <w:proofErr w:type="spellStart"/>
+                                                <w:r>
+                                                  <w:rPr>
+                                                    <w:rFonts w:ascii="ISOCPEUR" w:eastAsia="ISOCPEUR" w:hAnsi="ISOCPEUR" w:cs="ISOCPEUR"/>
+                                                    <w:i/>
+                                                    <w:color w:val="000000"/>
+                                                    <w:sz w:val="20"/>
+                                                  </w:rPr>
+                                                  <w:t>Разраб</w:t>
+                                                </w:r>
+                                                <w:proofErr w:type="spellEnd"/>
+                                                <w:r>
+                                                  <w:rPr>
+                                                    <w:rFonts w:ascii="ISOCPEUR" w:eastAsia="ISOCPEUR" w:hAnsi="ISOCPEUR" w:cs="ISOCPEUR"/>
+                                                    <w:i/>
+                                                    <w:color w:val="000000"/>
+                                                    <w:sz w:val="20"/>
+                                                  </w:rPr>
+                                                  <w:t>.</w:t>
                                                 </w:r>
                                               </w:p>
                                             </w:txbxContent>
@@ -18174,7 +24028,47 @@
                                                     <w:color w:val="000000"/>
                                                     <w:sz w:val="20"/>
                                                   </w:rPr>
-                                                  <w:t xml:space="preserve"> Провер. Провер.</w:t>
+                                                  <w:t xml:space="preserve"> </w:t>
+                                                </w:r>
+                                                <w:proofErr w:type="spellStart"/>
+                                                <w:r>
+                                                  <w:rPr>
+                                                    <w:rFonts w:ascii="ISOCPEUR" w:eastAsia="ISOCPEUR" w:hAnsi="ISOCPEUR" w:cs="ISOCPEUR"/>
+                                                    <w:i/>
+                                                    <w:color w:val="000000"/>
+                                                    <w:sz w:val="20"/>
+                                                  </w:rPr>
+                                                  <w:t>Провер</w:t>
+                                                </w:r>
+                                                <w:proofErr w:type="spellEnd"/>
+                                                <w:r>
+                                                  <w:rPr>
+                                                    <w:rFonts w:ascii="ISOCPEUR" w:eastAsia="ISOCPEUR" w:hAnsi="ISOCPEUR" w:cs="ISOCPEUR"/>
+                                                    <w:i/>
+                                                    <w:color w:val="000000"/>
+                                                    <w:sz w:val="20"/>
+                                                  </w:rPr>
+                                                  <w:t xml:space="preserve">. </w:t>
+                                                </w:r>
+                                                <w:proofErr w:type="spellStart"/>
+                                                <w:r>
+                                                  <w:rPr>
+                                                    <w:rFonts w:ascii="ISOCPEUR" w:eastAsia="ISOCPEUR" w:hAnsi="ISOCPEUR" w:cs="ISOCPEUR"/>
+                                                    <w:i/>
+                                                    <w:color w:val="000000"/>
+                                                    <w:sz w:val="20"/>
+                                                  </w:rPr>
+                                                  <w:t>Провер</w:t>
+                                                </w:r>
+                                                <w:proofErr w:type="spellEnd"/>
+                                                <w:r>
+                                                  <w:rPr>
+                                                    <w:rFonts w:ascii="ISOCPEUR" w:eastAsia="ISOCPEUR" w:hAnsi="ISOCPEUR" w:cs="ISOCPEUR"/>
+                                                    <w:i/>
+                                                    <w:color w:val="000000"/>
+                                                    <w:sz w:val="20"/>
+                                                  </w:rPr>
+                                                  <w:t>.</w:t>
                                                 </w:r>
                                               </w:p>
                                             </w:txbxContent>
@@ -18320,6 +24214,7 @@
                                                   </w:rPr>
                                                   <w:t xml:space="preserve"> </w:t>
                                                 </w:r>
+                                                <w:proofErr w:type="spellStart"/>
                                                 <w:r>
                                                   <w:rPr>
                                                     <w:rFonts w:ascii="ISOCPEUR" w:eastAsia="ISOCPEUR" w:hAnsi="ISOCPEUR" w:cs="ISOCPEUR"/>
@@ -18329,6 +24224,7 @@
                                                   </w:rPr>
                                                   <w:t>Реценз</w:t>
                                                 </w:r>
+                                                <w:proofErr w:type="spellEnd"/>
                                                 <w:r>
                                                   <w:rPr>
                                                     <w:rFonts w:ascii="ISOCPEUR" w:eastAsia="ISOCPEUR" w:hAnsi="ISOCPEUR" w:cs="ISOCPEUR"/>
@@ -18418,6 +24314,7 @@
                                                   </w:rPr>
                                                   <w:t xml:space="preserve"> </w:t>
                                                 </w:r>
+                                                <w:proofErr w:type="spellStart"/>
                                                 <w:r>
                                                   <w:rPr>
                                                     <w:rFonts w:ascii="ISOCPEUR" w:eastAsia="ISOCPEUR" w:hAnsi="ISOCPEUR" w:cs="ISOCPEUR"/>
@@ -18427,6 +24324,7 @@
                                                   </w:rPr>
                                                   <w:t>Утверд</w:t>
                                                 </w:r>
+                                                <w:proofErr w:type="spellEnd"/>
                                                 <w:r>
                                                   <w:rPr>
                                                     <w:rFonts w:ascii="ISOCPEUR" w:eastAsia="ISOCPEUR" w:hAnsi="ISOCPEUR" w:cs="ISOCPEUR"/>
@@ -19640,6 +25538,7 @@
                                                             <w:ind w:firstLine="0"/>
                                                             <w:textDirection w:val="btLr"/>
                                                           </w:pPr>
+                                                          <w:proofErr w:type="spellStart"/>
                                                           <w:r>
                                                             <w:rPr>
                                                               <w:rFonts w:ascii="ISOCPEUR" w:eastAsia="ISOCPEUR" w:hAnsi="ISOCPEUR" w:cs="ISOCPEUR"/>
@@ -19647,7 +25546,17 @@
                                                               <w:color w:val="000000"/>
                                                               <w:sz w:val="20"/>
                                                             </w:rPr>
-                                                            <w:t>Инв.№подл.</w:t>
+                                                            <w:t>Инв.№подл</w:t>
+                                                          </w:r>
+                                                          <w:proofErr w:type="spellEnd"/>
+                                                          <w:r>
+                                                            <w:rPr>
+                                                              <w:rFonts w:ascii="ISOCPEUR" w:eastAsia="ISOCPEUR" w:hAnsi="ISOCPEUR" w:cs="ISOCPEUR"/>
+                                                              <w:i/>
+                                                              <w:color w:val="000000"/>
+                                                              <w:sz w:val="20"/>
+                                                            </w:rPr>
+                                                            <w:t>.</w:t>
                                                           </w:r>
                                                         </w:p>
                                                       </w:txbxContent>
@@ -19724,6 +25633,7 @@
                                                             <w:jc w:val="center"/>
                                                             <w:textDirection w:val="btLr"/>
                                                           </w:pPr>
+                                                          <w:proofErr w:type="spellStart"/>
                                                           <w:r>
                                                             <w:rPr>
                                                               <w:rFonts w:ascii="ISOCPEUR" w:eastAsia="ISOCPEUR" w:hAnsi="ISOCPEUR" w:cs="ISOCPEUR"/>
@@ -19731,7 +25641,17 @@
                                                               <w:color w:val="000000"/>
                                                               <w:sz w:val="20"/>
                                                             </w:rPr>
-                                                            <w:t>Взам.инв.№</w:t>
+                                                            <w:t>Взам.инв</w:t>
+                                                          </w:r>
+                                                          <w:proofErr w:type="spellEnd"/>
+                                                          <w:r>
+                                                            <w:rPr>
+                                                              <w:rFonts w:ascii="ISOCPEUR" w:eastAsia="ISOCPEUR" w:hAnsi="ISOCPEUR" w:cs="ISOCPEUR"/>
+                                                              <w:i/>
+                                                              <w:color w:val="000000"/>
+                                                              <w:sz w:val="20"/>
+                                                            </w:rPr>
+                                                            <w:t>.№</w:t>
                                                           </w:r>
                                                         </w:p>
                                                       </w:txbxContent>
@@ -19766,6 +25686,7 @@
                                                             <w:jc w:val="center"/>
                                                             <w:textDirection w:val="btLr"/>
                                                           </w:pPr>
+                                                          <w:proofErr w:type="spellStart"/>
                                                           <w:r>
                                                             <w:rPr>
                                                               <w:rFonts w:ascii="ISOCPEUR" w:eastAsia="ISOCPEUR" w:hAnsi="ISOCPEUR" w:cs="ISOCPEUR"/>
@@ -19773,7 +25694,37 @@
                                                               <w:color w:val="000000"/>
                                                               <w:sz w:val="20"/>
                                                             </w:rPr>
-                                                            <w:t>Инв.№дубл.</w:t>
+                                                            <w:t>Инв</w:t>
+                                                          </w:r>
+                                                          <w:proofErr w:type="spellEnd"/>
+                                                          <w:r>
+                                                            <w:rPr>
+                                                              <w:rFonts w:ascii="ISOCPEUR" w:eastAsia="ISOCPEUR" w:hAnsi="ISOCPEUR" w:cs="ISOCPEUR"/>
+                                                              <w:i/>
+                                                              <w:color w:val="000000"/>
+                                                              <w:sz w:val="20"/>
+                                                            </w:rPr>
+                                                            <w:t>.№</w:t>
+                                                          </w:r>
+                                                          <w:proofErr w:type="spellStart"/>
+                                                          <w:r>
+                                                            <w:rPr>
+                                                              <w:rFonts w:ascii="ISOCPEUR" w:eastAsia="ISOCPEUR" w:hAnsi="ISOCPEUR" w:cs="ISOCPEUR"/>
+                                                              <w:i/>
+                                                              <w:color w:val="000000"/>
+                                                              <w:sz w:val="20"/>
+                                                            </w:rPr>
+                                                            <w:t>дубл</w:t>
+                                                          </w:r>
+                                                          <w:proofErr w:type="spellEnd"/>
+                                                          <w:r>
+                                                            <w:rPr>
+                                                              <w:rFonts w:ascii="ISOCPEUR" w:eastAsia="ISOCPEUR" w:hAnsi="ISOCPEUR" w:cs="ISOCPEUR"/>
+                                                              <w:i/>
+                                                              <w:color w:val="000000"/>
+                                                              <w:sz w:val="20"/>
+                                                            </w:rPr>
+                                                            <w:t>.</w:t>
                                                           </w:r>
                                                         </w:p>
                                                       </w:txbxContent>
@@ -20429,7 +26380,47 @@
                                               <w:color w:val="000000"/>
                                               <w:sz w:val="20"/>
                                             </w:rPr>
-                                            <w:t xml:space="preserve"> Разраб. Разраб.</w:t>
+                                            <w:t xml:space="preserve"> </w:t>
+                                          </w:r>
+                                          <w:proofErr w:type="spellStart"/>
+                                          <w:r>
+                                            <w:rPr>
+                                              <w:rFonts w:ascii="ISOCPEUR" w:eastAsia="ISOCPEUR" w:hAnsi="ISOCPEUR" w:cs="ISOCPEUR"/>
+                                              <w:i/>
+                                              <w:color w:val="000000"/>
+                                              <w:sz w:val="20"/>
+                                            </w:rPr>
+                                            <w:t>Разраб</w:t>
+                                          </w:r>
+                                          <w:proofErr w:type="spellEnd"/>
+                                          <w:r>
+                                            <w:rPr>
+                                              <w:rFonts w:ascii="ISOCPEUR" w:eastAsia="ISOCPEUR" w:hAnsi="ISOCPEUR" w:cs="ISOCPEUR"/>
+                                              <w:i/>
+                                              <w:color w:val="000000"/>
+                                              <w:sz w:val="20"/>
+                                            </w:rPr>
+                                            <w:t xml:space="preserve">. </w:t>
+                                          </w:r>
+                                          <w:proofErr w:type="spellStart"/>
+                                          <w:r>
+                                            <w:rPr>
+                                              <w:rFonts w:ascii="ISOCPEUR" w:eastAsia="ISOCPEUR" w:hAnsi="ISOCPEUR" w:cs="ISOCPEUR"/>
+                                              <w:i/>
+                                              <w:color w:val="000000"/>
+                                              <w:sz w:val="20"/>
+                                            </w:rPr>
+                                            <w:t>Разраб</w:t>
+                                          </w:r>
+                                          <w:proofErr w:type="spellEnd"/>
+                                          <w:r>
+                                            <w:rPr>
+                                              <w:rFonts w:ascii="ISOCPEUR" w:eastAsia="ISOCPEUR" w:hAnsi="ISOCPEUR" w:cs="ISOCPEUR"/>
+                                              <w:i/>
+                                              <w:color w:val="000000"/>
+                                              <w:sz w:val="20"/>
+                                            </w:rPr>
+                                            <w:t>.</w:t>
                                           </w:r>
                                         </w:p>
                                       </w:txbxContent>
@@ -20473,7 +26464,47 @@
                                               <w:color w:val="000000"/>
                                               <w:sz w:val="20"/>
                                             </w:rPr>
-                                            <w:t xml:space="preserve"> Провер. Провер.</w:t>
+                                            <w:t xml:space="preserve"> </w:t>
+                                          </w:r>
+                                          <w:proofErr w:type="spellStart"/>
+                                          <w:r>
+                                            <w:rPr>
+                                              <w:rFonts w:ascii="ISOCPEUR" w:eastAsia="ISOCPEUR" w:hAnsi="ISOCPEUR" w:cs="ISOCPEUR"/>
+                                              <w:i/>
+                                              <w:color w:val="000000"/>
+                                              <w:sz w:val="20"/>
+                                            </w:rPr>
+                                            <w:t>Провер</w:t>
+                                          </w:r>
+                                          <w:proofErr w:type="spellEnd"/>
+                                          <w:r>
+                                            <w:rPr>
+                                              <w:rFonts w:ascii="ISOCPEUR" w:eastAsia="ISOCPEUR" w:hAnsi="ISOCPEUR" w:cs="ISOCPEUR"/>
+                                              <w:i/>
+                                              <w:color w:val="000000"/>
+                                              <w:sz w:val="20"/>
+                                            </w:rPr>
+                                            <w:t xml:space="preserve">. </w:t>
+                                          </w:r>
+                                          <w:proofErr w:type="spellStart"/>
+                                          <w:r>
+                                            <w:rPr>
+                                              <w:rFonts w:ascii="ISOCPEUR" w:eastAsia="ISOCPEUR" w:hAnsi="ISOCPEUR" w:cs="ISOCPEUR"/>
+                                              <w:i/>
+                                              <w:color w:val="000000"/>
+                                              <w:sz w:val="20"/>
+                                            </w:rPr>
+                                            <w:t>Провер</w:t>
+                                          </w:r>
+                                          <w:proofErr w:type="spellEnd"/>
+                                          <w:r>
+                                            <w:rPr>
+                                              <w:rFonts w:ascii="ISOCPEUR" w:eastAsia="ISOCPEUR" w:hAnsi="ISOCPEUR" w:cs="ISOCPEUR"/>
+                                              <w:i/>
+                                              <w:color w:val="000000"/>
+                                              <w:sz w:val="20"/>
+                                            </w:rPr>
+                                            <w:t>.</w:t>
                                           </w:r>
                                         </w:p>
                                       </w:txbxContent>
@@ -20573,6 +26604,7 @@
                                             </w:rPr>
                                             <w:t xml:space="preserve"> </w:t>
                                           </w:r>
+                                          <w:proofErr w:type="spellStart"/>
                                           <w:r>
                                             <w:rPr>
                                               <w:rFonts w:ascii="ISOCPEUR" w:eastAsia="ISOCPEUR" w:hAnsi="ISOCPEUR" w:cs="ISOCPEUR"/>
@@ -20582,6 +26614,7 @@
                                             </w:rPr>
                                             <w:t>Реценз</w:t>
                                           </w:r>
+                                          <w:proofErr w:type="spellEnd"/>
                                           <w:r>
                                             <w:rPr>
                                               <w:rFonts w:ascii="ISOCPEUR" w:eastAsia="ISOCPEUR" w:hAnsi="ISOCPEUR" w:cs="ISOCPEUR"/>
@@ -20625,6 +26658,7 @@
                                             </w:rPr>
                                             <w:t xml:space="preserve"> </w:t>
                                           </w:r>
+                                          <w:proofErr w:type="spellStart"/>
                                           <w:r>
                                             <w:rPr>
                                               <w:rFonts w:ascii="ISOCPEUR" w:eastAsia="ISOCPEUR" w:hAnsi="ISOCPEUR" w:cs="ISOCPEUR"/>
@@ -20634,6 +26668,7 @@
                                             </w:rPr>
                                             <w:t>Утверд</w:t>
                                           </w:r>
+                                          <w:proofErr w:type="spellEnd"/>
                                           <w:r>
                                             <w:rPr>
                                               <w:rFonts w:ascii="ISOCPEUR" w:eastAsia="ISOCPEUR" w:hAnsi="ISOCPEUR" w:cs="ISOCPEUR"/>
@@ -21077,6 +27112,7 @@
                                                       <w:ind w:firstLine="0"/>
                                                       <w:textDirection w:val="btLr"/>
                                                     </w:pPr>
+                                                    <w:proofErr w:type="spellStart"/>
                                                     <w:r>
                                                       <w:rPr>
                                                         <w:rFonts w:ascii="ISOCPEUR" w:eastAsia="ISOCPEUR" w:hAnsi="ISOCPEUR" w:cs="ISOCPEUR"/>
@@ -21084,7 +27120,17 @@
                                                         <w:color w:val="000000"/>
                                                         <w:sz w:val="20"/>
                                                       </w:rPr>
-                                                      <w:t>Инв.№подл.</w:t>
+                                                      <w:t>Инв.№подл</w:t>
+                                                    </w:r>
+                                                    <w:proofErr w:type="spellEnd"/>
+                                                    <w:r>
+                                                      <w:rPr>
+                                                        <w:rFonts w:ascii="ISOCPEUR" w:eastAsia="ISOCPEUR" w:hAnsi="ISOCPEUR" w:cs="ISOCPEUR"/>
+                                                        <w:i/>
+                                                        <w:color w:val="000000"/>
+                                                        <w:sz w:val="20"/>
+                                                      </w:rPr>
+                                                      <w:t>.</w:t>
                                                     </w:r>
                                                   </w:p>
                                                 </w:txbxContent>
@@ -21121,6 +27167,7 @@
                                                       <w:jc w:val="center"/>
                                                       <w:textDirection w:val="btLr"/>
                                                     </w:pPr>
+                                                    <w:proofErr w:type="spellStart"/>
                                                     <w:r>
                                                       <w:rPr>
                                                         <w:rFonts w:ascii="ISOCPEUR" w:eastAsia="ISOCPEUR" w:hAnsi="ISOCPEUR" w:cs="ISOCPEUR"/>
@@ -21128,7 +27175,17 @@
                                                         <w:color w:val="000000"/>
                                                         <w:sz w:val="20"/>
                                                       </w:rPr>
-                                                      <w:t>Взам.инв.№</w:t>
+                                                      <w:t>Взам.инв</w:t>
+                                                    </w:r>
+                                                    <w:proofErr w:type="spellEnd"/>
+                                                    <w:r>
+                                                      <w:rPr>
+                                                        <w:rFonts w:ascii="ISOCPEUR" w:eastAsia="ISOCPEUR" w:hAnsi="ISOCPEUR" w:cs="ISOCPEUR"/>
+                                                        <w:i/>
+                                                        <w:color w:val="000000"/>
+                                                        <w:sz w:val="20"/>
+                                                      </w:rPr>
+                                                      <w:t>.№</w:t>
                                                     </w:r>
                                                   </w:p>
                                                 </w:txbxContent>
@@ -21143,6 +27200,7 @@
                                                       <w:jc w:val="center"/>
                                                       <w:textDirection w:val="btLr"/>
                                                     </w:pPr>
+                                                    <w:proofErr w:type="spellStart"/>
                                                     <w:r>
                                                       <w:rPr>
                                                         <w:rFonts w:ascii="ISOCPEUR" w:eastAsia="ISOCPEUR" w:hAnsi="ISOCPEUR" w:cs="ISOCPEUR"/>
@@ -21150,7 +27208,37 @@
                                                         <w:color w:val="000000"/>
                                                         <w:sz w:val="20"/>
                                                       </w:rPr>
-                                                      <w:t>Инв.№дубл.</w:t>
+                                                      <w:t>Инв</w:t>
+                                                    </w:r>
+                                                    <w:proofErr w:type="spellEnd"/>
+                                                    <w:r>
+                                                      <w:rPr>
+                                                        <w:rFonts w:ascii="ISOCPEUR" w:eastAsia="ISOCPEUR" w:hAnsi="ISOCPEUR" w:cs="ISOCPEUR"/>
+                                                        <w:i/>
+                                                        <w:color w:val="000000"/>
+                                                        <w:sz w:val="20"/>
+                                                      </w:rPr>
+                                                      <w:t>.№</w:t>
+                                                    </w:r>
+                                                    <w:proofErr w:type="spellStart"/>
+                                                    <w:r>
+                                                      <w:rPr>
+                                                        <w:rFonts w:ascii="ISOCPEUR" w:eastAsia="ISOCPEUR" w:hAnsi="ISOCPEUR" w:cs="ISOCPEUR"/>
+                                                        <w:i/>
+                                                        <w:color w:val="000000"/>
+                                                        <w:sz w:val="20"/>
+                                                      </w:rPr>
+                                                      <w:t>дубл</w:t>
+                                                    </w:r>
+                                                    <w:proofErr w:type="spellEnd"/>
+                                                    <w:r>
+                                                      <w:rPr>
+                                                        <w:rFonts w:ascii="ISOCPEUR" w:eastAsia="ISOCPEUR" w:hAnsi="ISOCPEUR" w:cs="ISOCPEUR"/>
+                                                        <w:i/>
+                                                        <w:color w:val="000000"/>
+                                                        <w:sz w:val="20"/>
+                                                      </w:rPr>
+                                                      <w:t>.</w:t>
                                                     </w:r>
                                                   </w:p>
                                                 </w:txbxContent>
@@ -21333,7 +27421,7 @@
                     </pic:cNvPicPr>
                   </pic:nvPicPr>
                   <pic:blipFill>
-                    <a:blip r:embed="rId15" cstate="print">
+                    <a:blip r:embed="rId17" cstate="print">
                       <a:extLst>
                         <a:ext uri="{28A0092B-C50C-407E-A947-70E740481C1C}">
                           <a14:useLocalDpi xmlns:a14="http://schemas.microsoft.com/office/drawing/2010/main" val="0"/>
@@ -21383,7 +27471,7 @@
       </w:pPr>
     </w:p>
     <w:sectPr>
-      <w:footerReference w:type="default" r:id="rId16"/>
+      <w:footerReference w:type="default" r:id="rId18"/>
       <w:pgSz w:w="11906" w:h="16838"/>
       <w:pgMar w:top="1134" w:right="567" w:bottom="1134" w:left="1701" w:header="709" w:footer="709" w:gutter="0"/>
       <w:cols w:space="708"/>
@@ -25378,7 +31466,7 @@
     <w:lsdException w:name="List Number 3" w:semiHidden="1" w:unhideWhenUsed="1"/>
     <w:lsdException w:name="List Number 4" w:semiHidden="1" w:unhideWhenUsed="1"/>
     <w:lsdException w:name="List Number 5" w:semiHidden="1" w:unhideWhenUsed="1"/>
-    <w:lsdException w:name="Title" w:uiPriority="10" w:qFormat="1"/>
+    <w:lsdException w:name="Title" w:uiPriority="0" w:qFormat="1"/>
     <w:lsdException w:name="Closing" w:semiHidden="1" w:unhideWhenUsed="1"/>
     <w:lsdException w:name="Signature" w:semiHidden="1" w:unhideWhenUsed="1"/>
     <w:lsdException w:name="Default Paragraph Font" w:semiHidden="1" w:uiPriority="1" w:unhideWhenUsed="1"/>
@@ -26032,7 +32120,6 @@
     <w:basedOn w:val="a0"/>
     <w:next w:val="a0"/>
     <w:link w:val="af2"/>
-    <w:uiPriority w:val="10"/>
     <w:qFormat/>
     <w:rsid w:val="00071E2D"/>
     <w:pPr>
@@ -26051,7 +32138,6 @@
     <w:name w:val="Заголовок Знак"/>
     <w:basedOn w:val="a1"/>
     <w:link w:val="af1"/>
-    <w:uiPriority w:val="10"/>
     <w:rsid w:val="00071E2D"/>
     <w:rPr>
       <w:rFonts w:eastAsia="Times New Roman" w:cs="Times New Roman"/>
@@ -26178,6 +32264,22 @@
       <w:ind w:firstLine="0"/>
       <w:jc w:val="left"/>
     </w:pPr>
+  </w:style>
+  <w:style w:type="paragraph" w:customStyle="1" w:styleId="Default">
+    <w:name w:val="Default"/>
+    <w:rsid w:val="008A58E9"/>
+    <w:pPr>
+      <w:autoSpaceDE w:val="0"/>
+      <w:autoSpaceDN w:val="0"/>
+      <w:adjustRightInd w:val="0"/>
+      <w:spacing w:after="0" w:line="240" w:lineRule="auto"/>
+    </w:pPr>
+    <w:rPr>
+      <w:rFonts w:eastAsia="Calibri" w:cs="Times New Roman"/>
+      <w:color w:val="000000"/>
+      <w:szCs w:val="24"/>
+      <w:lang w:val="ru-RU"/>
+    </w:rPr>
   </w:style>
 </w:styles>
 </file>
